--- a/Docs/FTI_ATP/ETX-1P (1).docx
+++ b/Docs/FTI_ATP/ETX-1P (1).docx
@@ -3050,9 +3050,11 @@
             <w:pPr>
               <w:pStyle w:val="tabletext"/>
             </w:pPr>
+            <w:proofErr w:type="spellStart"/>
             <w:r>
               <w:t>Procomm</w:t>
             </w:r>
+            <w:proofErr w:type="spellEnd"/>
           </w:p>
         </w:tc>
       </w:tr>
@@ -4231,6 +4233,7 @@
           <w:shd w:val="clear" w:color="auto" w:fill="FFFFFF"/>
         </w:rPr>
       </w:pPr>
+      <w:proofErr w:type="spellStart"/>
       <w:r>
         <w:rPr>
           <w:rFonts w:cs="Humnst777 BT"/>
@@ -4239,7 +4242,18 @@
           <w:i/>
           <w:iCs/>
         </w:rPr>
-        <w:t>sudo ./deploy.sh 2</w:t>
+        <w:t>sudo</w:t>
+      </w:r>
+      <w:proofErr w:type="spellEnd"/>
+      <w:r>
+        <w:rPr>
+          <w:rFonts w:cs="Humnst777 BT"/>
+          <w:b/>
+          <w:bCs/>
+          <w:i/>
+          <w:iCs/>
+        </w:rPr>
+        <w:t xml:space="preserve"> ./deploy.sh 2</w:t>
       </w:r>
       <w:r>
         <w:rPr>
@@ -4353,6 +4367,7 @@
         </w:rPr>
         <w:t>PCPE&gt;&gt;</w:t>
       </w:r>
+      <w:proofErr w:type="spellStart"/>
       <w:r>
         <w:rPr>
           <w:rFonts w:cs="Humnst777 BT"/>
@@ -4361,8 +4376,9 @@
           <w:i/>
           <w:iCs/>
         </w:rPr>
-        <w:t xml:space="preserve">setenv serverip </w:t>
-      </w:r>
+        <w:t>setenv</w:t>
+      </w:r>
+      <w:proofErr w:type="spellEnd"/>
       <w:r>
         <w:rPr>
           <w:rFonts w:cs="Humnst777 BT"/>
@@ -4371,40 +4387,9 @@
           <w:i/>
           <w:iCs/>
         </w:rPr>
-        <w:t>10.10.10.1 (</w:t>
-      </w:r>
-      <w:r>
-        <w:t>PC</w:t>
-      </w:r>
-      <w:r>
-        <w:t xml:space="preserve"> Linux</w:t>
-      </w:r>
-      <w:r>
         <w:t xml:space="preserve"> </w:t>
       </w:r>
-      <w:r>
-        <w:t>NIC)</w:t>
-      </w:r>
-      <w:r>
-        <w:t xml:space="preserve">   </w:t>
-      </w:r>
-    </w:p>
-    <w:p>
-      <w:pPr>
-        <w:pStyle w:val="Para"/>
-        <w:ind w:left="1426" w:right="43" w:firstLine="0"/>
-        <w:rPr>
-          <w:rFonts w:cs="Humnst777 BT"/>
-          <w:b/>
-          <w:bCs/>
-        </w:rPr>
-      </w:pPr>
-      <w:r>
-        <w:rPr>
-          <w:rFonts w:cs="Humnst777 BT"/>
-        </w:rPr>
-        <w:t>PCPE&gt;&gt;</w:t>
-      </w:r>
+      <w:proofErr w:type="spellStart"/>
       <w:r>
         <w:rPr>
           <w:rFonts w:cs="Humnst777 BT"/>
@@ -4413,7 +4398,104 @@
           <w:i/>
           <w:iCs/>
         </w:rPr>
-        <w:t>setenv ipaddr 10.10.10.10</w:t>
+        <w:t>serverip</w:t>
+      </w:r>
+      <w:proofErr w:type="spellEnd"/>
+      <w:r>
+        <w:rPr>
+          <w:rFonts w:cs="Humnst777 BT"/>
+          <w:b/>
+          <w:bCs/>
+          <w:i/>
+          <w:iCs/>
+        </w:rPr>
+        <w:t xml:space="preserve"> </w:t>
+      </w:r>
+      <w:r>
+        <w:rPr>
+          <w:rFonts w:cs="Humnst777 BT"/>
+          <w:b/>
+          <w:bCs/>
+          <w:i/>
+          <w:iCs/>
+        </w:rPr>
+        <w:t>10.10.10.1 (</w:t>
+      </w:r>
+      <w:r>
+        <w:t>PC</w:t>
+      </w:r>
+      <w:r>
+        <w:t xml:space="preserve"> Linux</w:t>
+      </w:r>
+      <w:r>
+        <w:t xml:space="preserve"> </w:t>
+      </w:r>
+      <w:r>
+        <w:t>NIC)</w:t>
+      </w:r>
+      <w:r>
+        <w:t xml:space="preserve">   </w:t>
+      </w:r>
+    </w:p>
+    <w:p>
+      <w:pPr>
+        <w:pStyle w:val="Para"/>
+        <w:ind w:left="1426" w:right="43" w:firstLine="0"/>
+        <w:rPr>
+          <w:rFonts w:cs="Humnst777 BT"/>
+          <w:b/>
+          <w:bCs/>
+        </w:rPr>
+      </w:pPr>
+      <w:r>
+        <w:rPr>
+          <w:rFonts w:cs="Humnst777 BT"/>
+        </w:rPr>
+        <w:t>PCPE&gt;&gt;</w:t>
+      </w:r>
+      <w:proofErr w:type="spellStart"/>
+      <w:r>
+        <w:rPr>
+          <w:rFonts w:cs="Humnst777 BT"/>
+          <w:b/>
+          <w:bCs/>
+          <w:i/>
+          <w:iCs/>
+        </w:rPr>
+        <w:t>setenv</w:t>
+      </w:r>
+      <w:proofErr w:type="spellEnd"/>
+      <w:r>
+        <w:rPr>
+          <w:rFonts w:cs="Humnst777 BT"/>
+          <w:b/>
+          <w:bCs/>
+          <w:i/>
+          <w:iCs/>
+        </w:rPr>
+        <w:t xml:space="preserve"> </w:t>
+      </w:r>
+      <w:proofErr w:type="spellStart"/>
+      <w:r>
+        <w:rPr>
+          <w:rFonts w:cs="Humnst777 BT"/>
+          <w:b/>
+          <w:bCs/>
+          <w:i/>
+          <w:iCs/>
+        </w:rPr>
+        <w:t>ipaddr</w:t>
+      </w:r>
+      <w:proofErr w:type="spellEnd"/>
+      <w:r>
+        <w:rPr>
+          <w:rFonts w:cs="Humnst777 BT"/>
+          <w:b/>
+          <w:bCs/>
+          <w:i/>
+          <w:iCs/>
+        </w:rPr>
+        <w:t xml:space="preserve"> 10.10.10.10</w:t>
       </w:r>
       <w:r>
         <w:rPr>
@@ -4475,6 +4557,7 @@
         <w:lastRenderedPageBreak/>
         <w:t>PCPE&gt;&gt;</w:t>
       </w:r>
+      <w:proofErr w:type="spellStart"/>
       <w:r>
         <w:rPr>
           <w:rFonts w:cs="Humnst777 BT"/>
@@ -4483,35 +4566,9 @@
           <w:i/>
           <w:iCs/>
         </w:rPr>
-        <w:t>setenv gatewayip 10.10.10.1</w:t>
-      </w:r>
-      <w:r>
-        <w:rPr>
-          <w:rFonts w:cs="Humnst777 BT"/>
-        </w:rPr>
-        <w:t xml:space="preserve">    </w:t>
-      </w:r>
-      <w:r>
-        <w:rPr>
-          <w:rFonts w:cs="Humnst777 BT"/>
-        </w:rPr>
-        <w:t xml:space="preserve">            </w:t>
-      </w:r>
-    </w:p>
-    <w:p>
-      <w:pPr>
-        <w:pStyle w:val="Para"/>
-        <w:ind w:left="1426" w:right="43" w:firstLine="0"/>
-        <w:rPr>
-          <w:rFonts w:cs="Humnst777 BT"/>
-        </w:rPr>
-      </w:pPr>
-      <w:r>
-        <w:rPr>
-          <w:rFonts w:cs="Humnst777 BT"/>
-        </w:rPr>
-        <w:t>PCPE&gt;&gt;</w:t>
-      </w:r>
+        <w:t>setenv</w:t>
+      </w:r>
+      <w:proofErr w:type="spellEnd"/>
       <w:r>
         <w:rPr>
           <w:rFonts w:cs="Humnst777 BT"/>
@@ -4520,7 +4577,100 @@
           <w:i/>
           <w:iCs/>
         </w:rPr>
-        <w:t>setenv ethact neta@40000</w:t>
+        <w:t xml:space="preserve"> </w:t>
+      </w:r>
+      <w:proofErr w:type="spellStart"/>
+      <w:r>
+        <w:rPr>
+          <w:rFonts w:cs="Humnst777 BT"/>
+          <w:b/>
+          <w:bCs/>
+          <w:i/>
+          <w:iCs/>
+        </w:rPr>
+        <w:t>gatewayip</w:t>
+      </w:r>
+      <w:proofErr w:type="spellEnd"/>
+      <w:r>
+        <w:rPr>
+          <w:rFonts w:cs="Humnst777 BT"/>
+          <w:b/>
+          <w:bCs/>
+          <w:i/>
+          <w:iCs/>
+        </w:rPr>
+        <w:t xml:space="preserve"> 10.10.10.1</w:t>
+      </w:r>
+      <w:r>
+        <w:rPr>
+          <w:rFonts w:cs="Humnst777 BT"/>
+        </w:rPr>
+        <w:t xml:space="preserve">    </w:t>
+      </w:r>
+      <w:r>
+        <w:rPr>
+          <w:rFonts w:cs="Humnst777 BT"/>
+        </w:rPr>
+        <w:t xml:space="preserve">            </w:t>
+      </w:r>
+    </w:p>
+    <w:p>
+      <w:pPr>
+        <w:pStyle w:val="Para"/>
+        <w:ind w:left="1426" w:right="43" w:firstLine="0"/>
+        <w:rPr>
+          <w:rFonts w:cs="Humnst777 BT"/>
+        </w:rPr>
+      </w:pPr>
+      <w:r>
+        <w:rPr>
+          <w:rFonts w:cs="Humnst777 BT"/>
+        </w:rPr>
+        <w:t>PCPE&gt;&gt;</w:t>
+      </w:r>
+      <w:proofErr w:type="spellStart"/>
+      <w:r>
+        <w:rPr>
+          <w:rFonts w:cs="Humnst777 BT"/>
+          <w:b/>
+          <w:bCs/>
+          <w:i/>
+          <w:iCs/>
+        </w:rPr>
+        <w:t>setenv</w:t>
+      </w:r>
+      <w:proofErr w:type="spellEnd"/>
+      <w:r>
+        <w:rPr>
+          <w:rFonts w:cs="Humnst777 BT"/>
+          <w:b/>
+          <w:bCs/>
+          <w:i/>
+          <w:iCs/>
+        </w:rPr>
+        <w:t xml:space="preserve"> </w:t>
+      </w:r>
+      <w:proofErr w:type="spellStart"/>
+      <w:r>
+        <w:rPr>
+          <w:rFonts w:cs="Humnst777 BT"/>
+          <w:b/>
+          <w:bCs/>
+          <w:i/>
+          <w:iCs/>
+        </w:rPr>
+        <w:t>ethact</w:t>
+      </w:r>
+      <w:proofErr w:type="spellEnd"/>
+      <w:r>
+        <w:rPr>
+          <w:rFonts w:cs="Humnst777 BT"/>
+          <w:b/>
+          <w:bCs/>
+          <w:i/>
+          <w:iCs/>
+        </w:rPr>
+        <w:t xml:space="preserve"> neta@40000</w:t>
       </w:r>
       <w:r>
         <w:rPr>
@@ -4695,6 +4845,7 @@
         </w:rPr>
         <w:t>PCPE&gt;&gt;</w:t>
       </w:r>
+      <w:proofErr w:type="spellStart"/>
       <w:r>
         <w:rPr>
           <w:rFonts w:cs="Humnst777 BT"/>
@@ -4703,8 +4854,75 @@
           <w:i/>
           <w:iCs/>
         </w:rPr>
-        <w:t>bubt flash-image.bin spi tftp</w:t>
-      </w:r>
+        <w:t>bubt</w:t>
+      </w:r>
+      <w:proofErr w:type="spellEnd"/>
+      <w:r>
+        <w:rPr>
+          <w:rFonts w:cs="Humnst777 BT"/>
+          <w:b/>
+          <w:bCs/>
+          <w:i/>
+          <w:iCs/>
+        </w:rPr>
+        <w:t xml:space="preserve"> flash-</w:t>
+      </w:r>
+      <w:proofErr w:type="spellStart"/>
+      <w:r>
+        <w:rPr>
+          <w:rFonts w:cs="Humnst777 BT"/>
+          <w:b/>
+          <w:bCs/>
+          <w:i/>
+          <w:iCs/>
+        </w:rPr>
+        <w:t>image.bin</w:t>
+      </w:r>
+      <w:proofErr w:type="spellEnd"/>
+      <w:r>
+        <w:rPr>
+          <w:rFonts w:cs="Humnst777 BT"/>
+          <w:b/>
+          <w:bCs/>
+          <w:i/>
+          <w:iCs/>
+        </w:rPr>
+        <w:t xml:space="preserve"> </w:t>
+      </w:r>
+      <w:proofErr w:type="spellStart"/>
+      <w:r>
+        <w:rPr>
+          <w:rFonts w:cs="Humnst777 BT"/>
+          <w:b/>
+          <w:bCs/>
+          <w:i/>
+          <w:iCs/>
+        </w:rPr>
+        <w:t>spi</w:t>
+      </w:r>
+      <w:proofErr w:type="spellEnd"/>
+      <w:r>
+        <w:rPr>
+          <w:rFonts w:cs="Humnst777 BT"/>
+          <w:b/>
+          <w:bCs/>
+          <w:i/>
+          <w:iCs/>
+        </w:rPr>
+        <w:t xml:space="preserve"> </w:t>
+      </w:r>
+      <w:proofErr w:type="spellStart"/>
+      <w:r>
+        <w:rPr>
+          <w:rFonts w:cs="Humnst777 BT"/>
+          <w:b/>
+          <w:bCs/>
+          <w:i/>
+          <w:iCs/>
+        </w:rPr>
+        <w:t>tftp</w:t>
+      </w:r>
+      <w:proofErr w:type="spellEnd"/>
       <w:r>
         <w:rPr>
           <w:rFonts w:cs="Humnst777 BT"/>
@@ -4770,6 +4988,7 @@
         </w:rPr>
         <w:t>PCPE&gt;&gt;</w:t>
       </w:r>
+      <w:proofErr w:type="spellStart"/>
       <w:r>
         <w:rPr>
           <w:rFonts w:cs="Humnst777 BT"/>
@@ -4778,8 +4997,53 @@
           <w:i/>
           <w:iCs/>
         </w:rPr>
-        <w:t>tftpboot $loadaddr boot-scripts/set_boot_param_etx_general.img</w:t>
-      </w:r>
+        <w:t>tftpboot</w:t>
+      </w:r>
+      <w:proofErr w:type="spellEnd"/>
+      <w:r>
+        <w:rPr>
+          <w:rFonts w:cs="Humnst777 BT"/>
+          <w:b/>
+          <w:bCs/>
+          <w:i/>
+          <w:iCs/>
+        </w:rPr>
+        <w:t xml:space="preserve"> $</w:t>
+      </w:r>
+      <w:proofErr w:type="spellStart"/>
+      <w:r>
+        <w:rPr>
+          <w:rFonts w:cs="Humnst777 BT"/>
+          <w:b/>
+          <w:bCs/>
+          <w:i/>
+          <w:iCs/>
+        </w:rPr>
+        <w:t>loadaddr</w:t>
+      </w:r>
+      <w:proofErr w:type="spellEnd"/>
+      <w:r>
+        <w:rPr>
+          <w:rFonts w:cs="Humnst777 BT"/>
+          <w:b/>
+          <w:bCs/>
+          <w:i/>
+          <w:iCs/>
+        </w:rPr>
+        <w:t xml:space="preserve"> boot-scripts/</w:t>
+      </w:r>
+      <w:proofErr w:type="spellStart"/>
+      <w:r>
+        <w:rPr>
+          <w:rFonts w:cs="Humnst777 BT"/>
+          <w:b/>
+          <w:bCs/>
+          <w:i/>
+          <w:iCs/>
+        </w:rPr>
+        <w:t>set_boot_param_etx_general.img</w:t>
+      </w:r>
+      <w:proofErr w:type="spellEnd"/>
       <w:r>
         <w:rPr>
           <w:rFonts w:cs="Humnst777 BT"/>
@@ -4923,8 +5187,20 @@
           <w:i/>
           <w:iCs/>
         </w:rPr>
-        <w:t>source $loadaddr</w:t>
-      </w:r>
+        <w:t>source $</w:t>
+      </w:r>
+      <w:proofErr w:type="spellStart"/>
+      <w:r>
+        <w:rPr>
+          <w:rFonts w:cs="Humnst777 BT"/>
+          <w:b/>
+          <w:bCs/>
+          <w:i/>
+          <w:iCs/>
+        </w:rPr>
+        <w:t>loadaddr</w:t>
+      </w:r>
+      <w:proofErr w:type="spellEnd"/>
     </w:p>
     <w:p>
       <w:pPr>
@@ -5531,6 +5807,7 @@
         </w:rPr>
         <w:t>PCPE&gt;&gt;</w:t>
       </w:r>
+      <w:proofErr w:type="spellStart"/>
       <w:r>
         <w:rPr>
           <w:rFonts w:cstheme="minorBidi"/>
@@ -5539,7 +5816,40 @@
           <w:i/>
           <w:iCs/>
         </w:rPr>
-        <w:t>setenv fdt_name boot/armada-3720-Etx1p.dtb</w:t>
+        <w:t>setenv</w:t>
+      </w:r>
+      <w:proofErr w:type="spellEnd"/>
+      <w:r>
+        <w:rPr>
+          <w:rFonts w:cstheme="minorBidi"/>
+          <w:b/>
+          <w:bCs/>
+          <w:i/>
+          <w:iCs/>
+        </w:rPr>
+        <w:t xml:space="preserve"> </w:t>
+      </w:r>
+      <w:proofErr w:type="spellStart"/>
+      <w:r>
+        <w:rPr>
+          <w:rFonts w:cstheme="minorBidi"/>
+          <w:b/>
+          <w:bCs/>
+          <w:i/>
+          <w:iCs/>
+        </w:rPr>
+        <w:t>fdt_name</w:t>
+      </w:r>
+      <w:proofErr w:type="spellEnd"/>
+      <w:r>
+        <w:rPr>
+          <w:rFonts w:cstheme="minorBidi"/>
+          <w:b/>
+          <w:bCs/>
+          <w:i/>
+          <w:iCs/>
+        </w:rPr>
+        <w:t xml:space="preserve"> boot/armada-3720-Etx1p.dtb</w:t>
       </w:r>
       <w:r>
         <w:rPr>
@@ -5784,6 +6094,7 @@
         </w:rPr>
         <w:t>PCPE&gt;&gt;</w:t>
       </w:r>
+      <w:proofErr w:type="spellStart"/>
       <w:r>
         <w:rPr>
           <w:rFonts w:cstheme="minorBidi"/>
@@ -5804,7 +6115,18 @@
           <w:i/>
           <w:iCs/>
         </w:rPr>
-        <w:t>etenv eth1addr 00:51:82:11:22:60</w:t>
+        <w:t>etenv</w:t>
+      </w:r>
+      <w:proofErr w:type="spellEnd"/>
+      <w:r>
+        <w:rPr>
+          <w:rFonts w:cstheme="minorBidi"/>
+          <w:b/>
+          <w:bCs/>
+          <w:i/>
+          <w:iCs/>
+        </w:rPr>
+        <w:t xml:space="preserve"> eth1addr 00:51:82:11:22:60</w:t>
       </w:r>
       <w:r>
         <w:rPr>
@@ -5904,6 +6226,7 @@
         </w:rPr>
         <w:t>&gt;&gt;</w:t>
       </w:r>
+      <w:proofErr w:type="spellStart"/>
       <w:r>
         <w:rPr>
           <w:rFonts w:cstheme="minorBidi"/>
@@ -5912,7 +6235,18 @@
           <w:i/>
           <w:iCs/>
         </w:rPr>
-        <w:t>setenv eth2addr 00:51:82:11:22:6</w:t>
+        <w:t>setenv</w:t>
+      </w:r>
+      <w:proofErr w:type="spellEnd"/>
+      <w:r>
+        <w:rPr>
+          <w:rFonts w:cstheme="minorBidi"/>
+          <w:b/>
+          <w:bCs/>
+          <w:i/>
+          <w:iCs/>
+        </w:rPr>
+        <w:t xml:space="preserve"> eth2addr 00:51:82:11:22:6</w:t>
       </w:r>
       <w:r>
         <w:rPr>
@@ -5972,28 +6306,9 @@
           <w:sz w:val="20"/>
           <w:szCs w:val="20"/>
         </w:rPr>
-        <w:t>&gt;&gt;s</w:t>
-      </w:r>
-      <w:r>
-        <w:rPr>
-          <w:rFonts w:cstheme="minorBidi"/>
-          <w:b/>
-          <w:bCs/>
-          <w:i/>
-          <w:iCs/>
-        </w:rPr>
-        <w:t>etenv eth3addr 00:51:82:11:22:6</w:t>
-      </w:r>
-      <w:r>
-        <w:rPr>
-          <w:rFonts w:cstheme="minorBidi"/>
-          <w:b/>
-          <w:bCs/>
-          <w:i/>
-          <w:iCs/>
-        </w:rPr>
-        <w:t>2</w:t>
-      </w:r>
+        <w:t>&gt;&gt;</w:t>
+      </w:r>
+      <w:proofErr w:type="spellStart"/>
       <w:r>
         <w:rPr>
           <w:rFonts w:cstheme="minorBidi"/>
@@ -6004,33 +6319,38 @@
           <w:sz w:val="20"/>
           <w:szCs w:val="20"/>
         </w:rPr>
-        <w:t xml:space="preserve">        </w:t>
-      </w:r>
-    </w:p>
-    <w:p>
-      <w:pPr>
-        <w:pStyle w:val="Para"/>
-        <w:ind w:right="43"/>
-        <w:rPr>
-          <w:rFonts w:ascii="Tahoma" w:hAnsi="Tahoma" w:cs="Tahoma"/>
-          <w:color w:val="333333"/>
-        </w:rPr>
-      </w:pPr>
+        <w:t>s</w:t>
+      </w:r>
       <w:r>
         <w:rPr>
           <w:rFonts w:cstheme="minorBidi"/>
-          <w:sz w:val="20"/>
-          <w:szCs w:val="20"/>
-        </w:rPr>
-        <w:t xml:space="preserve">       </w:t>
-      </w:r>
+          <w:b/>
+          <w:bCs/>
+          <w:i/>
+          <w:iCs/>
+        </w:rPr>
+        <w:t>etenv</w:t>
+      </w:r>
+      <w:proofErr w:type="spellEnd"/>
       <w:r>
         <w:rPr>
           <w:rFonts w:cstheme="minorBidi"/>
-          <w:sz w:val="20"/>
-          <w:szCs w:val="20"/>
-        </w:rPr>
-        <w:t>PCPE</w:t>
+          <w:b/>
+          <w:bCs/>
+          <w:i/>
+          <w:iCs/>
+        </w:rPr>
+        <w:t xml:space="preserve"> eth3addr 00:51:82:11:22:6</w:t>
+      </w:r>
+      <w:r>
+        <w:rPr>
+          <w:rFonts w:cstheme="minorBidi"/>
+          <w:b/>
+          <w:bCs/>
+          <w:i/>
+          <w:iCs/>
+        </w:rPr>
+        <w:t>2</w:t>
       </w:r>
       <w:r>
         <w:rPr>
@@ -6042,27 +6362,33 @@
           <w:sz w:val="20"/>
           <w:szCs w:val="20"/>
         </w:rPr>
-        <w:t>&gt;&gt;s</w:t>
-      </w:r>
+        <w:t xml:space="preserve">        </w:t>
+      </w:r>
+    </w:p>
+    <w:p>
+      <w:pPr>
+        <w:pStyle w:val="Para"/>
+        <w:ind w:right="43"/>
+        <w:rPr>
+          <w:rFonts w:ascii="Tahoma" w:hAnsi="Tahoma" w:cs="Tahoma"/>
+          <w:color w:val="333333"/>
+        </w:rPr>
+      </w:pPr>
       <w:r>
         <w:rPr>
           <w:rFonts w:cstheme="minorBidi"/>
-          <w:b/>
-          <w:bCs/>
-          <w:i/>
-          <w:iCs/>
-        </w:rPr>
-        <w:t>etenv eth4addr 00:51:82:11:22:6</w:t>
+          <w:sz w:val="20"/>
+          <w:szCs w:val="20"/>
+        </w:rPr>
+        <w:t xml:space="preserve">       </w:t>
       </w:r>
       <w:r>
         <w:rPr>
           <w:rFonts w:cstheme="minorBidi"/>
-          <w:b/>
-          <w:bCs/>
-          <w:i/>
-          <w:iCs/>
-        </w:rPr>
-        <w:t>3</w:t>
+          <w:sz w:val="20"/>
+          <w:szCs w:val="20"/>
+        </w:rPr>
+        <w:t>PCPE</w:t>
       </w:r>
       <w:r>
         <w:rPr>
@@ -6074,34 +6400,9 @@
           <w:sz w:val="20"/>
           <w:szCs w:val="20"/>
         </w:rPr>
-        <w:t xml:space="preserve">        </w:t>
-      </w:r>
-    </w:p>
-    <w:p>
-      <w:pPr>
-        <w:pStyle w:val="Para"/>
-        <w:rPr>
-          <w:rFonts w:ascii="Tahoma" w:hAnsi="Tahoma" w:cs="Tahoma"/>
-          <w:color w:val="333333"/>
-          <w:shd w:val="clear" w:color="auto" w:fill="FFFFFF"/>
-        </w:rPr>
-      </w:pPr>
-      <w:r>
-        <w:rPr>
-          <w:rFonts w:cstheme="minorBidi"/>
-          <w:sz w:val="20"/>
-          <w:szCs w:val="20"/>
-        </w:rPr>
-        <w:t xml:space="preserve">       </w:t>
-      </w:r>
-      <w:r>
-        <w:rPr>
-          <w:rFonts w:cstheme="minorBidi"/>
-          <w:sz w:val="20"/>
-          <w:szCs w:val="20"/>
-        </w:rPr>
-        <w:t>PCPE</w:t>
-      </w:r>
+        <w:t>&gt;&gt;</w:t>
+      </w:r>
+      <w:proofErr w:type="spellStart"/>
       <w:r>
         <w:rPr>
           <w:rFonts w:cstheme="minorBidi"/>
@@ -6112,17 +6413,38 @@
           <w:sz w:val="20"/>
           <w:szCs w:val="20"/>
         </w:rPr>
-        <w:t>&gt;&gt;</w:t>
-      </w:r>
-      <w:r>
-        <w:rPr>
-          <w:rFonts w:eastAsia="ZapfHumnst BT" w:cs="ZapfHumnst BT"/>
+        <w:t>s</w:t>
+      </w:r>
+      <w:r>
+        <w:rPr>
+          <w:rFonts w:cstheme="minorBidi"/>
           <w:b/>
           <w:bCs/>
           <w:i/>
           <w:iCs/>
         </w:rPr>
-        <w:t>saveenv</w:t>
+        <w:t>etenv</w:t>
+      </w:r>
+      <w:proofErr w:type="spellEnd"/>
+      <w:r>
+        <w:rPr>
+          <w:rFonts w:cstheme="minorBidi"/>
+          <w:b/>
+          <w:bCs/>
+          <w:i/>
+          <w:iCs/>
+        </w:rPr>
+        <w:t xml:space="preserve"> eth4addr 00:51:82:11:22:6</w:t>
+      </w:r>
+      <w:r>
+        <w:rPr>
+          <w:rFonts w:cstheme="minorBidi"/>
+          <w:b/>
+          <w:bCs/>
+          <w:i/>
+          <w:iCs/>
+        </w:rPr>
+        <w:t>3</w:t>
       </w:r>
       <w:r>
         <w:rPr>
@@ -6134,7 +6456,33 @@
           <w:sz w:val="20"/>
           <w:szCs w:val="20"/>
         </w:rPr>
-        <w:tab/>
+        <w:t xml:space="preserve">        </w:t>
+      </w:r>
+    </w:p>
+    <w:p>
+      <w:pPr>
+        <w:pStyle w:val="Para"/>
+        <w:rPr>
+          <w:rFonts w:ascii="Tahoma" w:hAnsi="Tahoma" w:cs="Tahoma"/>
+          <w:color w:val="333333"/>
+          <w:shd w:val="clear" w:color="auto" w:fill="FFFFFF"/>
+        </w:rPr>
+      </w:pPr>
+      <w:r>
+        <w:rPr>
+          <w:rFonts w:cstheme="minorBidi"/>
+          <w:sz w:val="20"/>
+          <w:szCs w:val="20"/>
+        </w:rPr>
+        <w:t xml:space="preserve">       </w:t>
+      </w:r>
+      <w:r>
+        <w:rPr>
+          <w:rFonts w:cstheme="minorBidi"/>
+          <w:sz w:val="20"/>
+          <w:szCs w:val="20"/>
+        </w:rPr>
+        <w:t>PCPE</w:t>
       </w:r>
       <w:r>
         <w:rPr>
@@ -6146,27 +6494,20 @@
           <w:sz w:val="20"/>
           <w:szCs w:val="20"/>
         </w:rPr>
-        <w:tab/>
-      </w:r>
-    </w:p>
-    <w:p>
-      <w:pPr>
-        <w:pStyle w:val="Para"/>
-        <w:rPr>
-          <w:rFonts w:ascii="Tahoma" w:hAnsi="Tahoma" w:cs="Tahoma"/>
-          <w:color w:val="333333"/>
-          <w:shd w:val="clear" w:color="auto" w:fill="FFFFFF"/>
-        </w:rPr>
-      </w:pPr>
-    </w:p>
-    <w:p>
-      <w:pPr>
-        <w:pStyle w:val="Para"/>
-        <w:ind w:left="0" w:right="43" w:firstLine="0"/>
-        <w:rPr>
-          <w:rFonts w:cs="Humnst777 BT"/>
-        </w:rPr>
-      </w:pPr>
+        <w:t>&gt;&gt;</w:t>
+      </w:r>
+      <w:proofErr w:type="spellStart"/>
+      <w:r>
+        <w:rPr>
+          <w:rFonts w:eastAsia="ZapfHumnst BT" w:cs="ZapfHumnst BT"/>
+          <w:b/>
+          <w:bCs/>
+          <w:i/>
+          <w:iCs/>
+        </w:rPr>
+        <w:t>saveenv</w:t>
+      </w:r>
+      <w:proofErr w:type="spellEnd"/>
       <w:r>
         <w:rPr>
           <w:rFonts w:cstheme="minorBidi"/>
@@ -6177,18 +6518,9 @@
           <w:sz w:val="20"/>
           <w:szCs w:val="20"/>
         </w:rPr>
-        <w:t xml:space="preserve">                 </w:t>
-      </w:r>
-      <w:r>
-        <w:rPr>
-          <w:rFonts w:cs="Humnst777 BT"/>
-        </w:rPr>
-        <w:t>Waiting for the process to complete until the command:</w:t>
-      </w:r>
-    </w:p>
-    <w:p>
-      <w:pPr>
-        <w:pStyle w:val="Para"/>
+        <w:tab/>
+      </w:r>
+      <w:r>
         <w:rPr>
           <w:rFonts w:cstheme="minorBidi"/>
           <w:b/>
@@ -6198,6 +6530,26 @@
           <w:sz w:val="20"/>
           <w:szCs w:val="20"/>
         </w:rPr>
+        <w:tab/>
+      </w:r>
+    </w:p>
+    <w:p>
+      <w:pPr>
+        <w:pStyle w:val="Para"/>
+        <w:rPr>
+          <w:rFonts w:ascii="Tahoma" w:hAnsi="Tahoma" w:cs="Tahoma"/>
+          <w:color w:val="333333"/>
+          <w:shd w:val="clear" w:color="auto" w:fill="FFFFFF"/>
+        </w:rPr>
+      </w:pPr>
+    </w:p>
+    <w:p>
+      <w:pPr>
+        <w:pStyle w:val="Para"/>
+        <w:ind w:left="0" w:right="43" w:firstLine="0"/>
+        <w:rPr>
+          <w:rFonts w:cs="Humnst777 BT"/>
+        </w:rPr>
       </w:pPr>
       <w:r>
         <w:rPr>
@@ -6209,19 +6561,18 @@
           <w:sz w:val="20"/>
           <w:szCs w:val="20"/>
         </w:rPr>
-        <w:t xml:space="preserve">      </w:t>
-      </w:r>
-    </w:p>
-    <w:p>
-      <w:pPr>
-        <w:pStyle w:val="Para"/>
-        <w:rPr>
-          <w:rFonts w:cstheme="minorBidi"/>
-          <w:sz w:val="20"/>
-          <w:szCs w:val="20"/>
-        </w:rPr>
-      </w:pPr>
-      <w:r>
+        <w:t xml:space="preserve">                 </w:t>
+      </w:r>
+      <w:r>
+        <w:rPr>
+          <w:rFonts w:cs="Humnst777 BT"/>
+        </w:rPr>
+        <w:t>Waiting for the process to complete until the command:</w:t>
+      </w:r>
+    </w:p>
+    <w:p>
+      <w:pPr>
+        <w:pStyle w:val="Para"/>
         <w:rPr>
           <w:rFonts w:cstheme="minorBidi"/>
           <w:b/>
@@ -6231,59 +6582,7 @@
           <w:sz w:val="20"/>
           <w:szCs w:val="20"/>
         </w:rPr>
-        <w:t xml:space="preserve">      </w:t>
-      </w:r>
-      <w:r>
-        <w:rPr>
-          <w:rFonts w:cstheme="minorBidi"/>
-          <w:sz w:val="20"/>
-          <w:szCs w:val="20"/>
-        </w:rPr>
-        <w:t>Erasing SPI flash...Writing to SPI flash...done</w:t>
-      </w:r>
-    </w:p>
-    <w:p>
-      <w:pPr>
-        <w:ind w:left="0"/>
-        <w:rPr>
-          <w:b/>
-          <w:bCs/>
-        </w:rPr>
-      </w:pPr>
-      <w:r>
-        <w:t xml:space="preserve">                </w:t>
-      </w:r>
-      <w:r>
-        <w:rPr>
-          <w:b/>
-          <w:bCs/>
-        </w:rPr>
-        <w:t>Enter command:</w:t>
-      </w:r>
-    </w:p>
-    <w:p>
-      <w:pPr>
-        <w:ind w:left="0"/>
-        <w:rPr>
-          <w:b/>
-          <w:bCs/>
-        </w:rPr>
-      </w:pPr>
-      <w:r>
-        <w:rPr>
-          <w:b/>
-          <w:bCs/>
-        </w:rPr>
-        <w:t xml:space="preserve">               </w:t>
-      </w:r>
-      <w:r>
-        <w:rPr>
-          <w:rFonts w:cstheme="minorBidi"/>
-          <w:sz w:val="20"/>
-          <w:szCs w:val="20"/>
-        </w:rPr>
-        <w:t>PCPE</w:t>
-      </w:r>
+      </w:pPr>
       <w:r>
         <w:rPr>
           <w:rFonts w:cstheme="minorBidi"/>
@@ -6294,41 +6593,18 @@
           <w:sz w:val="20"/>
           <w:szCs w:val="20"/>
         </w:rPr>
-        <w:t>&gt;&gt;</w:t>
-      </w:r>
-      <w:r>
-        <w:rPr>
-          <w:b/>
-          <w:bCs/>
-        </w:rPr>
-        <w:t>iic e 52</w:t>
-      </w:r>
-    </w:p>
-    <w:p>
-      <w:pPr>
-        <w:ind w:left="0"/>
-        <w:rPr>
-          <w:b/>
-          <w:bCs/>
-        </w:rPr>
-      </w:pPr>
-      <w:r>
-        <w:rPr>
-          <w:b/>
-          <w:bCs/>
-          <w:i/>
-          <w:iCs/>
-        </w:rPr>
-        <w:t xml:space="preserve">               </w:t>
-      </w:r>
-      <w:r>
+        <w:t xml:space="preserve">      </w:t>
+      </w:r>
+    </w:p>
+    <w:p>
+      <w:pPr>
+        <w:pStyle w:val="Para"/>
         <w:rPr>
           <w:rFonts w:cstheme="minorBidi"/>
           <w:sz w:val="20"/>
           <w:szCs w:val="20"/>
         </w:rPr>
-        <w:t>PCPE</w:t>
-      </w:r>
+      </w:pPr>
       <w:r>
         <w:rPr>
           <w:rFonts w:cstheme="minorBidi"/>
@@ -6339,53 +6615,136 @@
           <w:sz w:val="20"/>
           <w:szCs w:val="20"/>
         </w:rPr>
-        <w:t>&gt;&gt;</w:t>
-      </w:r>
-      <w:r>
-        <w:rPr>
+        <w:t xml:space="preserve">      </w:t>
+      </w:r>
+      <w:r>
+        <w:rPr>
+          <w:rFonts w:cstheme="minorBidi"/>
+          <w:sz w:val="20"/>
+          <w:szCs w:val="20"/>
+        </w:rPr>
+        <w:t>Erasing SPI flash...Writing to SPI flash...done</w:t>
+      </w:r>
+    </w:p>
+    <w:p>
+      <w:pPr>
+        <w:ind w:left="0"/>
+        <w:rPr>
+          <w:b/>
+          <w:bCs/>
+        </w:rPr>
+      </w:pPr>
+      <w:r>
+        <w:t xml:space="preserve">                </w:t>
+      </w:r>
+      <w:r>
+        <w:rPr>
+          <w:b/>
+          <w:bCs/>
+        </w:rPr>
+        <w:t>Enter command:</w:t>
+      </w:r>
+    </w:p>
+    <w:p>
+      <w:pPr>
+        <w:ind w:left="0"/>
+        <w:rPr>
+          <w:b/>
+          <w:bCs/>
+        </w:rPr>
+      </w:pPr>
+      <w:r>
+        <w:rPr>
+          <w:b/>
+          <w:bCs/>
+        </w:rPr>
+        <w:t xml:space="preserve">               </w:t>
+      </w:r>
+      <w:r>
+        <w:rPr>
+          <w:rFonts w:cstheme="minorBidi"/>
+          <w:sz w:val="20"/>
+          <w:szCs w:val="20"/>
+        </w:rPr>
+        <w:t>PCPE</w:t>
+      </w:r>
+      <w:r>
+        <w:rPr>
+          <w:rFonts w:cstheme="minorBidi"/>
           <w:b/>
           <w:bCs/>
           <w:i/>
           <w:iCs/>
-        </w:rPr>
-        <w:t xml:space="preserve">iic c  </w:t>
-      </w:r>
-      <w:r>
-        <w:rPr>
-          <w:b/>
-          <w:bCs/>
-        </w:rPr>
-        <w:t>&lt;EEPROM_FILE &gt;</w:t>
-      </w:r>
-    </w:p>
-    <w:p>
-      <w:pPr>
+          <w:sz w:val="20"/>
+          <w:szCs w:val="20"/>
+        </w:rPr>
+        <w:t>&gt;&gt;</w:t>
+      </w:r>
+      <w:proofErr w:type="spellStart"/>
+      <w:r>
+        <w:rPr>
+          <w:b/>
+          <w:bCs/>
+        </w:rPr>
+        <w:t>iic</w:t>
+      </w:r>
+      <w:proofErr w:type="spellEnd"/>
+      <w:r>
+        <w:rPr>
+          <w:b/>
+          <w:bCs/>
+        </w:rPr>
+        <w:t xml:space="preserve"> e 52</w:t>
+      </w:r>
+    </w:p>
+    <w:p>
+      <w:pPr>
+        <w:ind w:left="0"/>
+        <w:rPr>
+          <w:b/>
+          <w:bCs/>
+        </w:rPr>
+      </w:pPr>
+      <w:r>
         <w:rPr>
           <w:b/>
           <w:bCs/>
           <w:i/>
           <w:iCs/>
         </w:rPr>
-      </w:pPr>
-      <w:r>
-        <w:rPr>
+        <w:t xml:space="preserve">               </w:t>
+      </w:r>
+      <w:r>
+        <w:rPr>
+          <w:rFonts w:cstheme="minorBidi"/>
+          <w:sz w:val="20"/>
+          <w:szCs w:val="20"/>
+        </w:rPr>
+        <w:t>PCPE</w:t>
+      </w:r>
+      <w:r>
+        <w:rPr>
+          <w:rFonts w:cstheme="minorBidi"/>
           <w:b/>
           <w:bCs/>
           <w:i/>
           <w:iCs/>
-        </w:rPr>
-        <w:t xml:space="preserve">            Example:</w:t>
-      </w:r>
-    </w:p>
-    <w:p>
-      <w:pPr>
+          <w:sz w:val="20"/>
+          <w:szCs w:val="20"/>
+        </w:rPr>
+        <w:t>&gt;&gt;</w:t>
+      </w:r>
+      <w:proofErr w:type="spellStart"/>
+      <w:r>
         <w:rPr>
           <w:b/>
           <w:bCs/>
           <w:i/>
           <w:iCs/>
         </w:rPr>
-      </w:pPr>
+        <w:t>iic</w:t>
+      </w:r>
+      <w:proofErr w:type="spellEnd"/>
       <w:r>
         <w:rPr>
           <w:b/>
@@ -6393,7 +6752,72 @@
           <w:i/>
           <w:iCs/>
         </w:rPr>
-        <w:t xml:space="preserve">           iic c ETX-1PACEX1SFP1UTP4UTP.txt</w:t>
+        <w:t xml:space="preserve"> c  </w:t>
+      </w:r>
+      <w:r>
+        <w:rPr>
+          <w:b/>
+          <w:bCs/>
+        </w:rPr>
+        <w:t>&lt;EEPROM_FILE &gt;</w:t>
+      </w:r>
+    </w:p>
+    <w:p>
+      <w:pPr>
+        <w:rPr>
+          <w:b/>
+          <w:bCs/>
+          <w:i/>
+          <w:iCs/>
+        </w:rPr>
+      </w:pPr>
+      <w:r>
+        <w:rPr>
+          <w:b/>
+          <w:bCs/>
+          <w:i/>
+          <w:iCs/>
+        </w:rPr>
+        <w:t xml:space="preserve">            Example:</w:t>
+      </w:r>
+    </w:p>
+    <w:p>
+      <w:pPr>
+        <w:rPr>
+          <w:b/>
+          <w:bCs/>
+          <w:i/>
+          <w:iCs/>
+        </w:rPr>
+      </w:pPr>
+      <w:r>
+        <w:rPr>
+          <w:b/>
+          <w:bCs/>
+          <w:i/>
+          <w:iCs/>
+        </w:rPr>
+        <w:t xml:space="preserve">           </w:t>
+      </w:r>
+      <w:proofErr w:type="spellStart"/>
+      <w:r>
+        <w:rPr>
+          <w:b/>
+          <w:bCs/>
+          <w:i/>
+          <w:iCs/>
+        </w:rPr>
+        <w:t>iic</w:t>
+      </w:r>
+      <w:proofErr w:type="spellEnd"/>
+      <w:r>
+        <w:rPr>
+          <w:b/>
+          <w:bCs/>
+          <w:i/>
+          <w:iCs/>
+        </w:rPr>
+        <w:t xml:space="preserve"> c ETX-1PACEX1SFP1UTP4UTP.txt</w:t>
       </w:r>
     </w:p>
     <w:p>
@@ -6620,7 +7044,21 @@
         <w:rPr>
           <w:rFonts w:cs="Humnst777 BT"/>
         </w:rPr>
-        <w:t xml:space="preserve">       [  373.381241] kvm: exiting hardware virtualization</w:t>
+        <w:t xml:space="preserve">       [  373.381241] </w:t>
+      </w:r>
+      <w:proofErr w:type="spellStart"/>
+      <w:r>
+        <w:rPr>
+          <w:rFonts w:cs="Humnst777 BT"/>
+        </w:rPr>
+        <w:t>kvm</w:t>
+      </w:r>
+      <w:proofErr w:type="spellEnd"/>
+      <w:r>
+        <w:rPr>
+          <w:rFonts w:cs="Humnst777 BT"/>
+        </w:rPr>
+        <w:t>: exiting hardware virtualization</w:t>
       </w:r>
     </w:p>
     <w:p>
@@ -7061,6 +7499,7 @@
         </w:rPr>
         <w:t>user&gt;</w:t>
       </w:r>
+      <w:proofErr w:type="spellStart"/>
       <w:r>
         <w:rPr>
           <w:rFonts w:cs="Humnst777 BT"/>
@@ -7069,7 +7508,18 @@
           <w:i/>
           <w:iCs/>
         </w:rPr>
-        <w:t xml:space="preserve">su </w:t>
+        <w:t>su</w:t>
+      </w:r>
+      <w:proofErr w:type="spellEnd"/>
+      <w:r>
+        <w:rPr>
+          <w:rFonts w:cs="Humnst777 BT"/>
+          <w:b/>
+          <w:bCs/>
+          <w:i/>
+          <w:iCs/>
+        </w:rPr>
+        <w:t xml:space="preserve"> </w:t>
       </w:r>
       <w:r>
         <w:rPr>
@@ -7541,8 +7991,13 @@
       <w:r>
         <w:t xml:space="preserve">Confirm there is a </w:t>
       </w:r>
-      <w:r>
-        <w:t xml:space="preserve">Quectel </w:t>
+      <w:proofErr w:type="spellStart"/>
+      <w:r>
+        <w:t>Quectel</w:t>
+      </w:r>
+      <w:proofErr w:type="spellEnd"/>
+      <w:r>
+        <w:t xml:space="preserve"> </w:t>
       </w:r>
       <w:r>
         <w:t>cellular modem a</w:t>
@@ -8829,7 +9284,15 @@
         <w:ind w:firstLine="493"/>
       </w:pPr>
       <w:r>
-        <w:t>0010: 00 00 64 00 52 41 44 20 44 61 74 61 20 43 6f 6d    ..d.RAD Data Com</w:t>
+        <w:t>0010: 00 00 64 00 52 41 44 20 44 61 74 61 20 43 6f 6d    ..</w:t>
+      </w:r>
+      <w:proofErr w:type="spellStart"/>
+      <w:r>
+        <w:t>d.RAD</w:t>
+      </w:r>
+      <w:proofErr w:type="spellEnd"/>
+      <w:r>
+        <w:t xml:space="preserve"> Data Com</w:t>
       </w:r>
     </w:p>
     <w:p>
@@ -9485,6 +9948,7 @@
                 <w:szCs w:val="20"/>
               </w:rPr>
             </w:pPr>
+            <w:proofErr w:type="spellStart"/>
             <w:r>
               <w:rPr>
                 <w:b/>
@@ -9492,7 +9956,17 @@
                 <w:sz w:val="20"/>
                 <w:szCs w:val="20"/>
               </w:rPr>
-              <w:t>gpio toggle GPIO112</w:t>
+              <w:t>gpio</w:t>
+            </w:r>
+            <w:proofErr w:type="spellEnd"/>
+            <w:r>
+              <w:rPr>
+                <w:b/>
+                <w:bCs/>
+                <w:sz w:val="20"/>
+                <w:szCs w:val="20"/>
+              </w:rPr>
+              <w:t xml:space="preserve"> toggle GPIO112</w:t>
             </w:r>
           </w:p>
         </w:tc>
@@ -10171,12 +10645,21 @@
                 <w:szCs w:val="20"/>
               </w:rPr>
             </w:pPr>
+            <w:proofErr w:type="spellStart"/>
             <w:r>
               <w:rPr>
                 <w:sz w:val="20"/>
                 <w:szCs w:val="20"/>
               </w:rPr>
-              <w:t>Wifi is off  (By order option)</w:t>
+              <w:t>Wifi</w:t>
+            </w:r>
+            <w:proofErr w:type="spellEnd"/>
+            <w:r>
+              <w:rPr>
+                <w:sz w:val="20"/>
+                <w:szCs w:val="20"/>
+              </w:rPr>
+              <w:t xml:space="preserve"> is off  (By order option)</w:t>
             </w:r>
           </w:p>
         </w:tc>
@@ -10354,6 +10837,7 @@
       <w:r>
         <w:t>user&gt;</w:t>
       </w:r>
+      <w:proofErr w:type="spellStart"/>
       <w:r>
         <w:rPr>
           <w:rFonts w:ascii="ZapfHumnst BT" w:eastAsia="ZapfHumnst BT" w:hAnsi="ZapfHumnst BT" w:cs="ZapfHumnst BT"/>
@@ -10364,6 +10848,7 @@
         </w:rPr>
         <w:t>su</w:t>
       </w:r>
+      <w:proofErr w:type="spellEnd"/>
       <w:r>
         <w:rPr>
           <w:rFonts w:ascii="ZapfHumnst BT" w:eastAsia="ZapfHumnst BT" w:hAnsi="ZapfHumnst BT" w:cs="ZapfHumnst BT"/>
@@ -10464,7 +10949,15 @@
         <w:t xml:space="preserve">     </w:t>
       </w:r>
       <w:r>
-        <w:t xml:space="preserve">Open Decryptor </w:t>
+        <w:t xml:space="preserve">Open </w:t>
+      </w:r>
+      <w:proofErr w:type="spellStart"/>
+      <w:r>
+        <w:t>Decryptor</w:t>
+      </w:r>
+      <w:proofErr w:type="spellEnd"/>
+      <w:r>
+        <w:t xml:space="preserve"> </w:t>
       </w:r>
     </w:p>
     <w:p>
@@ -10678,7 +11171,25 @@
           <w:color w:val="333333"/>
           <w:shd w:val="clear" w:color="auto" w:fill="FFFFFF"/>
         </w:rPr>
-        <w:t xml:space="preserve">   [root@localhost /]# </w:t>
+        <w:t xml:space="preserve">   [</w:t>
+      </w:r>
+      <w:proofErr w:type="spellStart"/>
+      <w:r>
+        <w:rPr>
+          <w:rFonts w:ascii="Tahoma" w:hAnsi="Tahoma" w:cs="Tahoma"/>
+          <w:color w:val="333333"/>
+          <w:shd w:val="clear" w:color="auto" w:fill="FFFFFF"/>
+        </w:rPr>
+        <w:t>root@localhost</w:t>
+      </w:r>
+      <w:proofErr w:type="spellEnd"/>
+      <w:r>
+        <w:rPr>
+          <w:rFonts w:ascii="Tahoma" w:hAnsi="Tahoma" w:cs="Tahoma"/>
+          <w:color w:val="333333"/>
+          <w:shd w:val="clear" w:color="auto" w:fill="FFFFFF"/>
+        </w:rPr>
+        <w:t xml:space="preserve"> /]# </w:t>
       </w:r>
     </w:p>
     <w:p>
@@ -10831,7 +11342,25 @@
                 <w:b/>
                 <w:bCs/>
               </w:rPr>
-              <w:t>cd /sys/class/gpio/</w:t>
+              <w:t>cd /sys/class/</w:t>
+            </w:r>
+            <w:proofErr w:type="spellStart"/>
+            <w:r>
+              <w:rPr>
+                <w:rFonts w:cs="Humnst777 BT"/>
+                <w:b/>
+                <w:bCs/>
+              </w:rPr>
+              <w:t>gpio</w:t>
+            </w:r>
+            <w:proofErr w:type="spellEnd"/>
+            <w:r>
+              <w:rPr>
+                <w:rFonts w:cs="Humnst777 BT"/>
+                <w:b/>
+                <w:bCs/>
+              </w:rPr>
+              <w:t>/</w:t>
             </w:r>
           </w:p>
           <w:p>
@@ -11055,7 +11584,25 @@
                 <w:b/>
                 <w:bCs/>
               </w:rPr>
-              <w:t>cd /sys/class/gpio/</w:t>
+              <w:t>cd /sys/class/</w:t>
+            </w:r>
+            <w:proofErr w:type="spellStart"/>
+            <w:r>
+              <w:rPr>
+                <w:rFonts w:cs="Humnst777 BT"/>
+                <w:b/>
+                <w:bCs/>
+              </w:rPr>
+              <w:t>gpio</w:t>
+            </w:r>
+            <w:proofErr w:type="spellEnd"/>
+            <w:r>
+              <w:rPr>
+                <w:rFonts w:cs="Humnst777 BT"/>
+                <w:b/>
+                <w:bCs/>
+              </w:rPr>
+              <w:t>/</w:t>
             </w:r>
           </w:p>
           <w:p>
@@ -11244,7 +11791,25 @@
                 <w:b/>
                 <w:bCs/>
               </w:rPr>
-              <w:t>cd /sys/class/gpio/</w:t>
+              <w:t>cd /sys/class/</w:t>
+            </w:r>
+            <w:proofErr w:type="spellStart"/>
+            <w:r>
+              <w:rPr>
+                <w:rFonts w:cs="Humnst777 BT"/>
+                <w:b/>
+                <w:bCs/>
+              </w:rPr>
+              <w:t>gpio</w:t>
+            </w:r>
+            <w:proofErr w:type="spellEnd"/>
+            <w:r>
+              <w:rPr>
+                <w:rFonts w:cs="Humnst777 BT"/>
+                <w:b/>
+                <w:bCs/>
+              </w:rPr>
+              <w:t>/</w:t>
             </w:r>
           </w:p>
           <w:p>
@@ -13181,7 +13746,27 @@
                 <w:sz w:val="20"/>
                 <w:szCs w:val="20"/>
               </w:rPr>
-              <w:t xml:space="preserve">Ser1 RX is oFF </w:t>
+              <w:t xml:space="preserve">Ser1 RX is </w:t>
+            </w:r>
+            <w:proofErr w:type="spellStart"/>
+            <w:r>
+              <w:rPr>
+                <w:rFonts w:ascii="Calibri" w:hAnsi="Calibri" w:cs="Calibri"/>
+                <w:color w:val="000000"/>
+                <w:sz w:val="20"/>
+                <w:szCs w:val="20"/>
+              </w:rPr>
+              <w:t>oFF</w:t>
+            </w:r>
+            <w:proofErr w:type="spellEnd"/>
+            <w:r>
+              <w:rPr>
+                <w:rFonts w:ascii="Calibri" w:hAnsi="Calibri" w:cs="Calibri"/>
+                <w:color w:val="000000"/>
+                <w:sz w:val="20"/>
+                <w:szCs w:val="20"/>
+              </w:rPr>
+              <w:t xml:space="preserve"> </w:t>
             </w:r>
           </w:p>
         </w:tc>
@@ -13406,6 +13991,7 @@
       <w:r>
         <w:t>user&gt;</w:t>
       </w:r>
+      <w:proofErr w:type="spellStart"/>
       <w:r>
         <w:rPr>
           <w:rFonts w:ascii="ZapfHumnst BT" w:eastAsia="ZapfHumnst BT" w:hAnsi="ZapfHumnst BT" w:cs="ZapfHumnst BT"/>
@@ -13416,6 +14002,7 @@
         </w:rPr>
         <w:t>su</w:t>
       </w:r>
+      <w:proofErr w:type="spellEnd"/>
       <w:r>
         <w:rPr>
           <w:rFonts w:ascii="ZapfHumnst BT" w:eastAsia="ZapfHumnst BT" w:hAnsi="ZapfHumnst BT" w:cs="ZapfHumnst BT"/>
@@ -13515,7 +14102,15 @@
         <w:t xml:space="preserve">     </w:t>
       </w:r>
       <w:r>
-        <w:t xml:space="preserve">Open Decryptor </w:t>
+        <w:t xml:space="preserve">Open </w:t>
+      </w:r>
+      <w:proofErr w:type="spellStart"/>
+      <w:r>
+        <w:t>Decryptor</w:t>
+      </w:r>
+      <w:proofErr w:type="spellEnd"/>
+      <w:r>
+        <w:t xml:space="preserve"> </w:t>
       </w:r>
     </w:p>
     <w:p>
@@ -13722,16 +14317,31 @@
         <w:rPr>
           <w:rFonts w:cs="Humnst777 BT"/>
         </w:rPr>
-        <w:t>[root@localhost /]#</w:t>
-      </w:r>
+        <w:t>[</w:t>
+      </w:r>
+      <w:proofErr w:type="spellStart"/>
       <w:r>
         <w:rPr>
           <w:rFonts w:cs="Humnst777 BT"/>
+        </w:rPr>
+        <w:t>root@localhost</w:t>
+      </w:r>
+      <w:proofErr w:type="spellEnd"/>
+      <w:r>
+        <w:rPr>
+          <w:rFonts w:cs="Humnst777 BT"/>
+        </w:rPr>
+        <w:t xml:space="preserve"> /]#</w:t>
+      </w:r>
+      <w:r>
+        <w:rPr>
+          <w:rFonts w:cs="Humnst777 BT"/>
           <w:b/>
           <w:bCs/>
         </w:rPr>
         <w:t xml:space="preserve"> </w:t>
       </w:r>
+      <w:proofErr w:type="spellStart"/>
       <w:r>
         <w:rPr>
           <w:rFonts w:cs="Humnst777 BT"/>
@@ -13740,8 +14350,31 @@
           <w:i/>
           <w:iCs/>
         </w:rPr>
-        <w:t>stty icrnl</w:t>
-      </w:r>
+        <w:t>stty</w:t>
+      </w:r>
+      <w:proofErr w:type="spellEnd"/>
+      <w:r>
+        <w:rPr>
+          <w:rFonts w:cs="Humnst777 BT"/>
+          <w:b/>
+          <w:bCs/>
+          <w:i/>
+          <w:iCs/>
+        </w:rPr>
+        <w:t xml:space="preserve"> </w:t>
+      </w:r>
+      <w:proofErr w:type="spellStart"/>
+      <w:r>
+        <w:rPr>
+          <w:rFonts w:cs="Humnst777 BT"/>
+          <w:b/>
+          <w:bCs/>
+          <w:i/>
+          <w:iCs/>
+        </w:rPr>
+        <w:t>icrnl</w:t>
+      </w:r>
+      <w:proofErr w:type="spellEnd"/>
       <w:r>
         <w:rPr>
           <w:rFonts w:cs="Humnst777 BT"/>
@@ -13763,7 +14396,21 @@
         <w:rPr>
           <w:rFonts w:cs="Humnst777 BT"/>
         </w:rPr>
-        <w:t>[root@localhost /]#</w:t>
+        <w:t>[</w:t>
+      </w:r>
+      <w:proofErr w:type="spellStart"/>
+      <w:r>
+        <w:rPr>
+          <w:rFonts w:cs="Humnst777 BT"/>
+        </w:rPr>
+        <w:t>root@localhost</w:t>
+      </w:r>
+      <w:proofErr w:type="spellEnd"/>
+      <w:r>
+        <w:rPr>
+          <w:rFonts w:cs="Humnst777 BT"/>
+        </w:rPr>
+        <w:t xml:space="preserve"> /]#</w:t>
       </w:r>
       <w:r>
         <w:rPr>
@@ -13853,10 +14500,10 @@
             <v:path o:extrusionok="f" gradientshapeok="t" o:connecttype="rect"/>
             <o:lock v:ext="edit" aspectratio="t"/>
           </v:shapetype>
-          <v:shape id="_x0000_i1025" type="#_x0000_t75" style="width:81.2pt;height:53pt" o:ole="">
+          <v:shape id="_x0000_i1025" type="#_x0000_t75" style="width:81.4pt;height:53.2pt" o:ole="">
             <v:imagedata r:id="rId24" o:title=""/>
           </v:shape>
-          <o:OLEObject Type="Embed" ProgID="Package" ShapeID="_x0000_i1025" DrawAspect="Icon" ObjectID="_1766719025" r:id="rId25"/>
+          <o:OLEObject Type="Embed" ProgID="Package" ShapeID="_x0000_i1025" DrawAspect="Icon" ObjectID="_1766989313" r:id="rId25"/>
         </w:object>
       </w:r>
     </w:p>
@@ -13870,6 +14517,7 @@
           <w:rtl/>
         </w:rPr>
       </w:pPr>
+      <w:proofErr w:type="spellStart"/>
       <w:r>
         <w:rPr>
           <w:rFonts w:cs="Humnst777 BT"/>
@@ -13880,6 +14528,7 @@
         </w:rPr>
         <w:t>ctrl+D</w:t>
       </w:r>
+      <w:proofErr w:type="spellEnd"/>
       <w:r>
         <w:rPr>
           <w:rFonts w:cs="Humnst777 BT"/>
@@ -13902,7 +14551,21 @@
         <w:rPr>
           <w:rFonts w:cstheme="minorBidi"/>
         </w:rPr>
-        <w:t>[root@localhost /]#</w:t>
+        <w:t>[</w:t>
+      </w:r>
+      <w:proofErr w:type="spellStart"/>
+      <w:r>
+        <w:rPr>
+          <w:rFonts w:cstheme="minorBidi"/>
+        </w:rPr>
+        <w:t>root@localhost</w:t>
+      </w:r>
+      <w:proofErr w:type="spellEnd"/>
+      <w:r>
+        <w:rPr>
+          <w:rFonts w:cstheme="minorBidi"/>
+        </w:rPr>
+        <w:t xml:space="preserve"> /]#</w:t>
       </w:r>
       <w:r>
         <w:rPr>
@@ -13987,10 +14650,10 @@
       </w:pPr>
       <w:r>
         <w:object w:dxaOrig="1542" w:dyaOrig="999" w14:anchorId="5BC65880">
-          <v:shape id="_x0000_i1026" type="#_x0000_t75" style="width:76.6pt;height:50.1pt" o:ole="">
+          <v:shape id="_x0000_i1026" type="#_x0000_t75" style="width:76.4pt;height:50.1pt" o:ole="">
             <v:imagedata r:id="rId26" o:title=""/>
           </v:shape>
-          <o:OLEObject Type="Embed" ProgID="Package" ShapeID="_x0000_i1026" DrawAspect="Icon" ObjectID="_1766719026" r:id="rId27"/>
+          <o:OLEObject Type="Embed" ProgID="Package" ShapeID="_x0000_i1026" DrawAspect="Icon" ObjectID="_1766989314" r:id="rId27"/>
         </w:object>
       </w:r>
     </w:p>
@@ -14005,6 +14668,7 @@
           <w:iCs/>
         </w:rPr>
       </w:pPr>
+      <w:proofErr w:type="spellStart"/>
       <w:r>
         <w:rPr>
           <w:rFonts w:eastAsia="ZapfHumnst BT" w:cs="ZapfHumnst BT"/>
@@ -14015,6 +14679,7 @@
         </w:rPr>
         <w:t>ctrl+D</w:t>
       </w:r>
+      <w:proofErr w:type="spellEnd"/>
     </w:p>
     <w:p>
       <w:pPr>
@@ -14028,16 +14693,31 @@
         <w:rPr>
           <w:rFonts w:cstheme="minorBidi"/>
         </w:rPr>
-        <w:t>[root@localhost /]#</w:t>
-      </w:r>
+        <w:t>[</w:t>
+      </w:r>
+      <w:proofErr w:type="spellStart"/>
       <w:r>
         <w:rPr>
           <w:rFonts w:cstheme="minorBidi"/>
+        </w:rPr>
+        <w:t>root@localhost</w:t>
+      </w:r>
+      <w:proofErr w:type="spellEnd"/>
+      <w:r>
+        <w:rPr>
+          <w:rFonts w:cstheme="minorBidi"/>
+        </w:rPr>
+        <w:t xml:space="preserve"> /]#</w:t>
+      </w:r>
+      <w:r>
+        <w:rPr>
+          <w:rFonts w:cstheme="minorBidi"/>
           <w:b/>
           <w:bCs/>
         </w:rPr>
         <w:t xml:space="preserve"> </w:t>
       </w:r>
+      <w:proofErr w:type="spellStart"/>
       <w:r>
         <w:rPr>
           <w:rFonts w:cstheme="minorBidi"/>
@@ -14046,7 +14726,18 @@
           <w:i/>
           <w:iCs/>
         </w:rPr>
-        <w:t>chmod 777 lte_ledtest.sh</w:t>
+        <w:t>chmod</w:t>
+      </w:r>
+      <w:proofErr w:type="spellEnd"/>
+      <w:r>
+        <w:rPr>
+          <w:rFonts w:cstheme="minorBidi"/>
+          <w:b/>
+          <w:bCs/>
+          <w:i/>
+          <w:iCs/>
+        </w:rPr>
+        <w:t xml:space="preserve"> 777 lte_ledtest.sh</w:t>
       </w:r>
       <w:r>
         <w:rPr>
@@ -14069,16 +14760,31 @@
         <w:rPr>
           <w:rFonts w:cstheme="minorBidi"/>
         </w:rPr>
-        <w:t>[root@localhost /]#</w:t>
-      </w:r>
+        <w:t>[</w:t>
+      </w:r>
+      <w:proofErr w:type="spellStart"/>
       <w:r>
         <w:rPr>
           <w:rFonts w:cstheme="minorBidi"/>
+        </w:rPr>
+        <w:t>root@localhost</w:t>
+      </w:r>
+      <w:proofErr w:type="spellEnd"/>
+      <w:r>
+        <w:rPr>
+          <w:rFonts w:cstheme="minorBidi"/>
+        </w:rPr>
+        <w:t xml:space="preserve"> /]#</w:t>
+      </w:r>
+      <w:r>
+        <w:rPr>
+          <w:rFonts w:cstheme="minorBidi"/>
           <w:b/>
           <w:bCs/>
         </w:rPr>
         <w:t xml:space="preserve"> </w:t>
       </w:r>
+      <w:proofErr w:type="spellStart"/>
       <w:r>
         <w:rPr>
           <w:rFonts w:cstheme="minorBidi"/>
@@ -14087,7 +14793,18 @@
           <w:i/>
           <w:iCs/>
         </w:rPr>
-        <w:t>chmod 777 lte_ledbar_test.sh</w:t>
+        <w:t>chmod</w:t>
+      </w:r>
+      <w:proofErr w:type="spellEnd"/>
+      <w:r>
+        <w:rPr>
+          <w:rFonts w:cstheme="minorBidi"/>
+          <w:b/>
+          <w:bCs/>
+          <w:i/>
+          <w:iCs/>
+        </w:rPr>
+        <w:t xml:space="preserve"> 777 lte_ledbar_test.sh</w:t>
       </w:r>
       <w:r>
         <w:rPr>
@@ -14111,7 +14828,21 @@
         <w:rPr>
           <w:rFonts w:cstheme="minorBidi"/>
         </w:rPr>
-        <w:t>[root@localhost /]#</w:t>
+        <w:t>[</w:t>
+      </w:r>
+      <w:proofErr w:type="spellStart"/>
+      <w:r>
+        <w:rPr>
+          <w:rFonts w:cstheme="minorBidi"/>
+        </w:rPr>
+        <w:t>root@localhost</w:t>
+      </w:r>
+      <w:proofErr w:type="spellEnd"/>
+      <w:r>
+        <w:rPr>
+          <w:rFonts w:cstheme="minorBidi"/>
+        </w:rPr>
+        <w:t xml:space="preserve"> /]#</w:t>
       </w:r>
       <w:r>
         <w:rPr>
@@ -14601,6 +15332,7 @@
       <w:r>
         <w:t>user&gt;</w:t>
       </w:r>
+      <w:proofErr w:type="spellStart"/>
       <w:r>
         <w:rPr>
           <w:b/>
@@ -14610,6 +15342,7 @@
         </w:rPr>
         <w:t>su</w:t>
       </w:r>
+      <w:proofErr w:type="spellEnd"/>
     </w:p>
     <w:p>
       <w:pPr>
@@ -14817,11 +15550,19 @@
                 <w:rFonts w:cs="ZapfHumnst BT"/>
               </w:rPr>
             </w:pPr>
+            <w:proofErr w:type="spellStart"/>
             <w:r>
               <w:rPr>
                 <w:rFonts w:cs="ZapfHumnst BT"/>
               </w:rPr>
-              <w:t>Sw: Verify the Version</w:t>
+              <w:t>Sw</w:t>
+            </w:r>
+            <w:proofErr w:type="spellEnd"/>
+            <w:r>
+              <w:rPr>
+                <w:rFonts w:cs="ZapfHumnst BT"/>
+              </w:rPr>
+              <w:t>: Verify the Version</w:t>
             </w:r>
             <w:r>
               <w:rPr>
@@ -14857,11 +15598,19 @@
                 <w:rFonts w:cs="ZapfHumnst BT"/>
               </w:rPr>
             </w:pPr>
+            <w:proofErr w:type="spellStart"/>
             <w:r>
               <w:rPr>
                 <w:rFonts w:cs="ZapfHumnst BT"/>
               </w:rPr>
-              <w:t xml:space="preserve">Hw: verify the </w:t>
+              <w:t>Hw</w:t>
+            </w:r>
+            <w:proofErr w:type="spellEnd"/>
+            <w:r>
+              <w:rPr>
+                <w:rFonts w:cs="ZapfHumnst BT"/>
+              </w:rPr>
+              <w:t xml:space="preserve">: verify the </w:t>
             </w:r>
             <w:r>
               <w:rPr>
@@ -15755,7 +16504,25 @@
           <w:color w:val="333333"/>
           <w:shd w:val="clear" w:color="auto" w:fill="FFFFFF"/>
         </w:rPr>
-        <w:t xml:space="preserve">and  lan 1- 4   </w:t>
+        <w:t xml:space="preserve">and  </w:t>
+      </w:r>
+      <w:proofErr w:type="spellStart"/>
+      <w:r>
+        <w:rPr>
+          <w:rFonts w:ascii="Tahoma" w:hAnsi="Tahoma" w:cs="Tahoma"/>
+          <w:color w:val="333333"/>
+          <w:shd w:val="clear" w:color="auto" w:fill="FFFFFF"/>
+        </w:rPr>
+        <w:t>lan</w:t>
+      </w:r>
+      <w:proofErr w:type="spellEnd"/>
+      <w:r>
+        <w:rPr>
+          <w:rFonts w:ascii="Tahoma" w:hAnsi="Tahoma" w:cs="Tahoma"/>
+          <w:color w:val="333333"/>
+          <w:shd w:val="clear" w:color="auto" w:fill="FFFFFF"/>
+        </w:rPr>
+        <w:t xml:space="preserve"> 1- 4   </w:t>
       </w:r>
     </w:p>
     <w:p>
@@ -16752,6 +17519,7 @@
         </w:rPr>
         <w:t xml:space="preserve">      </w:t>
       </w:r>
+      <w:proofErr w:type="spellStart"/>
       <w:r>
         <w:rPr>
           <w:i/>
@@ -16766,6 +17534,7 @@
         </w:rPr>
         <w:t>U-BOOT,DRAM</w:t>
       </w:r>
+      <w:proofErr w:type="spellEnd"/>
     </w:p>
     <w:p>
       <w:pPr>
@@ -16848,6 +17617,7 @@
       <w:r>
         <w:t xml:space="preserve">PCPE&gt;&gt; </w:t>
       </w:r>
+      <w:proofErr w:type="spellStart"/>
       <w:r>
         <w:rPr>
           <w:b/>
@@ -16855,7 +17625,17 @@
           <w:i/>
           <w:iCs/>
         </w:rPr>
-        <w:t>printenv NFS_VARIANT</w:t>
+        <w:t>printenv</w:t>
+      </w:r>
+      <w:proofErr w:type="spellEnd"/>
+      <w:r>
+        <w:rPr>
+          <w:b/>
+          <w:bCs/>
+          <w:i/>
+          <w:iCs/>
+        </w:rPr>
+        <w:t xml:space="preserve"> NFS_VARIANT</w:t>
       </w:r>
     </w:p>
     <w:p>
@@ -17154,8 +17934,13 @@
         <w:pStyle w:val="Para"/>
       </w:pPr>
       <w:r>
-        <w:t>user&gt;su</w:t>
-      </w:r>
+        <w:t>user&gt;</w:t>
+      </w:r>
+      <w:proofErr w:type="spellStart"/>
+      <w:r>
+        <w:t>su</w:t>
+      </w:r>
+      <w:proofErr w:type="spellEnd"/>
     </w:p>
     <w:p>
       <w:pPr>
@@ -17558,6 +18343,7 @@
       <w:r>
         <w:t>user&gt;</w:t>
       </w:r>
+      <w:proofErr w:type="spellStart"/>
       <w:r>
         <w:rPr>
           <w:b/>
@@ -17567,6 +18353,7 @@
         </w:rPr>
         <w:t>su</w:t>
       </w:r>
+      <w:proofErr w:type="spellEnd"/>
     </w:p>
     <w:p>
       <w:pPr>
@@ -17601,8 +18388,19 @@
           <w:i/>
           <w:iCs/>
         </w:rPr>
-        <w:t>configure port cellular lte</w:t>
-      </w:r>
+        <w:t xml:space="preserve">configure port cellular </w:t>
+      </w:r>
+      <w:proofErr w:type="spellStart"/>
+      <w:r>
+        <w:rPr>
+          <w:b/>
+          <w:bCs/>
+          <w:i/>
+          <w:iCs/>
+        </w:rPr>
+        <w:t>lte</w:t>
+      </w:r>
+      <w:proofErr w:type="spellEnd"/>
       <w:r>
         <w:rPr>
           <w:b/>
@@ -17627,7 +18425,25 @@
           <w:color w:val="333333"/>
           <w:shd w:val="clear" w:color="auto" w:fill="FFFFFF"/>
         </w:rPr>
-        <w:t xml:space="preserve">        config&gt;port&gt;cellular(lte)#</w:t>
+        <w:t xml:space="preserve">        config&gt;port&gt;cellular(</w:t>
+      </w:r>
+      <w:proofErr w:type="spellStart"/>
+      <w:r>
+        <w:rPr>
+          <w:rFonts w:ascii="Tahoma" w:hAnsi="Tahoma" w:cs="Tahoma"/>
+          <w:color w:val="333333"/>
+          <w:shd w:val="clear" w:color="auto" w:fill="FFFFFF"/>
+        </w:rPr>
+        <w:t>lte</w:t>
+      </w:r>
+      <w:proofErr w:type="spellEnd"/>
+      <w:r>
+        <w:rPr>
+          <w:rFonts w:ascii="Tahoma" w:hAnsi="Tahoma" w:cs="Tahoma"/>
+          <w:color w:val="333333"/>
+          <w:shd w:val="clear" w:color="auto" w:fill="FFFFFF"/>
+        </w:rPr>
+        <w:t>)#</w:t>
       </w:r>
       <w:r>
         <w:t xml:space="preserve"> </w:t>
@@ -17725,7 +18541,25 @@
           <w:color w:val="333333"/>
           <w:shd w:val="clear" w:color="auto" w:fill="FFFFFF"/>
         </w:rPr>
-        <w:t>config&gt;port&gt;cellular(lte)#</w:t>
+        <w:t>config&gt;port&gt;cellular(</w:t>
+      </w:r>
+      <w:proofErr w:type="spellStart"/>
+      <w:r>
+        <w:rPr>
+          <w:rFonts w:ascii="Tahoma" w:hAnsi="Tahoma" w:cs="Tahoma"/>
+          <w:color w:val="333333"/>
+          <w:shd w:val="clear" w:color="auto" w:fill="FFFFFF"/>
+        </w:rPr>
+        <w:t>lte</w:t>
+      </w:r>
+      <w:proofErr w:type="spellEnd"/>
+      <w:r>
+        <w:rPr>
+          <w:rFonts w:ascii="Tahoma" w:hAnsi="Tahoma" w:cs="Tahoma"/>
+          <w:color w:val="333333"/>
+          <w:shd w:val="clear" w:color="auto" w:fill="FFFFFF"/>
+        </w:rPr>
+        <w:t>)#</w:t>
       </w:r>
       <w:r>
         <w:t xml:space="preserve"> </w:t>
@@ -17900,7 +18734,25 @@
           <w:color w:val="333333"/>
           <w:shd w:val="clear" w:color="auto" w:fill="FFFFFF"/>
         </w:rPr>
-        <w:t xml:space="preserve">config&gt;port&gt;cellular(lte)# </w:t>
+        <w:t>config&gt;port&gt;cellular(</w:t>
+      </w:r>
+      <w:proofErr w:type="spellStart"/>
+      <w:r>
+        <w:rPr>
+          <w:rFonts w:ascii="Tahoma" w:hAnsi="Tahoma" w:cs="Tahoma"/>
+          <w:color w:val="333333"/>
+          <w:shd w:val="clear" w:color="auto" w:fill="FFFFFF"/>
+        </w:rPr>
+        <w:t>lte</w:t>
+      </w:r>
+      <w:proofErr w:type="spellEnd"/>
+      <w:r>
+        <w:rPr>
+          <w:rFonts w:ascii="Tahoma" w:hAnsi="Tahoma" w:cs="Tahoma"/>
+          <w:color w:val="333333"/>
+          <w:shd w:val="clear" w:color="auto" w:fill="FFFFFF"/>
+        </w:rPr>
+        <w:t xml:space="preserve">)# </w:t>
       </w:r>
       <w:r>
         <w:rPr>
@@ -18052,7 +18904,15 @@
         <w:t xml:space="preserve">      </w:t>
       </w:r>
       <w:r>
-        <w:t xml:space="preserve">Open Decryptor </w:t>
+        <w:t xml:space="preserve">Open </w:t>
+      </w:r>
+      <w:proofErr w:type="spellStart"/>
+      <w:r>
+        <w:t>Decryptor</w:t>
+      </w:r>
+      <w:proofErr w:type="spellEnd"/>
+      <w:r>
+        <w:t xml:space="preserve"> </w:t>
       </w:r>
     </w:p>
     <w:p>
@@ -18273,140 +19133,46 @@
           <w:color w:val="333333"/>
           <w:shd w:val="clear" w:color="auto" w:fill="FFFFFF"/>
         </w:rPr>
-        <w:t xml:space="preserve">   [root@localhost /]# </w:t>
-      </w:r>
-    </w:p>
-    <w:p>
-      <w:pPr>
-        <w:ind w:left="0"/>
+        <w:t xml:space="preserve">   [</w:t>
+      </w:r>
+      <w:proofErr w:type="spellStart"/>
+      <w:r>
         <w:rPr>
           <w:rFonts w:ascii="Tahoma" w:hAnsi="Tahoma" w:cs="Tahoma"/>
           <w:color w:val="333333"/>
           <w:shd w:val="clear" w:color="auto" w:fill="FFFFFF"/>
         </w:rPr>
-      </w:pPr>
-    </w:p>
-    <w:p>
-      <w:pPr>
-        <w:ind w:left="0"/>
-        <w:rPr>
-          <w:rFonts w:cs="Humnst777 BT"/>
-          <w:b/>
-          <w:bCs/>
-        </w:rPr>
-      </w:pPr>
-      <w:r>
-        <w:rPr>
-          <w:rFonts w:cs="Humnst777 BT"/>
-          <w:b/>
-          <w:bCs/>
-          <w:i/>
-          <w:iCs/>
-        </w:rPr>
-        <w:t>echo "out" &gt; /sys/class/gpio/gpio487/direction</w:t>
-      </w:r>
-      <w:r>
-        <w:rPr>
-          <w:rFonts w:cs="Humnst777 BT"/>
-          <w:b/>
-          <w:bCs/>
-        </w:rPr>
-        <w:t xml:space="preserve"> </w:t>
-      </w:r>
-      <w:r>
-        <w:rPr>
-          <w:rFonts w:cs="Humnst777 BT"/>
-          <w:b/>
-          <w:bCs/>
-        </w:rPr>
-        <w:t xml:space="preserve"> </w:t>
-      </w:r>
-      <w:r>
-        <w:rPr>
-          <w:rFonts w:cs="Humnst777 BT"/>
-          <w:b/>
-          <w:bCs/>
-        </w:rPr>
-        <w:t xml:space="preserve"> </w:t>
-      </w:r>
-    </w:p>
-    <w:p>
-      <w:pPr>
-        <w:pStyle w:val="Para"/>
-        <w:ind w:left="0" w:firstLine="0"/>
+        <w:t>root@localhost</w:t>
+      </w:r>
+      <w:proofErr w:type="spellEnd"/>
+      <w:r>
         <w:rPr>
           <w:rFonts w:ascii="Tahoma" w:hAnsi="Tahoma" w:cs="Tahoma"/>
           <w:color w:val="333333"/>
           <w:shd w:val="clear" w:color="auto" w:fill="FFFFFF"/>
         </w:rPr>
-      </w:pPr>
-      <w:r>
-        <w:rPr>
-          <w:rFonts w:cs="Humnst777 BT"/>
-          <w:b/>
-          <w:bCs/>
-          <w:i/>
-          <w:iCs/>
-        </w:rPr>
-        <w:t>echo "out" &gt; /sys/class/gpio/gpio500/direction</w:t>
-      </w:r>
-      <w:r>
-        <w:rPr>
-          <w:rFonts w:cs="Humnst777 BT"/>
-          <w:b/>
-          <w:bCs/>
-        </w:rPr>
-        <w:t xml:space="preserve"> </w:t>
-      </w:r>
-      <w:r>
-        <w:rPr>
-          <w:rFonts w:cs="Humnst777 BT"/>
-          <w:b/>
-          <w:bCs/>
-        </w:rPr>
-        <w:t xml:space="preserve"> </w:t>
-      </w:r>
-      <w:r>
-        <w:rPr>
-          <w:rFonts w:cs="Humnst777 BT"/>
-          <w:b/>
-          <w:bCs/>
-        </w:rPr>
-        <w:t xml:space="preserve"> </w:t>
+        <w:t xml:space="preserve"> /]# </w:t>
       </w:r>
     </w:p>
     <w:p>
       <w:pPr>
         <w:ind w:left="0"/>
-        <w:rPr>
-          <w:rFonts w:cs="Humnst777 BT"/>
-        </w:rPr>
-      </w:pPr>
-      <w:r>
-        <w:rPr>
-          <w:rFonts w:cs="Humnst777 BT"/>
-        </w:rPr>
-        <w:t>wait 5 seconds</w:t>
-      </w:r>
-    </w:p>
-    <w:p>
-      <w:pPr>
-        <w:ind w:left="0"/>
-        <w:rPr>
-          <w:rFonts w:cs="Humnst777 BT"/>
-        </w:rPr>
-      </w:pPr>
-    </w:p>
-    <w:p>
-      <w:pPr>
-        <w:pStyle w:val="Para"/>
-        <w:ind w:left="0" w:firstLine="0"/>
         <w:rPr>
           <w:rFonts w:ascii="Tahoma" w:hAnsi="Tahoma" w:cs="Tahoma"/>
           <w:color w:val="333333"/>
           <w:shd w:val="clear" w:color="auto" w:fill="FFFFFF"/>
         </w:rPr>
       </w:pPr>
+    </w:p>
+    <w:p>
+      <w:pPr>
+        <w:ind w:left="0"/>
+        <w:rPr>
+          <w:rFonts w:cs="Humnst777 BT"/>
+          <w:b/>
+          <w:bCs/>
+        </w:rPr>
+      </w:pPr>
       <w:r>
         <w:rPr>
           <w:rFonts w:cs="Humnst777 BT"/>
@@ -18415,88 +19181,9 @@
           <w:i/>
           <w:iCs/>
         </w:rPr>
-        <w:t>echo "1" &gt; /sys/class/gpio/gpio500/value</w:t>
-      </w:r>
-      <w:r>
-        <w:rPr>
-          <w:rFonts w:cs="Humnst777 BT"/>
-          <w:b/>
-          <w:bCs/>
-        </w:rPr>
-        <w:t xml:space="preserve">  </w:t>
-      </w:r>
-      <w:r>
-        <w:rPr>
-          <w:rFonts w:cs="Humnst777 BT"/>
-          <w:b/>
-          <w:bCs/>
-        </w:rPr>
-        <w:t xml:space="preserve"> </w:t>
-      </w:r>
-    </w:p>
-    <w:p>
-      <w:pPr>
-        <w:ind w:left="0"/>
-        <w:rPr>
-          <w:rFonts w:cs="Humnst777 BT"/>
-          <w:b/>
-          <w:bCs/>
-        </w:rPr>
-      </w:pPr>
-    </w:p>
-    <w:p>
-      <w:pPr>
-        <w:ind w:left="0"/>
-        <w:rPr>
-          <w:rFonts w:cs="Humnst777 BT"/>
-        </w:rPr>
-      </w:pPr>
-      <w:r>
-        <w:rPr>
-          <w:rFonts w:cs="Humnst777 BT"/>
-        </w:rPr>
-        <w:t>wait 10 seconds</w:t>
-      </w:r>
-    </w:p>
-    <w:p>
-      <w:pPr>
-        <w:ind w:left="0"/>
-        <w:rPr>
-          <w:rFonts w:cs="Humnst777 BT"/>
-        </w:rPr>
-      </w:pPr>
-    </w:p>
-    <w:p>
-      <w:pPr>
-        <w:ind w:left="0"/>
-        <w:rPr>
-          <w:rFonts w:cs="Humnst777 BT"/>
-        </w:rPr>
-      </w:pPr>
-      <w:r>
-        <w:rPr>
-          <w:rFonts w:cs="Humnst777 BT"/>
-        </w:rPr>
-        <w:t>Switch to sim1:</w:t>
-      </w:r>
-    </w:p>
-    <w:p>
-      <w:pPr>
-        <w:ind w:left="0"/>
-        <w:rPr>
-          <w:rFonts w:cs="Humnst777 BT"/>
-        </w:rPr>
-      </w:pPr>
-    </w:p>
-    <w:p>
-      <w:pPr>
-        <w:pStyle w:val="Para"/>
-        <w:ind w:left="0" w:firstLine="0"/>
-        <w:rPr>
-          <w:rFonts w:ascii="Tahoma" w:hAnsi="Tahoma" w:cs="Tahoma"/>
-          <w:color w:val="333333"/>
-        </w:rPr>
-      </w:pPr>
+        <w:t>echo "out" &gt; /sys/class/</w:t>
+      </w:r>
+      <w:proofErr w:type="spellStart"/>
       <w:r>
         <w:rPr>
           <w:rFonts w:cs="Humnst777 BT"/>
@@ -18505,34 +19192,9 @@
           <w:i/>
           <w:iCs/>
         </w:rPr>
-        <w:t>echo "0" &gt; /sys/class/gpio/gpio500/value</w:t>
-      </w:r>
-      <w:r>
-        <w:rPr>
-          <w:rFonts w:cs="Humnst777 BT"/>
-          <w:b/>
-          <w:bCs/>
-        </w:rPr>
-        <w:t xml:space="preserve">  </w:t>
-      </w:r>
-      <w:r>
-        <w:rPr>
-          <w:rFonts w:cs="Humnst777 BT"/>
-          <w:b/>
-          <w:bCs/>
-        </w:rPr>
-        <w:t xml:space="preserve">  </w:t>
-      </w:r>
-    </w:p>
-    <w:p>
-      <w:pPr>
-        <w:pStyle w:val="Para"/>
-        <w:ind w:left="0" w:firstLine="0"/>
-        <w:rPr>
-          <w:rFonts w:ascii="Tahoma" w:hAnsi="Tahoma" w:cs="Tahoma"/>
-          <w:color w:val="333333"/>
-        </w:rPr>
-      </w:pPr>
+        <w:t>gpio</w:t>
+      </w:r>
+      <w:proofErr w:type="spellEnd"/>
       <w:r>
         <w:rPr>
           <w:rFonts w:cs="Humnst777 BT"/>
@@ -18541,15 +19203,13 @@
           <w:i/>
           <w:iCs/>
         </w:rPr>
-        <w:t>echo "1" &gt; /sys/class/gpio/gpio487/value</w:t>
+        <w:t>/gpio487/direction</w:t>
       </w:r>
       <w:r>
         <w:rPr>
           <w:rFonts w:cs="Humnst777 BT"/>
           <w:b/>
           <w:bCs/>
-          <w:i/>
-          <w:iCs/>
         </w:rPr>
         <w:t xml:space="preserve"> </w:t>
       </w:r>
@@ -18558,18 +19218,6 @@
           <w:rFonts w:cs="Humnst777 BT"/>
           <w:b/>
           <w:bCs/>
-          <w:i/>
-          <w:iCs/>
-        </w:rPr>
-        <w:t xml:space="preserve"> </w:t>
-      </w:r>
-      <w:r>
-        <w:rPr>
-          <w:rFonts w:cs="Humnst777 BT"/>
-          <w:b/>
-          <w:bCs/>
-          <w:i/>
-          <w:iCs/>
         </w:rPr>
         <w:t xml:space="preserve"> </w:t>
       </w:r>
@@ -18600,8 +19248,9 @@
           <w:i/>
           <w:iCs/>
         </w:rPr>
-        <w:t>echo "1" &gt; /sys/class/gpio/gpio500/value</w:t>
-      </w:r>
+        <w:t>echo "out" &gt; /sys/class/</w:t>
+      </w:r>
+      <w:proofErr w:type="spellStart"/>
       <w:r>
         <w:rPr>
           <w:rFonts w:cs="Humnst777 BT"/>
@@ -18610,8 +19259,9 @@
           <w:i/>
           <w:iCs/>
         </w:rPr>
-        <w:t xml:space="preserve"> </w:t>
-      </w:r>
+        <w:t>gpio</w:t>
+      </w:r>
+      <w:proofErr w:type="spellEnd"/>
       <w:r>
         <w:rPr>
           <w:rFonts w:cs="Humnst777 BT"/>
@@ -18620,6 +19270,14 @@
           <w:i/>
           <w:iCs/>
         </w:rPr>
+        <w:t>/gpio500/direction</w:t>
+      </w:r>
+      <w:r>
+        <w:rPr>
+          <w:rFonts w:cs="Humnst777 BT"/>
+          <w:b/>
+          <w:bCs/>
+        </w:rPr>
         <w:t xml:space="preserve"> </w:t>
       </w:r>
       <w:r>
@@ -18628,7 +19286,15 @@
           <w:b/>
           <w:bCs/>
         </w:rPr>
-        <w:t xml:space="preserve">  </w:t>
+        <w:t xml:space="preserve"> </w:t>
+      </w:r>
+      <w:r>
+        <w:rPr>
+          <w:rFonts w:cs="Humnst777 BT"/>
+          <w:b/>
+          <w:bCs/>
+        </w:rPr>
+        <w:t xml:space="preserve"> </w:t>
       </w:r>
     </w:p>
     <w:p>
@@ -18636,23 +19302,13 @@
         <w:ind w:left="0"/>
         <w:rPr>
           <w:rFonts w:cs="Humnst777 BT"/>
-          <w:b/>
-          <w:bCs/>
-        </w:rPr>
-      </w:pPr>
-    </w:p>
-    <w:p>
-      <w:pPr>
-        <w:ind w:left="0"/>
+        </w:rPr>
+      </w:pPr>
+      <w:r>
         <w:rPr>
           <w:rFonts w:cs="Humnst777 BT"/>
         </w:rPr>
-      </w:pPr>
-      <w:r>
-        <w:rPr>
-          <w:rFonts w:cs="Humnst777 BT"/>
-        </w:rPr>
-        <w:t>wait 10 seconds</w:t>
+        <w:t>wait 5 seconds</w:t>
       </w:r>
     </w:p>
     <w:p>
@@ -18681,7 +19337,449 @@
           <w:i/>
           <w:iCs/>
         </w:rPr>
-        <w:t>/usr/sbin/quectel-CM -s internetg &amp;</w:t>
+        <w:t>echo "1" &gt; /sys/class/</w:t>
+      </w:r>
+      <w:proofErr w:type="spellStart"/>
+      <w:r>
+        <w:rPr>
+          <w:rFonts w:cs="Humnst777 BT"/>
+          <w:b/>
+          <w:bCs/>
+          <w:i/>
+          <w:iCs/>
+        </w:rPr>
+        <w:t>gpio</w:t>
+      </w:r>
+      <w:proofErr w:type="spellEnd"/>
+      <w:r>
+        <w:rPr>
+          <w:rFonts w:cs="Humnst777 BT"/>
+          <w:b/>
+          <w:bCs/>
+          <w:i/>
+          <w:iCs/>
+        </w:rPr>
+        <w:t>/gpio500/value</w:t>
+      </w:r>
+      <w:r>
+        <w:rPr>
+          <w:rFonts w:cs="Humnst777 BT"/>
+          <w:b/>
+          <w:bCs/>
+        </w:rPr>
+        <w:t xml:space="preserve">  </w:t>
+      </w:r>
+      <w:r>
+        <w:rPr>
+          <w:rFonts w:cs="Humnst777 BT"/>
+          <w:b/>
+          <w:bCs/>
+        </w:rPr>
+        <w:t xml:space="preserve"> </w:t>
+      </w:r>
+    </w:p>
+    <w:p>
+      <w:pPr>
+        <w:ind w:left="0"/>
+        <w:rPr>
+          <w:rFonts w:cs="Humnst777 BT"/>
+          <w:b/>
+          <w:bCs/>
+        </w:rPr>
+      </w:pPr>
+    </w:p>
+    <w:p>
+      <w:pPr>
+        <w:ind w:left="0"/>
+        <w:rPr>
+          <w:rFonts w:cs="Humnst777 BT"/>
+        </w:rPr>
+      </w:pPr>
+      <w:r>
+        <w:rPr>
+          <w:rFonts w:cs="Humnst777 BT"/>
+        </w:rPr>
+        <w:t>wait 10 seconds</w:t>
+      </w:r>
+    </w:p>
+    <w:p>
+      <w:pPr>
+        <w:ind w:left="0"/>
+        <w:rPr>
+          <w:rFonts w:cs="Humnst777 BT"/>
+        </w:rPr>
+      </w:pPr>
+    </w:p>
+    <w:p>
+      <w:pPr>
+        <w:ind w:left="0"/>
+        <w:rPr>
+          <w:rFonts w:cs="Humnst777 BT"/>
+        </w:rPr>
+      </w:pPr>
+      <w:r>
+        <w:rPr>
+          <w:rFonts w:cs="Humnst777 BT"/>
+        </w:rPr>
+        <w:t>Switch to sim1:</w:t>
+      </w:r>
+    </w:p>
+    <w:p>
+      <w:pPr>
+        <w:ind w:left="0"/>
+        <w:rPr>
+          <w:rFonts w:cs="Humnst777 BT"/>
+        </w:rPr>
+      </w:pPr>
+    </w:p>
+    <w:p>
+      <w:pPr>
+        <w:pStyle w:val="Para"/>
+        <w:ind w:left="0" w:firstLine="0"/>
+        <w:rPr>
+          <w:rFonts w:ascii="Tahoma" w:hAnsi="Tahoma" w:cs="Tahoma"/>
+          <w:color w:val="333333"/>
+        </w:rPr>
+      </w:pPr>
+      <w:r>
+        <w:rPr>
+          <w:rFonts w:cs="Humnst777 BT"/>
+          <w:b/>
+          <w:bCs/>
+          <w:i/>
+          <w:iCs/>
+        </w:rPr>
+        <w:t>echo "0" &gt; /sys/class/</w:t>
+      </w:r>
+      <w:proofErr w:type="spellStart"/>
+      <w:r>
+        <w:rPr>
+          <w:rFonts w:cs="Humnst777 BT"/>
+          <w:b/>
+          <w:bCs/>
+          <w:i/>
+          <w:iCs/>
+        </w:rPr>
+        <w:t>gpio</w:t>
+      </w:r>
+      <w:proofErr w:type="spellEnd"/>
+      <w:r>
+        <w:rPr>
+          <w:rFonts w:cs="Humnst777 BT"/>
+          <w:b/>
+          <w:bCs/>
+          <w:i/>
+          <w:iCs/>
+        </w:rPr>
+        <w:t>/gpio500/value</w:t>
+      </w:r>
+      <w:r>
+        <w:rPr>
+          <w:rFonts w:cs="Humnst777 BT"/>
+          <w:b/>
+          <w:bCs/>
+        </w:rPr>
+        <w:t xml:space="preserve">  </w:t>
+      </w:r>
+      <w:r>
+        <w:rPr>
+          <w:rFonts w:cs="Humnst777 BT"/>
+          <w:b/>
+          <w:bCs/>
+        </w:rPr>
+        <w:t xml:space="preserve">  </w:t>
+      </w:r>
+    </w:p>
+    <w:p>
+      <w:pPr>
+        <w:pStyle w:val="Para"/>
+        <w:ind w:left="0" w:firstLine="0"/>
+        <w:rPr>
+          <w:rFonts w:ascii="Tahoma" w:hAnsi="Tahoma" w:cs="Tahoma"/>
+          <w:color w:val="333333"/>
+        </w:rPr>
+      </w:pPr>
+      <w:r>
+        <w:rPr>
+          <w:rFonts w:cs="Humnst777 BT"/>
+          <w:b/>
+          <w:bCs/>
+          <w:i/>
+          <w:iCs/>
+        </w:rPr>
+        <w:t>echo "1" &gt; /sys/class/</w:t>
+      </w:r>
+      <w:proofErr w:type="spellStart"/>
+      <w:r>
+        <w:rPr>
+          <w:rFonts w:cs="Humnst777 BT"/>
+          <w:b/>
+          <w:bCs/>
+          <w:i/>
+          <w:iCs/>
+        </w:rPr>
+        <w:t>gpio</w:t>
+      </w:r>
+      <w:proofErr w:type="spellEnd"/>
+      <w:r>
+        <w:rPr>
+          <w:rFonts w:cs="Humnst777 BT"/>
+          <w:b/>
+          <w:bCs/>
+          <w:i/>
+          <w:iCs/>
+        </w:rPr>
+        <w:t>/gpio487/value</w:t>
+      </w:r>
+      <w:r>
+        <w:rPr>
+          <w:rFonts w:cs="Humnst777 BT"/>
+          <w:b/>
+          <w:bCs/>
+          <w:i/>
+          <w:iCs/>
+        </w:rPr>
+        <w:t xml:space="preserve"> </w:t>
+      </w:r>
+      <w:r>
+        <w:rPr>
+          <w:rFonts w:cs="Humnst777 BT"/>
+          <w:b/>
+          <w:bCs/>
+          <w:i/>
+          <w:iCs/>
+        </w:rPr>
+        <w:t xml:space="preserve"> </w:t>
+      </w:r>
+      <w:r>
+        <w:rPr>
+          <w:rFonts w:cs="Humnst777 BT"/>
+          <w:b/>
+          <w:bCs/>
+          <w:i/>
+          <w:iCs/>
+        </w:rPr>
+        <w:t xml:space="preserve"> </w:t>
+      </w:r>
+      <w:r>
+        <w:rPr>
+          <w:rFonts w:cs="Humnst777 BT"/>
+          <w:b/>
+          <w:bCs/>
+        </w:rPr>
+        <w:t xml:space="preserve"> </w:t>
+      </w:r>
+    </w:p>
+    <w:p>
+      <w:pPr>
+        <w:pStyle w:val="Para"/>
+        <w:ind w:left="0" w:firstLine="0"/>
+        <w:rPr>
+          <w:rFonts w:ascii="Tahoma" w:hAnsi="Tahoma" w:cs="Tahoma"/>
+          <w:color w:val="333333"/>
+          <w:shd w:val="clear" w:color="auto" w:fill="FFFFFF"/>
+        </w:rPr>
+      </w:pPr>
+      <w:r>
+        <w:rPr>
+          <w:rFonts w:cs="Humnst777 BT"/>
+          <w:b/>
+          <w:bCs/>
+          <w:i/>
+          <w:iCs/>
+        </w:rPr>
+        <w:t>echo "1" &gt; /sys/class/</w:t>
+      </w:r>
+      <w:proofErr w:type="spellStart"/>
+      <w:r>
+        <w:rPr>
+          <w:rFonts w:cs="Humnst777 BT"/>
+          <w:b/>
+          <w:bCs/>
+          <w:i/>
+          <w:iCs/>
+        </w:rPr>
+        <w:t>gpio</w:t>
+      </w:r>
+      <w:proofErr w:type="spellEnd"/>
+      <w:r>
+        <w:rPr>
+          <w:rFonts w:cs="Humnst777 BT"/>
+          <w:b/>
+          <w:bCs/>
+          <w:i/>
+          <w:iCs/>
+        </w:rPr>
+        <w:t>/gpio500/value</w:t>
+      </w:r>
+      <w:r>
+        <w:rPr>
+          <w:rFonts w:cs="Humnst777 BT"/>
+          <w:b/>
+          <w:bCs/>
+          <w:i/>
+          <w:iCs/>
+        </w:rPr>
+        <w:t xml:space="preserve"> </w:t>
+      </w:r>
+      <w:r>
+        <w:rPr>
+          <w:rFonts w:cs="Humnst777 BT"/>
+          <w:b/>
+          <w:bCs/>
+          <w:i/>
+          <w:iCs/>
+        </w:rPr>
+        <w:t xml:space="preserve"> </w:t>
+      </w:r>
+      <w:r>
+        <w:rPr>
+          <w:rFonts w:cs="Humnst777 BT"/>
+          <w:b/>
+          <w:bCs/>
+        </w:rPr>
+        <w:t xml:space="preserve">  </w:t>
+      </w:r>
+    </w:p>
+    <w:p>
+      <w:pPr>
+        <w:ind w:left="0"/>
+        <w:rPr>
+          <w:rFonts w:cs="Humnst777 BT"/>
+          <w:b/>
+          <w:bCs/>
+        </w:rPr>
+      </w:pPr>
+    </w:p>
+    <w:p>
+      <w:pPr>
+        <w:ind w:left="0"/>
+        <w:rPr>
+          <w:rFonts w:cs="Humnst777 BT"/>
+        </w:rPr>
+      </w:pPr>
+      <w:r>
+        <w:rPr>
+          <w:rFonts w:cs="Humnst777 BT"/>
+        </w:rPr>
+        <w:t>wait 10 seconds</w:t>
+      </w:r>
+    </w:p>
+    <w:p>
+      <w:pPr>
+        <w:ind w:left="0"/>
+        <w:rPr>
+          <w:rFonts w:cs="Humnst777 BT"/>
+        </w:rPr>
+      </w:pPr>
+    </w:p>
+    <w:p>
+      <w:pPr>
+        <w:pStyle w:val="Para"/>
+        <w:ind w:left="0" w:firstLine="0"/>
+        <w:rPr>
+          <w:rFonts w:ascii="Tahoma" w:hAnsi="Tahoma" w:cs="Tahoma"/>
+          <w:color w:val="333333"/>
+          <w:shd w:val="clear" w:color="auto" w:fill="FFFFFF"/>
+        </w:rPr>
+      </w:pPr>
+      <w:r>
+        <w:rPr>
+          <w:rFonts w:cs="Humnst777 BT"/>
+          <w:b/>
+          <w:bCs/>
+          <w:i/>
+          <w:iCs/>
+        </w:rPr>
+        <w:t>/</w:t>
+      </w:r>
+      <w:proofErr w:type="spellStart"/>
+      <w:r>
+        <w:rPr>
+          <w:rFonts w:cs="Humnst777 BT"/>
+          <w:b/>
+          <w:bCs/>
+          <w:i/>
+          <w:iCs/>
+        </w:rPr>
+        <w:t>usr</w:t>
+      </w:r>
+      <w:proofErr w:type="spellEnd"/>
+      <w:r>
+        <w:rPr>
+          <w:rFonts w:cs="Humnst777 BT"/>
+          <w:b/>
+          <w:bCs/>
+          <w:i/>
+          <w:iCs/>
+        </w:rPr>
+        <w:t>/</w:t>
+      </w:r>
+      <w:proofErr w:type="spellStart"/>
+      <w:r>
+        <w:rPr>
+          <w:rFonts w:cs="Humnst777 BT"/>
+          <w:b/>
+          <w:bCs/>
+          <w:i/>
+          <w:iCs/>
+        </w:rPr>
+        <w:t>sbin</w:t>
+      </w:r>
+      <w:proofErr w:type="spellEnd"/>
+      <w:r>
+        <w:rPr>
+          <w:rFonts w:cs="Humnst777 BT"/>
+          <w:b/>
+          <w:bCs/>
+          <w:i/>
+          <w:iCs/>
+        </w:rPr>
+        <w:t>/</w:t>
+      </w:r>
+      <w:proofErr w:type="spellStart"/>
+      <w:r>
+        <w:rPr>
+          <w:rFonts w:cs="Humnst777 BT"/>
+          <w:b/>
+          <w:bCs/>
+          <w:i/>
+          <w:iCs/>
+        </w:rPr>
+        <w:t>quectel</w:t>
+      </w:r>
+      <w:proofErr w:type="spellEnd"/>
+      <w:r>
+        <w:rPr>
+          <w:rFonts w:cs="Humnst777 BT"/>
+          <w:b/>
+          <w:bCs/>
+          <w:i/>
+          <w:iCs/>
+        </w:rPr>
+        <w:t xml:space="preserve">-CM -s </w:t>
+      </w:r>
+      <w:proofErr w:type="spellStart"/>
+      <w:r>
+        <w:rPr>
+          <w:rFonts w:cs="Humnst777 BT"/>
+          <w:b/>
+          <w:bCs/>
+          <w:i/>
+          <w:iCs/>
+        </w:rPr>
+        <w:t>internetg</w:t>
+      </w:r>
+      <w:proofErr w:type="spellEnd"/>
+      <w:r>
+        <w:rPr>
+          <w:rFonts w:cs="Humnst777 BT"/>
+          <w:b/>
+          <w:bCs/>
+          <w:i/>
+          <w:iCs/>
+        </w:rPr>
+        <w:t xml:space="preserve"> &amp;</w:t>
       </w:r>
       <w:r>
         <w:rPr>
@@ -18797,13 +19895,41 @@
                 <w:bCs/>
               </w:rPr>
             </w:pPr>
+            <w:proofErr w:type="spellStart"/>
             <w:r>
               <w:rPr>
                 <w:rFonts w:cs="Humnst777 BT"/>
                 <w:b/>
                 <w:bCs/>
               </w:rPr>
-              <w:t>requestGetSIMStatus SIMStatus:</w:t>
+              <w:t>requestGetSIMStatus</w:t>
+            </w:r>
+            <w:proofErr w:type="spellEnd"/>
+            <w:r>
+              <w:rPr>
+                <w:rFonts w:cs="Humnst777 BT"/>
+                <w:b/>
+                <w:bCs/>
+              </w:rPr>
+              <w:t xml:space="preserve"> </w:t>
+            </w:r>
+            <w:proofErr w:type="spellStart"/>
+            <w:r>
+              <w:rPr>
+                <w:rFonts w:cs="Humnst777 BT"/>
+                <w:b/>
+                <w:bCs/>
+              </w:rPr>
+              <w:t>SIMStatus</w:t>
+            </w:r>
+            <w:proofErr w:type="spellEnd"/>
+            <w:r>
+              <w:rPr>
+                <w:rFonts w:cs="Humnst777 BT"/>
+                <w:b/>
+                <w:bCs/>
+              </w:rPr>
+              <w:t>:</w:t>
             </w:r>
           </w:p>
         </w:tc>
@@ -18845,13 +19971,23 @@
                 <w:bCs/>
               </w:rPr>
             </w:pPr>
+            <w:proofErr w:type="spellStart"/>
             <w:r>
               <w:rPr>
                 <w:rFonts w:cs="Humnst777 BT"/>
                 <w:b/>
                 <w:bCs/>
               </w:rPr>
-              <w:t>requestQueryDataCall IPv4ConnectionStatus:</w:t>
+              <w:t>requestQueryDataCall</w:t>
+            </w:r>
+            <w:proofErr w:type="spellEnd"/>
+            <w:r>
+              <w:rPr>
+                <w:rFonts w:cs="Humnst777 BT"/>
+                <w:b/>
+                <w:bCs/>
+              </w:rPr>
+              <w:t xml:space="preserve"> IPv4ConnectionStatus:</w:t>
             </w:r>
           </w:p>
         </w:tc>
@@ -18900,7 +20036,25 @@
                 <w:bCs/>
               </w:rPr>
               <w:lastRenderedPageBreak/>
-              <w:t>requestRegistrationState2 MCC: 425, MNC: 2, PS: Attached, DataCap:</w:t>
+              <w:t xml:space="preserve">requestRegistrationState2 MCC: 425, MNC: 2, PS: Attached, </w:t>
+            </w:r>
+            <w:proofErr w:type="spellStart"/>
+            <w:r>
+              <w:rPr>
+                <w:rFonts w:cs="Humnst777 BT"/>
+                <w:b/>
+                <w:bCs/>
+              </w:rPr>
+              <w:t>DataCap</w:t>
+            </w:r>
+            <w:proofErr w:type="spellEnd"/>
+            <w:r>
+              <w:rPr>
+                <w:rFonts w:cs="Humnst777 BT"/>
+                <w:b/>
+                <w:bCs/>
+              </w:rPr>
+              <w:t>:</w:t>
             </w:r>
           </w:p>
         </w:tc>
@@ -18942,6 +20096,7 @@
                 <w:bCs/>
               </w:rPr>
             </w:pPr>
+            <w:proofErr w:type="spellStart"/>
             <w:r>
               <w:rPr>
                 <w:rFonts w:cs="Humnst777 BT"/>
@@ -18950,6 +20105,7 @@
               </w:rPr>
               <w:t>requestBaseBandVersion</w:t>
             </w:r>
+            <w:proofErr w:type="spellEnd"/>
           </w:p>
         </w:tc>
         <w:tc>
@@ -19031,8 +20187,19 @@
           <w:i/>
           <w:iCs/>
         </w:rPr>
-        <w:t>configure port cellular lte</w:t>
-      </w:r>
+        <w:t xml:space="preserve">configure port cellular </w:t>
+      </w:r>
+      <w:proofErr w:type="spellStart"/>
+      <w:r>
+        <w:rPr>
+          <w:b/>
+          <w:bCs/>
+          <w:i/>
+          <w:iCs/>
+        </w:rPr>
+        <w:t>lte</w:t>
+      </w:r>
+      <w:proofErr w:type="spellEnd"/>
       <w:r>
         <w:rPr>
           <w:b/>
@@ -19059,7 +20226,25 @@
           <w:color w:val="333333"/>
           <w:shd w:val="clear" w:color="auto" w:fill="FFFFFF"/>
         </w:rPr>
-        <w:t xml:space="preserve">        config&gt;port&gt;cellular(lte)#</w:t>
+        <w:t xml:space="preserve">        config&gt;port&gt;cellular(</w:t>
+      </w:r>
+      <w:proofErr w:type="spellStart"/>
+      <w:r>
+        <w:rPr>
+          <w:rFonts w:ascii="Tahoma" w:hAnsi="Tahoma" w:cs="Tahoma"/>
+          <w:color w:val="333333"/>
+          <w:shd w:val="clear" w:color="auto" w:fill="FFFFFF"/>
+        </w:rPr>
+        <w:t>lte</w:t>
+      </w:r>
+      <w:proofErr w:type="spellEnd"/>
+      <w:r>
+        <w:rPr>
+          <w:rFonts w:ascii="Tahoma" w:hAnsi="Tahoma" w:cs="Tahoma"/>
+          <w:color w:val="333333"/>
+          <w:shd w:val="clear" w:color="auto" w:fill="FFFFFF"/>
+        </w:rPr>
+        <w:t>)#</w:t>
       </w:r>
       <w:r>
         <w:t xml:space="preserve"> </w:t>
@@ -19978,6 +21163,7 @@
           <w:iCs/>
         </w:rPr>
       </w:pPr>
+      <w:proofErr w:type="spellStart"/>
       <w:r>
         <w:rPr>
           <w:i/>
@@ -19986,6 +21172,7 @@
         <w:lastRenderedPageBreak/>
         <w:t>Example:PING</w:t>
       </w:r>
+      <w:proofErr w:type="spellEnd"/>
     </w:p>
     <w:p>
       <w:pPr>
@@ -20106,7 +21293,27 @@
           <w:i/>
           <w:iCs/>
         </w:rPr>
-        <w:t>echo "0" &gt; /sys/class/gpio/gpio500/value</w:t>
+        <w:t>echo "0" &gt; /sys/class/</w:t>
+      </w:r>
+      <w:proofErr w:type="spellStart"/>
+      <w:r>
+        <w:rPr>
+          <w:b/>
+          <w:bCs/>
+          <w:i/>
+          <w:iCs/>
+        </w:rPr>
+        <w:t>gpio</w:t>
+      </w:r>
+      <w:proofErr w:type="spellEnd"/>
+      <w:r>
+        <w:rPr>
+          <w:b/>
+          <w:bCs/>
+          <w:i/>
+          <w:iCs/>
+        </w:rPr>
+        <w:t>/gpio500/value</w:t>
       </w:r>
       <w:r>
         <w:rPr>
@@ -20147,7 +21354,27 @@
           <w:i/>
           <w:iCs/>
         </w:rPr>
-        <w:t>echo "0" &gt; /sys/class/gpio/gpio487/value</w:t>
+        <w:t>echo "0" &gt; /sys/class/</w:t>
+      </w:r>
+      <w:proofErr w:type="spellStart"/>
+      <w:r>
+        <w:rPr>
+          <w:b/>
+          <w:bCs/>
+          <w:i/>
+          <w:iCs/>
+        </w:rPr>
+        <w:t>gpio</w:t>
+      </w:r>
+      <w:proofErr w:type="spellEnd"/>
+      <w:r>
+        <w:rPr>
+          <w:b/>
+          <w:bCs/>
+          <w:i/>
+          <w:iCs/>
+        </w:rPr>
+        <w:t>/gpio487/value</w:t>
       </w:r>
       <w:r>
         <w:rPr>
@@ -20188,7 +21415,27 @@
           <w:i/>
           <w:iCs/>
         </w:rPr>
-        <w:t>echo "1" &gt; /sys/class/gpio/gpio500/value</w:t>
+        <w:t>echo "1" &gt; /sys/class/</w:t>
+      </w:r>
+      <w:proofErr w:type="spellStart"/>
+      <w:r>
+        <w:rPr>
+          <w:b/>
+          <w:bCs/>
+          <w:i/>
+          <w:iCs/>
+        </w:rPr>
+        <w:t>gpio</w:t>
+      </w:r>
+      <w:proofErr w:type="spellEnd"/>
+      <w:r>
+        <w:rPr>
+          <w:b/>
+          <w:bCs/>
+          <w:i/>
+          <w:iCs/>
+        </w:rPr>
+        <w:t>/gpio500/value</w:t>
       </w:r>
       <w:r>
         <w:rPr>
@@ -20262,7 +21509,95 @@
           <w:i/>
           <w:iCs/>
         </w:rPr>
-        <w:t>/usr/sbin/quectel-CM -s internetg &amp;</w:t>
+        <w:t>/</w:t>
+      </w:r>
+      <w:proofErr w:type="spellStart"/>
+      <w:r>
+        <w:rPr>
+          <w:rFonts w:cs="Humnst777 BT"/>
+          <w:b/>
+          <w:bCs/>
+          <w:i/>
+          <w:iCs/>
+        </w:rPr>
+        <w:t>usr</w:t>
+      </w:r>
+      <w:proofErr w:type="spellEnd"/>
+      <w:r>
+        <w:rPr>
+          <w:rFonts w:cs="Humnst777 BT"/>
+          <w:b/>
+          <w:bCs/>
+          <w:i/>
+          <w:iCs/>
+        </w:rPr>
+        <w:t>/</w:t>
+      </w:r>
+      <w:proofErr w:type="spellStart"/>
+      <w:r>
+        <w:rPr>
+          <w:rFonts w:cs="Humnst777 BT"/>
+          <w:b/>
+          <w:bCs/>
+          <w:i/>
+          <w:iCs/>
+        </w:rPr>
+        <w:t>sbin</w:t>
+      </w:r>
+      <w:proofErr w:type="spellEnd"/>
+      <w:r>
+        <w:rPr>
+          <w:rFonts w:cs="Humnst777 BT"/>
+          <w:b/>
+          <w:bCs/>
+          <w:i/>
+          <w:iCs/>
+        </w:rPr>
+        <w:t>/</w:t>
+      </w:r>
+      <w:proofErr w:type="spellStart"/>
+      <w:r>
+        <w:rPr>
+          <w:rFonts w:cs="Humnst777 BT"/>
+          <w:b/>
+          <w:bCs/>
+          <w:i/>
+          <w:iCs/>
+        </w:rPr>
+        <w:t>quectel</w:t>
+      </w:r>
+      <w:proofErr w:type="spellEnd"/>
+      <w:r>
+        <w:rPr>
+          <w:rFonts w:cs="Humnst777 BT"/>
+          <w:b/>
+          <w:bCs/>
+          <w:i/>
+          <w:iCs/>
+        </w:rPr>
+        <w:t xml:space="preserve">-CM -s </w:t>
+      </w:r>
+      <w:proofErr w:type="spellStart"/>
+      <w:r>
+        <w:rPr>
+          <w:rFonts w:cs="Humnst777 BT"/>
+          <w:b/>
+          <w:bCs/>
+          <w:i/>
+          <w:iCs/>
+        </w:rPr>
+        <w:t>internetg</w:t>
+      </w:r>
+      <w:proofErr w:type="spellEnd"/>
+      <w:r>
+        <w:rPr>
+          <w:rFonts w:cs="Humnst777 BT"/>
+          <w:b/>
+          <w:bCs/>
+          <w:i/>
+          <w:iCs/>
+        </w:rPr>
+        <w:t xml:space="preserve"> &amp;</w:t>
       </w:r>
       <w:r>
         <w:rPr>
@@ -20376,7 +21711,43 @@
                 <w:b/>
                 <w:bCs/>
               </w:rPr>
-              <w:t xml:space="preserve">         requestGetSIMStatus SIMStatus:</w:t>
+              <w:t xml:space="preserve">         </w:t>
+            </w:r>
+            <w:proofErr w:type="spellStart"/>
+            <w:r>
+              <w:rPr>
+                <w:rFonts w:cs="Humnst777 BT"/>
+                <w:b/>
+                <w:bCs/>
+              </w:rPr>
+              <w:t>requestGetSIMStatus</w:t>
+            </w:r>
+            <w:proofErr w:type="spellEnd"/>
+            <w:r>
+              <w:rPr>
+                <w:rFonts w:cs="Humnst777 BT"/>
+                <w:b/>
+                <w:bCs/>
+              </w:rPr>
+              <w:t xml:space="preserve"> </w:t>
+            </w:r>
+            <w:proofErr w:type="spellStart"/>
+            <w:r>
+              <w:rPr>
+                <w:rFonts w:cs="Humnst777 BT"/>
+                <w:b/>
+                <w:bCs/>
+              </w:rPr>
+              <w:t>SIMStatus</w:t>
+            </w:r>
+            <w:proofErr w:type="spellEnd"/>
+            <w:r>
+              <w:rPr>
+                <w:rFonts w:cs="Humnst777 BT"/>
+                <w:b/>
+                <w:bCs/>
+              </w:rPr>
+              <w:t>:</w:t>
             </w:r>
           </w:p>
         </w:tc>
@@ -20418,13 +21789,23 @@
                 <w:bCs/>
               </w:rPr>
             </w:pPr>
+            <w:proofErr w:type="spellStart"/>
             <w:r>
               <w:rPr>
                 <w:rFonts w:cs="Humnst777 BT"/>
                 <w:b/>
                 <w:bCs/>
               </w:rPr>
-              <w:t>requestQueryDataCall IPv4ConnectionStatus:</w:t>
+              <w:t>requestQueryDataCall</w:t>
+            </w:r>
+            <w:proofErr w:type="spellEnd"/>
+            <w:r>
+              <w:rPr>
+                <w:rFonts w:cs="Humnst777 BT"/>
+                <w:b/>
+                <w:bCs/>
+              </w:rPr>
+              <w:t xml:space="preserve"> IPv4ConnectionStatus:</w:t>
             </w:r>
           </w:p>
         </w:tc>
@@ -20472,7 +21853,25 @@
                 <w:b/>
                 <w:bCs/>
               </w:rPr>
-              <w:t>requestRegistrationState2 MCC: 425, MNC: 2, PS: Attached, DataCap:</w:t>
+              <w:t xml:space="preserve">requestRegistrationState2 MCC: 425, MNC: 2, PS: Attached, </w:t>
+            </w:r>
+            <w:proofErr w:type="spellStart"/>
+            <w:r>
+              <w:rPr>
+                <w:rFonts w:cs="Humnst777 BT"/>
+                <w:b/>
+                <w:bCs/>
+              </w:rPr>
+              <w:t>DataCap</w:t>
+            </w:r>
+            <w:proofErr w:type="spellEnd"/>
+            <w:r>
+              <w:rPr>
+                <w:rFonts w:cs="Humnst777 BT"/>
+                <w:b/>
+                <w:bCs/>
+              </w:rPr>
+              <w:t>:</w:t>
             </w:r>
           </w:p>
         </w:tc>
@@ -20761,7 +22160,27 @@
           <w:i/>
           <w:iCs/>
         </w:rPr>
-        <w:t>echo "0" &gt; /sys/class/gpio/gpio500/value</w:t>
+        <w:t>echo "0" &gt; /sys/class/</w:t>
+      </w:r>
+      <w:proofErr w:type="spellStart"/>
+      <w:r>
+        <w:rPr>
+          <w:b/>
+          <w:bCs/>
+          <w:i/>
+          <w:iCs/>
+        </w:rPr>
+        <w:t>gpio</w:t>
+      </w:r>
+      <w:proofErr w:type="spellEnd"/>
+      <w:r>
+        <w:rPr>
+          <w:b/>
+          <w:bCs/>
+          <w:i/>
+          <w:iCs/>
+        </w:rPr>
+        <w:t>/gpio500/value</w:t>
       </w:r>
       <w:r>
         <w:rPr>
@@ -20828,8 +22247,13 @@
         <w:pStyle w:val="Para"/>
       </w:pPr>
       <w:r>
-        <w:t>user&gt;su</w:t>
-      </w:r>
+        <w:t>user&gt;</w:t>
+      </w:r>
+      <w:proofErr w:type="spellStart"/>
+      <w:r>
+        <w:t>su</w:t>
+      </w:r>
+      <w:proofErr w:type="spellEnd"/>
     </w:p>
     <w:p>
       <w:pPr>
@@ -20861,8 +22285,13 @@
     </w:p>
     <w:p>
       <w:r>
-        <w:t>            cellular lte</w:t>
-      </w:r>
+        <w:t xml:space="preserve">            cellular </w:t>
+      </w:r>
+      <w:proofErr w:type="spellStart"/>
+      <w:r>
+        <w:t>lte</w:t>
+      </w:r>
+      <w:proofErr w:type="spellEnd"/>
     </w:p>
     <w:p>
       <w:r>
@@ -20872,7 +22301,23 @@
     <w:p/>
     <w:p>
       <w:r>
-        <w:t>                apn-name "statreal"</w:t>
+        <w:t xml:space="preserve">                </w:t>
+      </w:r>
+      <w:proofErr w:type="spellStart"/>
+      <w:r>
+        <w:t>apn</w:t>
+      </w:r>
+      <w:proofErr w:type="spellEnd"/>
+      <w:r>
+        <w:t>-name "</w:t>
+      </w:r>
+      <w:proofErr w:type="spellStart"/>
+      <w:r>
+        <w:t>statreal</w:t>
+      </w:r>
+      <w:proofErr w:type="spellEnd"/>
+      <w:r>
+        <w:t>"</w:t>
       </w:r>
     </w:p>
     <w:p>
@@ -20923,17 +22368,35 @@
     </w:p>
     <w:p>
       <w:r>
-        <w:t>                bind cellular lte</w:t>
-      </w:r>
-    </w:p>
-    <w:p>
-      <w:r>
-        <w:t>                dhcp</w:t>
-      </w:r>
-    </w:p>
-    <w:p>
-      <w:r>
-        <w:t>                dhcp-client</w:t>
+        <w:t xml:space="preserve">                bind cellular </w:t>
+      </w:r>
+      <w:proofErr w:type="spellStart"/>
+      <w:r>
+        <w:t>lte</w:t>
+      </w:r>
+      <w:proofErr w:type="spellEnd"/>
+    </w:p>
+    <w:p>
+      <w:r>
+        <w:t xml:space="preserve">                </w:t>
+      </w:r>
+      <w:proofErr w:type="spellStart"/>
+      <w:r>
+        <w:t>dhcp</w:t>
+      </w:r>
+      <w:proofErr w:type="spellEnd"/>
+    </w:p>
+    <w:p>
+      <w:r>
+        <w:t xml:space="preserve">                </w:t>
+      </w:r>
+      <w:proofErr w:type="spellStart"/>
+      <w:r>
+        <w:t>dhcp</w:t>
+      </w:r>
+      <w:proofErr w:type="spellEnd"/>
+      <w:r>
+        <w:t>-client</w:t>
       </w:r>
     </w:p>
     <w:p>
@@ -21009,8 +22472,20 @@
           <w:color w:val="333333"/>
           <w:shd w:val="clear" w:color="auto" w:fill="FFFFFF"/>
         </w:rPr>
-        <w:t xml:space="preserve">      configure port cellular lte</w:t>
-      </w:r>
+        <w:t xml:space="preserve">      configure port cellular </w:t>
+      </w:r>
+      <w:proofErr w:type="spellStart"/>
+      <w:r>
+        <w:rPr>
+          <w:rFonts w:ascii="Tahoma" w:hAnsi="Tahoma" w:cs="Tahoma"/>
+          <w:b/>
+          <w:bCs/>
+          <w:color w:val="333333"/>
+          <w:shd w:val="clear" w:color="auto" w:fill="FFFFFF"/>
+        </w:rPr>
+        <w:t>lte</w:t>
+      </w:r>
+      <w:proofErr w:type="spellEnd"/>
     </w:p>
     <w:p>
       <w:pPr>
@@ -21050,7 +22525,25 @@
           <w:color w:val="333333"/>
           <w:shd w:val="clear" w:color="auto" w:fill="FFFFFF"/>
         </w:rPr>
-        <w:t>config&gt;port&gt;cellular(lte)#</w:t>
+        <w:t>config&gt;port&gt;cellular(</w:t>
+      </w:r>
+      <w:proofErr w:type="spellStart"/>
+      <w:r>
+        <w:rPr>
+          <w:rFonts w:ascii="Tahoma" w:hAnsi="Tahoma" w:cs="Tahoma"/>
+          <w:color w:val="333333"/>
+          <w:shd w:val="clear" w:color="auto" w:fill="FFFFFF"/>
+        </w:rPr>
+        <w:t>lte</w:t>
+      </w:r>
+      <w:proofErr w:type="spellEnd"/>
+      <w:r>
+        <w:rPr>
+          <w:rFonts w:ascii="Tahoma" w:hAnsi="Tahoma" w:cs="Tahoma"/>
+          <w:color w:val="333333"/>
+          <w:shd w:val="clear" w:color="auto" w:fill="FFFFFF"/>
+        </w:rPr>
+        <w:t>)#</w:t>
       </w:r>
       <w:r>
         <w:t xml:space="preserve"> </w:t>
@@ -22346,8 +23839,20 @@
           <w:color w:val="333333"/>
           <w:shd w:val="clear" w:color="auto" w:fill="FFFFFF"/>
         </w:rPr>
-        <w:t>configure port cellular lte</w:t>
-      </w:r>
+        <w:t xml:space="preserve">configure port cellular </w:t>
+      </w:r>
+      <w:proofErr w:type="spellStart"/>
+      <w:r>
+        <w:rPr>
+          <w:rFonts w:ascii="Tahoma" w:hAnsi="Tahoma" w:cs="Tahoma"/>
+          <w:b/>
+          <w:bCs/>
+          <w:color w:val="333333"/>
+          <w:shd w:val="clear" w:color="auto" w:fill="FFFFFF"/>
+        </w:rPr>
+        <w:t>lte</w:t>
+      </w:r>
+      <w:proofErr w:type="spellEnd"/>
     </w:p>
     <w:p>
       <w:pPr>
@@ -22377,209 +23882,263 @@
           <w:color w:val="333333"/>
           <w:shd w:val="clear" w:color="auto" w:fill="FFFFFF"/>
         </w:rPr>
-        <w:t>config&gt;port&gt;cellular(lte)#</w:t>
-      </w:r>
-      <w:r>
-        <w:t xml:space="preserve"> </w:t>
-      </w:r>
-      <w:r>
-        <w:rPr>
-          <w:rFonts w:ascii="Tahoma" w:hAnsi="Tahoma" w:cs="Tahoma"/>
-          <w:b/>
-          <w:bCs/>
-          <w:color w:val="333333"/>
-          <w:shd w:val="clear" w:color="auto" w:fill="FFFFFF"/>
-        </w:rPr>
-        <w:t xml:space="preserve">shutdown  </w:t>
-      </w:r>
-    </w:p>
-    <w:p>
-      <w:pPr>
-        <w:pStyle w:val="Para"/>
-        <w:rPr>
-          <w:rFonts w:ascii="Tahoma" w:hAnsi="Tahoma" w:cs="Tahoma"/>
-          <w:b/>
-          <w:bCs/>
-          <w:color w:val="333333"/>
-          <w:shd w:val="clear" w:color="auto" w:fill="FFFFFF"/>
-        </w:rPr>
-      </w:pPr>
-    </w:p>
-    <w:p>
-      <w:pPr>
-        <w:rPr>
-          <w:b/>
-          <w:bCs/>
-        </w:rPr>
-      </w:pPr>
-      <w:r>
-        <w:rPr>
-          <w:b/>
-          <w:bCs/>
-        </w:rPr>
-        <w:t>sim 2</w:t>
-      </w:r>
-    </w:p>
-    <w:p/>
-    <w:p>
-      <w:r>
-        <w:t>                apn-name "statreal"</w:t>
-      </w:r>
-    </w:p>
-    <w:p>
-      <w:pPr>
-        <w:rPr>
-          <w:b/>
-          <w:bCs/>
-        </w:rPr>
-      </w:pPr>
-      <w:r>
-        <w:rPr>
-          <w:b/>
-          <w:bCs/>
-        </w:rPr>
-        <w:t>exit</w:t>
-      </w:r>
-    </w:p>
-    <w:p/>
-    <w:p>
-      <w:pPr>
-        <w:rPr>
-          <w:b/>
-          <w:bCs/>
-        </w:rPr>
-      </w:pPr>
-      <w:r>
-        <w:rPr>
-          <w:b/>
-          <w:bCs/>
-        </w:rPr>
-        <w:t>mode sim 2</w:t>
-      </w:r>
-    </w:p>
-    <w:p>
-      <w:pPr>
-        <w:ind w:left="0"/>
-      </w:pPr>
-    </w:p>
-    <w:p>
-      <w:pPr>
-        <w:rPr>
-          <w:b/>
-          <w:bCs/>
-        </w:rPr>
-      </w:pPr>
-      <w:r>
-        <w:rPr>
-          <w:b/>
-          <w:bCs/>
-        </w:rPr>
-        <w:t>                no shutdown</w:t>
-      </w:r>
-    </w:p>
-    <w:p>
-      <w:pPr>
-        <w:pStyle w:val="Para"/>
-        <w:rPr>
-          <w:rFonts w:ascii="Tahoma" w:hAnsi="Tahoma" w:cs="Tahoma"/>
-          <w:b/>
-          <w:bCs/>
-          <w:color w:val="333333"/>
-          <w:shd w:val="clear" w:color="auto" w:fill="FFFFFF"/>
-        </w:rPr>
-      </w:pPr>
-    </w:p>
-    <w:p>
-      <w:pPr>
-        <w:pStyle w:val="Para"/>
-        <w:rPr>
-          <w:rFonts w:ascii="Tahoma" w:hAnsi="Tahoma" w:cs="Tahoma"/>
-          <w:b/>
-          <w:bCs/>
-          <w:color w:val="333333"/>
-          <w:shd w:val="clear" w:color="auto" w:fill="FFFFFF"/>
-        </w:rPr>
-      </w:pPr>
-    </w:p>
-    <w:p>
-      <w:pPr>
-        <w:pStyle w:val="Para"/>
-      </w:pPr>
-      <w:r>
-        <w:rPr>
-          <w:rFonts w:ascii="Tahoma" w:hAnsi="Tahoma" w:cs="Tahoma"/>
-          <w:b/>
-          <w:bCs/>
-          <w:color w:val="333333"/>
-          <w:shd w:val="clear" w:color="auto" w:fill="FFFFFF"/>
-        </w:rPr>
-        <w:t>exit all</w:t>
-      </w:r>
-    </w:p>
-    <w:p>
-      <w:pPr>
-        <w:pStyle w:val="Para"/>
-      </w:pPr>
-    </w:p>
-    <w:p>
-      <w:pPr>
-        <w:pStyle w:val="Para"/>
-        <w:rPr>
-          <w:b/>
-          <w:bCs/>
-        </w:rPr>
-      </w:pPr>
-      <w:r>
-        <w:rPr>
-          <w:b/>
-          <w:bCs/>
-        </w:rPr>
-        <w:t xml:space="preserve">configure port cellular </w:t>
-      </w:r>
-      <w:r>
-        <w:rPr>
-          <w:rFonts w:ascii="Tahoma" w:hAnsi="Tahoma" w:cs="Tahoma"/>
-          <w:b/>
-          <w:bCs/>
-          <w:color w:val="333333"/>
-          <w:shd w:val="clear" w:color="auto" w:fill="FFFFFF"/>
-        </w:rPr>
-        <w:t>lte</w:t>
-      </w:r>
-      <w:r>
-        <w:rPr>
-          <w:b/>
-          <w:bCs/>
-        </w:rPr>
-        <w:t xml:space="preserve"> </w:t>
-      </w:r>
-    </w:p>
-    <w:p>
-      <w:pPr>
-        <w:pStyle w:val="Para"/>
+        <w:t>config&gt;port&gt;cellular(</w:t>
+      </w:r>
+      <w:proofErr w:type="spellStart"/>
+      <w:r>
         <w:rPr>
           <w:rFonts w:ascii="Tahoma" w:hAnsi="Tahoma" w:cs="Tahoma"/>
           <w:color w:val="333333"/>
           <w:shd w:val="clear" w:color="auto" w:fill="FFFFFF"/>
         </w:rPr>
-      </w:pPr>
-    </w:p>
-    <w:p>
-      <w:pPr>
-        <w:pStyle w:val="Para"/>
+        <w:t>lte</w:t>
+      </w:r>
+      <w:proofErr w:type="spellEnd"/>
+      <w:r>
         <w:rPr>
           <w:rFonts w:ascii="Tahoma" w:hAnsi="Tahoma" w:cs="Tahoma"/>
           <w:color w:val="333333"/>
           <w:shd w:val="clear" w:color="auto" w:fill="FFFFFF"/>
         </w:rPr>
-      </w:pPr>
-      <w:r>
+        <w:t>)#</w:t>
+      </w:r>
+      <w:r>
+        <w:t xml:space="preserve"> </w:t>
+      </w:r>
+      <w:r>
+        <w:rPr>
+          <w:rFonts w:ascii="Tahoma" w:hAnsi="Tahoma" w:cs="Tahoma"/>
+          <w:b/>
+          <w:bCs/>
+          <w:color w:val="333333"/>
+          <w:shd w:val="clear" w:color="auto" w:fill="FFFFFF"/>
+        </w:rPr>
+        <w:t xml:space="preserve">shutdown  </w:t>
+      </w:r>
+    </w:p>
+    <w:p>
+      <w:pPr>
+        <w:pStyle w:val="Para"/>
+        <w:rPr>
+          <w:rFonts w:ascii="Tahoma" w:hAnsi="Tahoma" w:cs="Tahoma"/>
+          <w:b/>
+          <w:bCs/>
+          <w:color w:val="333333"/>
+          <w:shd w:val="clear" w:color="auto" w:fill="FFFFFF"/>
+        </w:rPr>
+      </w:pPr>
+    </w:p>
+    <w:p>
+      <w:pPr>
+        <w:rPr>
+          <w:b/>
+          <w:bCs/>
+        </w:rPr>
+      </w:pPr>
+      <w:r>
+        <w:rPr>
+          <w:b/>
+          <w:bCs/>
+        </w:rPr>
+        <w:t>sim 2</w:t>
+      </w:r>
+    </w:p>
+    <w:p/>
+    <w:p>
+      <w:r>
+        <w:t xml:space="preserve">                </w:t>
+      </w:r>
+      <w:proofErr w:type="spellStart"/>
+      <w:r>
+        <w:t>apn</w:t>
+      </w:r>
+      <w:proofErr w:type="spellEnd"/>
+      <w:r>
+        <w:t>-name "</w:t>
+      </w:r>
+      <w:proofErr w:type="spellStart"/>
+      <w:r>
+        <w:t>statreal</w:t>
+      </w:r>
+      <w:proofErr w:type="spellEnd"/>
+      <w:r>
+        <w:t>"</w:t>
+      </w:r>
+    </w:p>
+    <w:p>
+      <w:pPr>
+        <w:rPr>
+          <w:b/>
+          <w:bCs/>
+        </w:rPr>
+      </w:pPr>
+      <w:r>
+        <w:rPr>
+          <w:b/>
+          <w:bCs/>
+        </w:rPr>
+        <w:t>exit</w:t>
+      </w:r>
+    </w:p>
+    <w:p/>
+    <w:p>
+      <w:pPr>
+        <w:rPr>
+          <w:b/>
+          <w:bCs/>
+        </w:rPr>
+      </w:pPr>
+      <w:r>
+        <w:rPr>
+          <w:b/>
+          <w:bCs/>
+        </w:rPr>
+        <w:t>mode sim 2</w:t>
+      </w:r>
+    </w:p>
+    <w:p>
+      <w:pPr>
+        <w:ind w:left="0"/>
+      </w:pPr>
+    </w:p>
+    <w:p>
+      <w:pPr>
+        <w:rPr>
+          <w:b/>
+          <w:bCs/>
+        </w:rPr>
+      </w:pPr>
+      <w:r>
+        <w:rPr>
+          <w:b/>
+          <w:bCs/>
+        </w:rPr>
+        <w:t>                no shutdown</w:t>
+      </w:r>
+    </w:p>
+    <w:p>
+      <w:pPr>
+        <w:pStyle w:val="Para"/>
+        <w:rPr>
+          <w:rFonts w:ascii="Tahoma" w:hAnsi="Tahoma" w:cs="Tahoma"/>
+          <w:b/>
+          <w:bCs/>
+          <w:color w:val="333333"/>
+          <w:shd w:val="clear" w:color="auto" w:fill="FFFFFF"/>
+        </w:rPr>
+      </w:pPr>
+    </w:p>
+    <w:p>
+      <w:pPr>
+        <w:pStyle w:val="Para"/>
+        <w:rPr>
+          <w:rFonts w:ascii="Tahoma" w:hAnsi="Tahoma" w:cs="Tahoma"/>
+          <w:b/>
+          <w:bCs/>
+          <w:color w:val="333333"/>
+          <w:shd w:val="clear" w:color="auto" w:fill="FFFFFF"/>
+        </w:rPr>
+      </w:pPr>
+    </w:p>
+    <w:p>
+      <w:pPr>
+        <w:pStyle w:val="Para"/>
+      </w:pPr>
+      <w:r>
+        <w:rPr>
+          <w:rFonts w:ascii="Tahoma" w:hAnsi="Tahoma" w:cs="Tahoma"/>
+          <w:b/>
+          <w:bCs/>
+          <w:color w:val="333333"/>
+          <w:shd w:val="clear" w:color="auto" w:fill="FFFFFF"/>
+        </w:rPr>
+        <w:t>exit all</w:t>
+      </w:r>
+    </w:p>
+    <w:p>
+      <w:pPr>
+        <w:pStyle w:val="Para"/>
+      </w:pPr>
+    </w:p>
+    <w:p>
+      <w:pPr>
+        <w:pStyle w:val="Para"/>
+        <w:rPr>
+          <w:b/>
+          <w:bCs/>
+        </w:rPr>
+      </w:pPr>
+      <w:r>
+        <w:rPr>
+          <w:b/>
+          <w:bCs/>
+        </w:rPr>
+        <w:t xml:space="preserve">configure port cellular </w:t>
+      </w:r>
+      <w:proofErr w:type="spellStart"/>
+      <w:r>
+        <w:rPr>
+          <w:rFonts w:ascii="Tahoma" w:hAnsi="Tahoma" w:cs="Tahoma"/>
+          <w:b/>
+          <w:bCs/>
+          <w:color w:val="333333"/>
+          <w:shd w:val="clear" w:color="auto" w:fill="FFFFFF"/>
+        </w:rPr>
+        <w:t>lte</w:t>
+      </w:r>
+      <w:proofErr w:type="spellEnd"/>
+      <w:r>
+        <w:rPr>
+          <w:b/>
+          <w:bCs/>
+        </w:rPr>
+        <w:t xml:space="preserve"> </w:t>
+      </w:r>
+    </w:p>
+    <w:p>
+      <w:pPr>
+        <w:pStyle w:val="Para"/>
         <w:rPr>
           <w:rFonts w:ascii="Tahoma" w:hAnsi="Tahoma" w:cs="Tahoma"/>
           <w:color w:val="333333"/>
           <w:shd w:val="clear" w:color="auto" w:fill="FFFFFF"/>
         </w:rPr>
-        <w:t>config&gt;port&gt;cellular(lte)#</w:t>
+      </w:pPr>
+    </w:p>
+    <w:p>
+      <w:pPr>
+        <w:pStyle w:val="Para"/>
+        <w:rPr>
+          <w:rFonts w:ascii="Tahoma" w:hAnsi="Tahoma" w:cs="Tahoma"/>
+          <w:color w:val="333333"/>
+          <w:shd w:val="clear" w:color="auto" w:fill="FFFFFF"/>
+        </w:rPr>
+      </w:pPr>
+      <w:r>
+        <w:rPr>
+          <w:rFonts w:ascii="Tahoma" w:hAnsi="Tahoma" w:cs="Tahoma"/>
+          <w:color w:val="333333"/>
+          <w:shd w:val="clear" w:color="auto" w:fill="FFFFFF"/>
+        </w:rPr>
+        <w:t>config&gt;port&gt;cellular(</w:t>
+      </w:r>
+      <w:proofErr w:type="spellStart"/>
+      <w:r>
+        <w:rPr>
+          <w:rFonts w:ascii="Tahoma" w:hAnsi="Tahoma" w:cs="Tahoma"/>
+          <w:color w:val="333333"/>
+          <w:shd w:val="clear" w:color="auto" w:fill="FFFFFF"/>
+        </w:rPr>
+        <w:t>lte</w:t>
+      </w:r>
+      <w:proofErr w:type="spellEnd"/>
+      <w:r>
+        <w:rPr>
+          <w:rFonts w:ascii="Tahoma" w:hAnsi="Tahoma" w:cs="Tahoma"/>
+          <w:color w:val="333333"/>
+          <w:shd w:val="clear" w:color="auto" w:fill="FFFFFF"/>
+        </w:rPr>
+        <w:t>)#</w:t>
       </w:r>
       <w:r>
         <w:t xml:space="preserve"> </w:t>
@@ -22680,7 +24239,25 @@
           <w:color w:val="333333"/>
           <w:shd w:val="clear" w:color="auto" w:fill="FFFFFF"/>
         </w:rPr>
-        <w:t>config&gt;port&gt;cellular(lte)#</w:t>
+        <w:t>config&gt;port&gt;cellular(</w:t>
+      </w:r>
+      <w:proofErr w:type="spellStart"/>
+      <w:r>
+        <w:rPr>
+          <w:rFonts w:ascii="Tahoma" w:hAnsi="Tahoma" w:cs="Tahoma"/>
+          <w:color w:val="333333"/>
+          <w:shd w:val="clear" w:color="auto" w:fill="FFFFFF"/>
+        </w:rPr>
+        <w:t>lte</w:t>
+      </w:r>
+      <w:proofErr w:type="spellEnd"/>
+      <w:r>
+        <w:rPr>
+          <w:rFonts w:ascii="Tahoma" w:hAnsi="Tahoma" w:cs="Tahoma"/>
+          <w:color w:val="333333"/>
+          <w:shd w:val="clear" w:color="auto" w:fill="FFFFFF"/>
+        </w:rPr>
+        <w:t>)#</w:t>
       </w:r>
       <w:r>
         <w:t xml:space="preserve"> </w:t>
@@ -23313,43 +24890,41 @@
           <w:szCs w:val="28"/>
           <w:highlight w:val="green"/>
         </w:rPr>
-        <w:t>user&gt;su</w:t>
-      </w:r>
-    </w:p>
-    <w:p>
-      <w:pPr>
-        <w:autoSpaceDE w:val="0"/>
-        <w:autoSpaceDN w:val="0"/>
-        <w:adjustRightInd w:val="0"/>
+        <w:t>user&gt;</w:t>
+      </w:r>
+      <w:proofErr w:type="spellStart"/>
+      <w:r>
         <w:rPr>
           <w:rFonts w:ascii="Consolas" w:hAnsi="Consolas" w:cs="Consolas"/>
           <w:sz w:val="28"/>
           <w:szCs w:val="28"/>
           <w:highlight w:val="green"/>
         </w:rPr>
-      </w:pPr>
-      <w:r>
+        <w:t>su</w:t>
+      </w:r>
+      <w:proofErr w:type="spellEnd"/>
+    </w:p>
+    <w:p>
+      <w:pPr>
+        <w:autoSpaceDE w:val="0"/>
+        <w:autoSpaceDN w:val="0"/>
+        <w:adjustRightInd w:val="0"/>
         <w:rPr>
           <w:rFonts w:ascii="Consolas" w:hAnsi="Consolas" w:cs="Consolas"/>
           <w:sz w:val="28"/>
           <w:szCs w:val="28"/>
           <w:highlight w:val="green"/>
         </w:rPr>
-        <w:t>Password:1234</w:t>
-      </w:r>
-    </w:p>
-    <w:p>
-      <w:pPr>
-        <w:autoSpaceDE w:val="0"/>
-        <w:autoSpaceDN w:val="0"/>
-        <w:adjustRightInd w:val="0"/>
+      </w:pPr>
+      <w:r>
         <w:rPr>
           <w:rFonts w:ascii="Consolas" w:hAnsi="Consolas" w:cs="Consolas"/>
           <w:sz w:val="28"/>
           <w:szCs w:val="28"/>
           <w:highlight w:val="green"/>
         </w:rPr>
-      </w:pPr>
+        <w:t>Password:1234</w:t>
+      </w:r>
     </w:p>
     <w:p>
       <w:pPr>
@@ -23376,94 +24951,94 @@
           <w:highlight w:val="green"/>
         </w:rPr>
       </w:pPr>
-      <w:r>
+    </w:p>
+    <w:p>
+      <w:pPr>
+        <w:autoSpaceDE w:val="0"/>
+        <w:autoSpaceDN w:val="0"/>
+        <w:adjustRightInd w:val="0"/>
         <w:rPr>
           <w:rFonts w:ascii="Consolas" w:hAnsi="Consolas" w:cs="Consolas"/>
           <w:sz w:val="28"/>
           <w:szCs w:val="28"/>
           <w:highlight w:val="green"/>
         </w:rPr>
-        <w:t>configure</w:t>
-      </w:r>
-    </w:p>
-    <w:p>
-      <w:pPr>
-        <w:autoSpaceDE w:val="0"/>
-        <w:autoSpaceDN w:val="0"/>
-        <w:adjustRightInd w:val="0"/>
+      </w:pPr>
+      <w:r>
         <w:rPr>
           <w:rFonts w:ascii="Consolas" w:hAnsi="Consolas" w:cs="Consolas"/>
           <w:sz w:val="28"/>
           <w:szCs w:val="28"/>
           <w:highlight w:val="green"/>
         </w:rPr>
-      </w:pPr>
-      <w:r>
+        <w:t>configure</w:t>
+      </w:r>
+    </w:p>
+    <w:p>
+      <w:pPr>
+        <w:autoSpaceDE w:val="0"/>
+        <w:autoSpaceDN w:val="0"/>
+        <w:adjustRightInd w:val="0"/>
         <w:rPr>
           <w:rFonts w:ascii="Consolas" w:hAnsi="Consolas" w:cs="Consolas"/>
           <w:sz w:val="28"/>
           <w:szCs w:val="28"/>
           <w:highlight w:val="green"/>
         </w:rPr>
-        <w:t xml:space="preserve">        port</w:t>
-      </w:r>
-    </w:p>
-    <w:p>
-      <w:pPr>
-        <w:autoSpaceDE w:val="0"/>
-        <w:autoSpaceDN w:val="0"/>
-        <w:adjustRightInd w:val="0"/>
+      </w:pPr>
+      <w:r>
         <w:rPr>
           <w:rFonts w:ascii="Consolas" w:hAnsi="Consolas" w:cs="Consolas"/>
           <w:sz w:val="28"/>
           <w:szCs w:val="28"/>
           <w:highlight w:val="green"/>
         </w:rPr>
-      </w:pPr>
-      <w:r>
+        <w:t xml:space="preserve">        port</w:t>
+      </w:r>
+    </w:p>
+    <w:p>
+      <w:pPr>
+        <w:autoSpaceDE w:val="0"/>
+        <w:autoSpaceDN w:val="0"/>
+        <w:adjustRightInd w:val="0"/>
         <w:rPr>
           <w:rFonts w:ascii="Consolas" w:hAnsi="Consolas" w:cs="Consolas"/>
           <w:sz w:val="28"/>
           <w:szCs w:val="28"/>
           <w:highlight w:val="green"/>
         </w:rPr>
-        <w:t xml:space="preserve">            cellular lte-1</w:t>
-      </w:r>
-    </w:p>
-    <w:p>
-      <w:pPr>
-        <w:autoSpaceDE w:val="0"/>
-        <w:autoSpaceDN w:val="0"/>
-        <w:adjustRightInd w:val="0"/>
+      </w:pPr>
+      <w:r>
         <w:rPr>
           <w:rFonts w:ascii="Consolas" w:hAnsi="Consolas" w:cs="Consolas"/>
           <w:sz w:val="28"/>
           <w:szCs w:val="28"/>
           <w:highlight w:val="green"/>
         </w:rPr>
-      </w:pPr>
-      <w:r>
+        <w:t xml:space="preserve">            cellular lte-1</w:t>
+      </w:r>
+    </w:p>
+    <w:p>
+      <w:pPr>
+        <w:autoSpaceDE w:val="0"/>
+        <w:autoSpaceDN w:val="0"/>
+        <w:adjustRightInd w:val="0"/>
         <w:rPr>
           <w:rFonts w:ascii="Consolas" w:hAnsi="Consolas" w:cs="Consolas"/>
           <w:sz w:val="28"/>
           <w:szCs w:val="28"/>
           <w:highlight w:val="green"/>
         </w:rPr>
-        <w:t>sim 1</w:t>
-      </w:r>
-    </w:p>
-    <w:p>
-      <w:pPr>
-        <w:autoSpaceDE w:val="0"/>
-        <w:autoSpaceDN w:val="0"/>
-        <w:adjustRightInd w:val="0"/>
+      </w:pPr>
+      <w:r>
         <w:rPr>
           <w:rFonts w:ascii="Consolas" w:hAnsi="Consolas" w:cs="Consolas"/>
           <w:sz w:val="28"/>
           <w:szCs w:val="28"/>
           <w:highlight w:val="green"/>
         </w:rPr>
-      </w:pPr>
+        <w:t>sim 1</w:t>
+      </w:r>
     </w:p>
     <w:p>
       <w:pPr>
@@ -23477,28 +25052,29 @@
           <w:highlight w:val="green"/>
         </w:rPr>
       </w:pPr>
-      <w:r>
+    </w:p>
+    <w:p>
+      <w:pPr>
+        <w:autoSpaceDE w:val="0"/>
+        <w:autoSpaceDN w:val="0"/>
+        <w:adjustRightInd w:val="0"/>
         <w:rPr>
           <w:rFonts w:ascii="Consolas" w:hAnsi="Consolas" w:cs="Consolas"/>
           <w:sz w:val="28"/>
           <w:szCs w:val="28"/>
           <w:highlight w:val="green"/>
         </w:rPr>
-        <w:t xml:space="preserve">                apn-name "statreal"</w:t>
-      </w:r>
-    </w:p>
-    <w:p>
-      <w:pPr>
-        <w:autoSpaceDE w:val="0"/>
-        <w:autoSpaceDN w:val="0"/>
-        <w:adjustRightInd w:val="0"/>
+      </w:pPr>
+      <w:r>
         <w:rPr>
           <w:rFonts w:ascii="Consolas" w:hAnsi="Consolas" w:cs="Consolas"/>
           <w:sz w:val="28"/>
           <w:szCs w:val="28"/>
           <w:highlight w:val="green"/>
         </w:rPr>
-      </w:pPr>
+        <w:t xml:space="preserve">                </w:t>
+      </w:r>
+      <w:proofErr w:type="spellStart"/>
       <w:r>
         <w:rPr>
           <w:rFonts w:ascii="Consolas" w:hAnsi="Consolas" w:cs="Consolas"/>
@@ -23506,34 +25082,29 @@
           <w:szCs w:val="28"/>
           <w:highlight w:val="green"/>
         </w:rPr>
-        <w:t>exit</w:t>
-      </w:r>
-    </w:p>
-    <w:p>
-      <w:pPr>
-        <w:autoSpaceDE w:val="0"/>
-        <w:autoSpaceDN w:val="0"/>
-        <w:adjustRightInd w:val="0"/>
+        <w:t>apn</w:t>
+      </w:r>
+      <w:proofErr w:type="spellEnd"/>
+      <w:r>
         <w:rPr>
           <w:rFonts w:ascii="Consolas" w:hAnsi="Consolas" w:cs="Consolas"/>
           <w:sz w:val="28"/>
           <w:szCs w:val="28"/>
           <w:highlight w:val="green"/>
         </w:rPr>
-      </w:pPr>
-    </w:p>
-    <w:p>
-      <w:pPr>
-        <w:autoSpaceDE w:val="0"/>
-        <w:autoSpaceDN w:val="0"/>
-        <w:adjustRightInd w:val="0"/>
+        <w:t>-name "</w:t>
+      </w:r>
+      <w:proofErr w:type="spellStart"/>
+      <w:r>
         <w:rPr>
           <w:rFonts w:ascii="Consolas" w:hAnsi="Consolas" w:cs="Consolas"/>
           <w:sz w:val="28"/>
           <w:szCs w:val="28"/>
           <w:highlight w:val="green"/>
         </w:rPr>
-      </w:pPr>
+        <w:t>statreal</w:t>
+      </w:r>
+      <w:proofErr w:type="spellEnd"/>
       <w:r>
         <w:rPr>
           <w:rFonts w:ascii="Consolas" w:hAnsi="Consolas" w:cs="Consolas"/>
@@ -23541,7 +25112,7 @@
           <w:szCs w:val="28"/>
           <w:highlight w:val="green"/>
         </w:rPr>
-        <w:t xml:space="preserve">                no shutdown</w:t>
+        <w:t>"</w:t>
       </w:r>
     </w:p>
     <w:p>
@@ -23563,7 +25134,7 @@
           <w:szCs w:val="28"/>
           <w:highlight w:val="green"/>
         </w:rPr>
-        <w:t xml:space="preserve">            </w:t>
+        <w:t>exit</w:t>
       </w:r>
     </w:p>
     <w:p>
@@ -23578,105 +25149,94 @@
           <w:highlight w:val="green"/>
         </w:rPr>
       </w:pPr>
-      <w:r>
+    </w:p>
+    <w:p>
+      <w:pPr>
+        <w:autoSpaceDE w:val="0"/>
+        <w:autoSpaceDN w:val="0"/>
+        <w:adjustRightInd w:val="0"/>
         <w:rPr>
           <w:rFonts w:ascii="Consolas" w:hAnsi="Consolas" w:cs="Consolas"/>
           <w:sz w:val="28"/>
           <w:szCs w:val="28"/>
           <w:highlight w:val="green"/>
         </w:rPr>
-        <w:t xml:space="preserve">            exit</w:t>
-      </w:r>
-    </w:p>
-    <w:p>
-      <w:pPr>
-        <w:autoSpaceDE w:val="0"/>
-        <w:autoSpaceDN w:val="0"/>
-        <w:adjustRightInd w:val="0"/>
+      </w:pPr>
+      <w:r>
         <w:rPr>
           <w:rFonts w:ascii="Consolas" w:hAnsi="Consolas" w:cs="Consolas"/>
           <w:sz w:val="28"/>
           <w:szCs w:val="28"/>
           <w:highlight w:val="green"/>
         </w:rPr>
-      </w:pPr>
-      <w:r>
+        <w:t xml:space="preserve">                no shutdown</w:t>
+      </w:r>
+    </w:p>
+    <w:p>
+      <w:pPr>
+        <w:autoSpaceDE w:val="0"/>
+        <w:autoSpaceDN w:val="0"/>
+        <w:adjustRightInd w:val="0"/>
         <w:rPr>
           <w:rFonts w:ascii="Consolas" w:hAnsi="Consolas" w:cs="Consolas"/>
           <w:sz w:val="28"/>
           <w:szCs w:val="28"/>
           <w:highlight w:val="green"/>
         </w:rPr>
-        <w:t>cellular lte-2</w:t>
-      </w:r>
-    </w:p>
-    <w:p>
-      <w:pPr>
-        <w:autoSpaceDE w:val="0"/>
-        <w:autoSpaceDN w:val="0"/>
-        <w:adjustRightInd w:val="0"/>
+      </w:pPr>
+      <w:r>
         <w:rPr>
           <w:rFonts w:ascii="Consolas" w:hAnsi="Consolas" w:cs="Consolas"/>
           <w:sz w:val="28"/>
           <w:szCs w:val="28"/>
           <w:highlight w:val="green"/>
         </w:rPr>
-      </w:pPr>
-      <w:r>
+        <w:t xml:space="preserve">            </w:t>
+      </w:r>
+    </w:p>
+    <w:p>
+      <w:pPr>
+        <w:autoSpaceDE w:val="0"/>
+        <w:autoSpaceDN w:val="0"/>
+        <w:adjustRightInd w:val="0"/>
         <w:rPr>
           <w:rFonts w:ascii="Consolas" w:hAnsi="Consolas" w:cs="Consolas"/>
           <w:sz w:val="28"/>
           <w:szCs w:val="28"/>
           <w:highlight w:val="green"/>
         </w:rPr>
-        <w:t xml:space="preserve">            sim 1</w:t>
-      </w:r>
-    </w:p>
-    <w:p>
-      <w:pPr>
-        <w:autoSpaceDE w:val="0"/>
-        <w:autoSpaceDN w:val="0"/>
-        <w:adjustRightInd w:val="0"/>
+      </w:pPr>
+      <w:r>
         <w:rPr>
           <w:rFonts w:ascii="Consolas" w:hAnsi="Consolas" w:cs="Consolas"/>
           <w:sz w:val="28"/>
           <w:szCs w:val="28"/>
           <w:highlight w:val="green"/>
         </w:rPr>
-      </w:pPr>
-      <w:r>
+        <w:t xml:space="preserve">            exit</w:t>
+      </w:r>
+    </w:p>
+    <w:p>
+      <w:pPr>
+        <w:autoSpaceDE w:val="0"/>
+        <w:autoSpaceDN w:val="0"/>
+        <w:adjustRightInd w:val="0"/>
         <w:rPr>
           <w:rFonts w:ascii="Consolas" w:hAnsi="Consolas" w:cs="Consolas"/>
           <w:sz w:val="28"/>
           <w:szCs w:val="28"/>
           <w:highlight w:val="green"/>
         </w:rPr>
-        <w:t xml:space="preserve">                apn-name "statreal"</w:t>
-      </w:r>
-    </w:p>
-    <w:p>
-      <w:r>
-        <w:t xml:space="preserve">                </w:t>
-      </w:r>
-      <w:r>
-        <w:rPr>
-          <w:highlight w:val="green"/>
-        </w:rPr>
-        <w:t>pdp-type relayed-ppp</w:t>
-      </w:r>
-    </w:p>
-    <w:p>
-      <w:pPr>
-        <w:autoSpaceDE w:val="0"/>
-        <w:autoSpaceDN w:val="0"/>
-        <w:adjustRightInd w:val="0"/>
+      </w:pPr>
+      <w:r>
         <w:rPr>
           <w:rFonts w:ascii="Consolas" w:hAnsi="Consolas" w:cs="Consolas"/>
           <w:sz w:val="28"/>
           <w:szCs w:val="28"/>
           <w:highlight w:val="green"/>
         </w:rPr>
-      </w:pPr>
+        <w:t>cellular lte-2</w:t>
+      </w:r>
     </w:p>
     <w:p>
       <w:pPr>
@@ -23697,7 +25257,7 @@
           <w:szCs w:val="28"/>
           <w:highlight w:val="green"/>
         </w:rPr>
-        <w:t xml:space="preserve">            exit</w:t>
+        <w:t xml:space="preserve">            sim 1</w:t>
       </w:r>
     </w:p>
     <w:p>
@@ -23719,21 +25279,19 @@
           <w:szCs w:val="28"/>
           <w:highlight w:val="green"/>
         </w:rPr>
-        <w:t xml:space="preserve">            no shutdown</w:t>
-      </w:r>
-    </w:p>
-    <w:p>
-      <w:pPr>
-        <w:autoSpaceDE w:val="0"/>
-        <w:autoSpaceDN w:val="0"/>
-        <w:adjustRightInd w:val="0"/>
+        <w:t xml:space="preserve">                </w:t>
+      </w:r>
+      <w:proofErr w:type="spellStart"/>
+      <w:r>
         <w:rPr>
           <w:rFonts w:ascii="Consolas" w:hAnsi="Consolas" w:cs="Consolas"/>
           <w:sz w:val="28"/>
           <w:szCs w:val="28"/>
           <w:highlight w:val="green"/>
         </w:rPr>
-      </w:pPr>
+        <w:t>apn</w:t>
+      </w:r>
+      <w:proofErr w:type="spellEnd"/>
       <w:r>
         <w:rPr>
           <w:rFonts w:ascii="Consolas" w:hAnsi="Consolas" w:cs="Consolas"/>
@@ -23741,21 +25299,19 @@
           <w:szCs w:val="28"/>
           <w:highlight w:val="green"/>
         </w:rPr>
-        <w:t xml:space="preserve">        exit</w:t>
-      </w:r>
-    </w:p>
-    <w:p>
-      <w:pPr>
-        <w:autoSpaceDE w:val="0"/>
-        <w:autoSpaceDN w:val="0"/>
-        <w:adjustRightInd w:val="0"/>
+        <w:t>-name "</w:t>
+      </w:r>
+      <w:proofErr w:type="spellStart"/>
+      <w:r>
         <w:rPr>
           <w:rFonts w:ascii="Consolas" w:hAnsi="Consolas" w:cs="Consolas"/>
           <w:sz w:val="28"/>
           <w:szCs w:val="28"/>
           <w:highlight w:val="green"/>
         </w:rPr>
-      </w:pPr>
+        <w:t>statreal</w:t>
+      </w:r>
+      <w:proofErr w:type="spellEnd"/>
       <w:r>
         <w:rPr>
           <w:rFonts w:ascii="Consolas" w:hAnsi="Consolas" w:cs="Consolas"/>
@@ -23763,7 +25319,7 @@
           <w:szCs w:val="28"/>
           <w:highlight w:val="green"/>
         </w:rPr>
-        <w:t xml:space="preserve">    </w:t>
+        <w:t>"</w:t>
       </w:r>
     </w:p>
     <w:p>
@@ -23778,204 +25334,205 @@
           <w:highlight w:val="green"/>
         </w:rPr>
       </w:pPr>
-      <w:r>
+    </w:p>
+    <w:p>
+      <w:pPr>
+        <w:autoSpaceDE w:val="0"/>
+        <w:autoSpaceDN w:val="0"/>
+        <w:adjustRightInd w:val="0"/>
         <w:rPr>
           <w:rFonts w:ascii="Consolas" w:hAnsi="Consolas" w:cs="Consolas"/>
           <w:sz w:val="28"/>
           <w:szCs w:val="28"/>
           <w:highlight w:val="green"/>
         </w:rPr>
-        <w:t xml:space="preserve">        exit</w:t>
-      </w:r>
-    </w:p>
-    <w:p>
-      <w:pPr>
-        <w:autoSpaceDE w:val="0"/>
-        <w:autoSpaceDN w:val="0"/>
-        <w:adjustRightInd w:val="0"/>
+      </w:pPr>
+      <w:r>
         <w:rPr>
           <w:rFonts w:ascii="Consolas" w:hAnsi="Consolas" w:cs="Consolas"/>
           <w:sz w:val="28"/>
           <w:szCs w:val="28"/>
           <w:highlight w:val="green"/>
         </w:rPr>
-      </w:pPr>
-      <w:r>
+        <w:t xml:space="preserve">            exit</w:t>
+      </w:r>
+    </w:p>
+    <w:p>
+      <w:pPr>
+        <w:autoSpaceDE w:val="0"/>
+        <w:autoSpaceDN w:val="0"/>
+        <w:adjustRightInd w:val="0"/>
         <w:rPr>
           <w:rFonts w:ascii="Consolas" w:hAnsi="Consolas" w:cs="Consolas"/>
           <w:sz w:val="28"/>
           <w:szCs w:val="28"/>
           <w:highlight w:val="green"/>
         </w:rPr>
-        <w:t xml:space="preserve">        router 1</w:t>
-      </w:r>
-    </w:p>
-    <w:p>
-      <w:pPr>
-        <w:autoSpaceDE w:val="0"/>
-        <w:autoSpaceDN w:val="0"/>
-        <w:adjustRightInd w:val="0"/>
+      </w:pPr>
+      <w:r>
         <w:rPr>
           <w:rFonts w:ascii="Consolas" w:hAnsi="Consolas" w:cs="Consolas"/>
           <w:sz w:val="28"/>
           <w:szCs w:val="28"/>
           <w:highlight w:val="green"/>
         </w:rPr>
-      </w:pPr>
-      <w:r>
+        <w:t xml:space="preserve">            no shutdown</w:t>
+      </w:r>
+    </w:p>
+    <w:p>
+      <w:pPr>
+        <w:autoSpaceDE w:val="0"/>
+        <w:autoSpaceDN w:val="0"/>
+        <w:adjustRightInd w:val="0"/>
         <w:rPr>
           <w:rFonts w:ascii="Consolas" w:hAnsi="Consolas" w:cs="Consolas"/>
           <w:sz w:val="28"/>
           <w:szCs w:val="28"/>
           <w:highlight w:val="green"/>
         </w:rPr>
-        <w:t xml:space="preserve">            interface 1</w:t>
-      </w:r>
-    </w:p>
-    <w:p>
-      <w:pPr>
-        <w:autoSpaceDE w:val="0"/>
-        <w:autoSpaceDN w:val="0"/>
-        <w:adjustRightInd w:val="0"/>
+      </w:pPr>
+      <w:r>
         <w:rPr>
           <w:rFonts w:ascii="Consolas" w:hAnsi="Consolas" w:cs="Consolas"/>
           <w:sz w:val="28"/>
           <w:szCs w:val="28"/>
           <w:highlight w:val="green"/>
         </w:rPr>
-      </w:pPr>
-      <w:r>
+        <w:t xml:space="preserve">        exit</w:t>
+      </w:r>
+    </w:p>
+    <w:p>
+      <w:pPr>
+        <w:autoSpaceDE w:val="0"/>
+        <w:autoSpaceDN w:val="0"/>
+        <w:adjustRightInd w:val="0"/>
         <w:rPr>
           <w:rFonts w:ascii="Consolas" w:hAnsi="Consolas" w:cs="Consolas"/>
           <w:sz w:val="28"/>
           <w:szCs w:val="28"/>
           <w:highlight w:val="green"/>
         </w:rPr>
-        <w:t xml:space="preserve">               bind cellular lte-1</w:t>
-      </w:r>
-    </w:p>
-    <w:p>
-      <w:pPr>
-        <w:autoSpaceDE w:val="0"/>
-        <w:autoSpaceDN w:val="0"/>
-        <w:adjustRightInd w:val="0"/>
+      </w:pPr>
+      <w:r>
         <w:rPr>
           <w:rFonts w:ascii="Consolas" w:hAnsi="Consolas" w:cs="Consolas"/>
           <w:sz w:val="28"/>
           <w:szCs w:val="28"/>
           <w:highlight w:val="green"/>
         </w:rPr>
-      </w:pPr>
-      <w:r>
+        <w:t xml:space="preserve">    </w:t>
+      </w:r>
+    </w:p>
+    <w:p>
+      <w:pPr>
+        <w:autoSpaceDE w:val="0"/>
+        <w:autoSpaceDN w:val="0"/>
+        <w:adjustRightInd w:val="0"/>
         <w:rPr>
           <w:rFonts w:ascii="Consolas" w:hAnsi="Consolas" w:cs="Consolas"/>
           <w:sz w:val="28"/>
           <w:szCs w:val="28"/>
           <w:highlight w:val="green"/>
         </w:rPr>
-        <w:t xml:space="preserve">                dhcp</w:t>
-      </w:r>
-    </w:p>
-    <w:p>
-      <w:pPr>
-        <w:autoSpaceDE w:val="0"/>
-        <w:autoSpaceDN w:val="0"/>
-        <w:adjustRightInd w:val="0"/>
+      </w:pPr>
+      <w:r>
         <w:rPr>
           <w:rFonts w:ascii="Consolas" w:hAnsi="Consolas" w:cs="Consolas"/>
           <w:sz w:val="28"/>
           <w:szCs w:val="28"/>
           <w:highlight w:val="green"/>
         </w:rPr>
-      </w:pPr>
-      <w:r>
+        <w:t xml:space="preserve">        exit</w:t>
+      </w:r>
+    </w:p>
+    <w:p>
+      <w:pPr>
+        <w:autoSpaceDE w:val="0"/>
+        <w:autoSpaceDN w:val="0"/>
+        <w:adjustRightInd w:val="0"/>
         <w:rPr>
           <w:rFonts w:ascii="Consolas" w:hAnsi="Consolas" w:cs="Consolas"/>
           <w:sz w:val="28"/>
           <w:szCs w:val="28"/>
           <w:highlight w:val="green"/>
         </w:rPr>
-        <w:t xml:space="preserve">                dhcp-client</w:t>
-      </w:r>
-    </w:p>
-    <w:p>
-      <w:pPr>
-        <w:autoSpaceDE w:val="0"/>
-        <w:autoSpaceDN w:val="0"/>
-        <w:adjustRightInd w:val="0"/>
+      </w:pPr>
+      <w:r>
         <w:rPr>
           <w:rFonts w:ascii="Consolas" w:hAnsi="Consolas" w:cs="Consolas"/>
           <w:sz w:val="28"/>
           <w:szCs w:val="28"/>
           <w:highlight w:val="green"/>
         </w:rPr>
-      </w:pPr>
-      <w:r>
+        <w:t xml:space="preserve">        router 1</w:t>
+      </w:r>
+    </w:p>
+    <w:p>
+      <w:pPr>
+        <w:autoSpaceDE w:val="0"/>
+        <w:autoSpaceDN w:val="0"/>
+        <w:adjustRightInd w:val="0"/>
         <w:rPr>
           <w:rFonts w:ascii="Consolas" w:hAnsi="Consolas" w:cs="Consolas"/>
           <w:sz w:val="28"/>
           <w:szCs w:val="28"/>
           <w:highlight w:val="green"/>
         </w:rPr>
-        <w:t xml:space="preserve">                    client-id mac</w:t>
-      </w:r>
-    </w:p>
-    <w:p>
-      <w:pPr>
-        <w:autoSpaceDE w:val="0"/>
-        <w:autoSpaceDN w:val="0"/>
-        <w:adjustRightInd w:val="0"/>
+      </w:pPr>
+      <w:r>
         <w:rPr>
           <w:rFonts w:ascii="Consolas" w:hAnsi="Consolas" w:cs="Consolas"/>
           <w:sz w:val="28"/>
           <w:szCs w:val="28"/>
           <w:highlight w:val="green"/>
         </w:rPr>
-      </w:pPr>
-      <w:r>
+        <w:t xml:space="preserve">            interface 1</w:t>
+      </w:r>
+    </w:p>
+    <w:p>
+      <w:pPr>
+        <w:autoSpaceDE w:val="0"/>
+        <w:autoSpaceDN w:val="0"/>
+        <w:adjustRightInd w:val="0"/>
         <w:rPr>
           <w:rFonts w:ascii="Consolas" w:hAnsi="Consolas" w:cs="Consolas"/>
           <w:sz w:val="28"/>
           <w:szCs w:val="28"/>
           <w:highlight w:val="green"/>
         </w:rPr>
-        <w:t xml:space="preserve">                exit</w:t>
-      </w:r>
-    </w:p>
-    <w:p>
-      <w:pPr>
-        <w:autoSpaceDE w:val="0"/>
-        <w:autoSpaceDN w:val="0"/>
-        <w:adjustRightInd w:val="0"/>
+      </w:pPr>
+      <w:r>
         <w:rPr>
           <w:rFonts w:ascii="Consolas" w:hAnsi="Consolas" w:cs="Consolas"/>
           <w:sz w:val="28"/>
           <w:szCs w:val="28"/>
           <w:highlight w:val="green"/>
         </w:rPr>
-      </w:pPr>
-      <w:r>
+        <w:t xml:space="preserve">               bind cellular lte-1</w:t>
+      </w:r>
+    </w:p>
+    <w:p>
+      <w:pPr>
+        <w:autoSpaceDE w:val="0"/>
+        <w:autoSpaceDN w:val="0"/>
+        <w:adjustRightInd w:val="0"/>
         <w:rPr>
           <w:rFonts w:ascii="Consolas" w:hAnsi="Consolas" w:cs="Consolas"/>
           <w:sz w:val="28"/>
           <w:szCs w:val="28"/>
           <w:highlight w:val="green"/>
         </w:rPr>
-        <w:t xml:space="preserve">                no shutdown</w:t>
-      </w:r>
-    </w:p>
-    <w:p>
-      <w:pPr>
-        <w:autoSpaceDE w:val="0"/>
-        <w:autoSpaceDN w:val="0"/>
-        <w:adjustRightInd w:val="0"/>
+      </w:pPr>
+      <w:r>
         <w:rPr>
           <w:rFonts w:ascii="Consolas" w:hAnsi="Consolas" w:cs="Consolas"/>
           <w:sz w:val="28"/>
           <w:szCs w:val="28"/>
           <w:highlight w:val="green"/>
         </w:rPr>
-      </w:pPr>
+        <w:t xml:space="preserve">                </w:t>
+      </w:r>
+      <w:proofErr w:type="spellStart"/>
       <w:r>
         <w:rPr>
           <w:rFonts w:ascii="Consolas" w:hAnsi="Consolas" w:cs="Consolas"/>
@@ -23983,8 +25540,9 @@
           <w:szCs w:val="28"/>
           <w:highlight w:val="green"/>
         </w:rPr>
-        <w:t xml:space="preserve">             exit</w:t>
-      </w:r>
+        <w:t>dhcp</w:t>
+      </w:r>
+      <w:proofErr w:type="spellEnd"/>
     </w:p>
     <w:p>
       <w:pPr>
@@ -24005,21 +25563,19 @@
           <w:szCs w:val="28"/>
           <w:highlight w:val="green"/>
         </w:rPr>
-        <w:t xml:space="preserve">        interface 2</w:t>
-      </w:r>
-    </w:p>
-    <w:p>
-      <w:pPr>
-        <w:autoSpaceDE w:val="0"/>
-        <w:autoSpaceDN w:val="0"/>
-        <w:adjustRightInd w:val="0"/>
+        <w:t xml:space="preserve">                </w:t>
+      </w:r>
+      <w:proofErr w:type="spellStart"/>
+      <w:r>
         <w:rPr>
           <w:rFonts w:ascii="Consolas" w:hAnsi="Consolas" w:cs="Consolas"/>
           <w:sz w:val="28"/>
           <w:szCs w:val="28"/>
           <w:highlight w:val="green"/>
         </w:rPr>
-      </w:pPr>
+        <w:t>dhcp</w:t>
+      </w:r>
+      <w:proofErr w:type="spellEnd"/>
       <w:r>
         <w:rPr>
           <w:rFonts w:ascii="Consolas" w:hAnsi="Consolas" w:cs="Consolas"/>
@@ -24027,7 +25583,7 @@
           <w:szCs w:val="28"/>
           <w:highlight w:val="green"/>
         </w:rPr>
-        <w:t xml:space="preserve">            bind cellular lte-2</w:t>
+        <w:t>-client</w:t>
       </w:r>
     </w:p>
     <w:p>
@@ -24049,7 +25605,7 @@
           <w:szCs w:val="28"/>
           <w:highlight w:val="green"/>
         </w:rPr>
-        <w:t xml:space="preserve">            dhcp</w:t>
+        <w:t xml:space="preserve">                    client-id mac</w:t>
       </w:r>
     </w:p>
     <w:p>
@@ -24071,7 +25627,7 @@
           <w:szCs w:val="28"/>
           <w:highlight w:val="green"/>
         </w:rPr>
-        <w:t xml:space="preserve">            dhcp-client</w:t>
+        <w:t xml:space="preserve">                exit</w:t>
       </w:r>
     </w:p>
     <w:p>
@@ -24093,7 +25649,7 @@
           <w:szCs w:val="28"/>
           <w:highlight w:val="green"/>
         </w:rPr>
-        <w:t xml:space="preserve">                client-id mac</w:t>
+        <w:t xml:space="preserve">                no shutdown</w:t>
       </w:r>
     </w:p>
     <w:p>
@@ -24115,7 +25671,7 @@
           <w:szCs w:val="28"/>
           <w:highlight w:val="green"/>
         </w:rPr>
-        <w:t xml:space="preserve">            exit</w:t>
+        <w:t xml:space="preserve">             exit</w:t>
       </w:r>
     </w:p>
     <w:p>
@@ -24137,8 +25693,7 @@
           <w:szCs w:val="28"/>
           <w:highlight w:val="green"/>
         </w:rPr>
-        <w:lastRenderedPageBreak/>
-        <w:t xml:space="preserve">            no shutdown</w:t>
+        <w:t xml:space="preserve">        interface 2</w:t>
       </w:r>
     </w:p>
     <w:p>
@@ -24160,7 +25715,7 @@
           <w:szCs w:val="28"/>
           <w:highlight w:val="green"/>
         </w:rPr>
-        <w:t xml:space="preserve">        exit</w:t>
+        <w:t xml:space="preserve">            bind cellular lte-2</w:t>
       </w:r>
     </w:p>
     <w:p>
@@ -24175,19 +25730,16 @@
           <w:highlight w:val="green"/>
         </w:rPr>
       </w:pPr>
-    </w:p>
-    <w:p>
-      <w:pPr>
-        <w:autoSpaceDE w:val="0"/>
-        <w:autoSpaceDN w:val="0"/>
-        <w:adjustRightInd w:val="0"/>
+      <w:r>
         <w:rPr>
           <w:rFonts w:ascii="Consolas" w:hAnsi="Consolas" w:cs="Consolas"/>
           <w:sz w:val="28"/>
           <w:szCs w:val="28"/>
           <w:highlight w:val="green"/>
         </w:rPr>
-      </w:pPr>
+        <w:t xml:space="preserve">            </w:t>
+      </w:r>
+      <w:proofErr w:type="spellStart"/>
       <w:r>
         <w:rPr>
           <w:rFonts w:ascii="Consolas" w:hAnsi="Consolas" w:cs="Consolas"/>
@@ -24195,8 +25747,9 @@
           <w:szCs w:val="28"/>
           <w:highlight w:val="green"/>
         </w:rPr>
-        <w:t xml:space="preserve">            exit all</w:t>
-      </w:r>
+        <w:t>dhcp</w:t>
+      </w:r>
+      <w:proofErr w:type="spellEnd"/>
     </w:p>
     <w:p>
       <w:pPr>
@@ -24219,41 +25772,39 @@
         </w:rPr>
         <w:t xml:space="preserve">            </w:t>
       </w:r>
-    </w:p>
-    <w:p>
-      <w:pPr>
-        <w:autoSpaceDE w:val="0"/>
-        <w:autoSpaceDN w:val="0"/>
-        <w:adjustRightInd w:val="0"/>
+      <w:proofErr w:type="spellStart"/>
+      <w:r>
         <w:rPr>
           <w:rFonts w:ascii="Consolas" w:hAnsi="Consolas" w:cs="Consolas"/>
           <w:sz w:val="28"/>
           <w:szCs w:val="28"/>
           <w:highlight w:val="green"/>
         </w:rPr>
-      </w:pPr>
-    </w:p>
-    <w:p>
-      <w:pPr>
-        <w:autoSpaceDE w:val="0"/>
-        <w:autoSpaceDN w:val="0"/>
-        <w:adjustRightInd w:val="0"/>
+        <w:t>dhcp</w:t>
+      </w:r>
+      <w:proofErr w:type="spellEnd"/>
+      <w:r>
         <w:rPr>
           <w:rFonts w:ascii="Consolas" w:hAnsi="Consolas" w:cs="Consolas"/>
           <w:sz w:val="28"/>
           <w:szCs w:val="28"/>
           <w:highlight w:val="green"/>
         </w:rPr>
-      </w:pPr>
-      <w:r>
+        <w:t>-client</w:t>
+      </w:r>
+    </w:p>
+    <w:p>
+      <w:pPr>
+        <w:autoSpaceDE w:val="0"/>
+        <w:autoSpaceDN w:val="0"/>
+        <w:adjustRightInd w:val="0"/>
         <w:rPr>
           <w:rFonts w:ascii="Consolas" w:hAnsi="Consolas" w:cs="Consolas"/>
           <w:sz w:val="28"/>
           <w:szCs w:val="28"/>
           <w:highlight w:val="green"/>
         </w:rPr>
-        <w:t>•</w:t>
-      </w:r>
+      </w:pPr>
       <w:r>
         <w:rPr>
           <w:rFonts w:ascii="Consolas" w:hAnsi="Consolas" w:cs="Consolas"/>
@@ -24261,8 +25812,7 @@
           <w:szCs w:val="28"/>
           <w:highlight w:val="green"/>
         </w:rPr>
-        <w:tab/>
-        <w:t>check the parameters the modem  sim 1</w:t>
+        <w:t xml:space="preserve">                client-id mac</w:t>
       </w:r>
     </w:p>
     <w:p>
@@ -24277,41 +25827,37 @@
           <w:highlight w:val="green"/>
         </w:rPr>
       </w:pPr>
-    </w:p>
-    <w:p>
-      <w:pPr>
-        <w:autoSpaceDE w:val="0"/>
-        <w:autoSpaceDN w:val="0"/>
-        <w:adjustRightInd w:val="0"/>
+      <w:r>
         <w:rPr>
           <w:rFonts w:ascii="Consolas" w:hAnsi="Consolas" w:cs="Consolas"/>
           <w:sz w:val="28"/>
           <w:szCs w:val="28"/>
           <w:highlight w:val="green"/>
         </w:rPr>
-      </w:pPr>
-      <w:r>
+        <w:t xml:space="preserve">            exit</w:t>
+      </w:r>
+    </w:p>
+    <w:p>
+      <w:pPr>
+        <w:autoSpaceDE w:val="0"/>
+        <w:autoSpaceDN w:val="0"/>
+        <w:adjustRightInd w:val="0"/>
         <w:rPr>
           <w:rFonts w:ascii="Consolas" w:hAnsi="Consolas" w:cs="Consolas"/>
           <w:sz w:val="28"/>
           <w:szCs w:val="28"/>
           <w:highlight w:val="green"/>
         </w:rPr>
-        <w:t xml:space="preserve">      configure port cellular lte-1</w:t>
-      </w:r>
-    </w:p>
-    <w:p>
-      <w:pPr>
-        <w:autoSpaceDE w:val="0"/>
-        <w:autoSpaceDN w:val="0"/>
-        <w:adjustRightInd w:val="0"/>
+      </w:pPr>
+      <w:r>
         <w:rPr>
           <w:rFonts w:ascii="Consolas" w:hAnsi="Consolas" w:cs="Consolas"/>
           <w:sz w:val="28"/>
           <w:szCs w:val="28"/>
           <w:highlight w:val="green"/>
         </w:rPr>
-      </w:pPr>
+        <w:t xml:space="preserve">            no shutdown</w:t>
+      </w:r>
     </w:p>
     <w:p>
       <w:pPr>
@@ -24332,7 +25878,200 @@
           <w:szCs w:val="28"/>
           <w:highlight w:val="green"/>
         </w:rPr>
-        <w:t xml:space="preserve">       config&gt;port&gt;cellular(lte)# show status</w:t>
+        <w:lastRenderedPageBreak/>
+        <w:t xml:space="preserve">        exit</w:t>
+      </w:r>
+    </w:p>
+    <w:p>
+      <w:pPr>
+        <w:autoSpaceDE w:val="0"/>
+        <w:autoSpaceDN w:val="0"/>
+        <w:adjustRightInd w:val="0"/>
+        <w:rPr>
+          <w:rFonts w:ascii="Consolas" w:hAnsi="Consolas" w:cs="Consolas"/>
+          <w:sz w:val="28"/>
+          <w:szCs w:val="28"/>
+          <w:highlight w:val="green"/>
+        </w:rPr>
+      </w:pPr>
+    </w:p>
+    <w:p>
+      <w:pPr>
+        <w:autoSpaceDE w:val="0"/>
+        <w:autoSpaceDN w:val="0"/>
+        <w:adjustRightInd w:val="0"/>
+        <w:rPr>
+          <w:rFonts w:ascii="Consolas" w:hAnsi="Consolas" w:cs="Consolas"/>
+          <w:sz w:val="28"/>
+          <w:szCs w:val="28"/>
+          <w:highlight w:val="green"/>
+        </w:rPr>
+      </w:pPr>
+      <w:r>
+        <w:rPr>
+          <w:rFonts w:ascii="Consolas" w:hAnsi="Consolas" w:cs="Consolas"/>
+          <w:sz w:val="28"/>
+          <w:szCs w:val="28"/>
+          <w:highlight w:val="green"/>
+        </w:rPr>
+        <w:t xml:space="preserve">            exit all</w:t>
+      </w:r>
+    </w:p>
+    <w:p>
+      <w:pPr>
+        <w:autoSpaceDE w:val="0"/>
+        <w:autoSpaceDN w:val="0"/>
+        <w:adjustRightInd w:val="0"/>
+        <w:rPr>
+          <w:rFonts w:ascii="Consolas" w:hAnsi="Consolas" w:cs="Consolas"/>
+          <w:sz w:val="28"/>
+          <w:szCs w:val="28"/>
+          <w:highlight w:val="green"/>
+        </w:rPr>
+      </w:pPr>
+      <w:r>
+        <w:rPr>
+          <w:rFonts w:ascii="Consolas" w:hAnsi="Consolas" w:cs="Consolas"/>
+          <w:sz w:val="28"/>
+          <w:szCs w:val="28"/>
+          <w:highlight w:val="green"/>
+        </w:rPr>
+        <w:t xml:space="preserve">            </w:t>
+      </w:r>
+    </w:p>
+    <w:p>
+      <w:pPr>
+        <w:autoSpaceDE w:val="0"/>
+        <w:autoSpaceDN w:val="0"/>
+        <w:adjustRightInd w:val="0"/>
+        <w:rPr>
+          <w:rFonts w:ascii="Consolas" w:hAnsi="Consolas" w:cs="Consolas"/>
+          <w:sz w:val="28"/>
+          <w:szCs w:val="28"/>
+          <w:highlight w:val="green"/>
+        </w:rPr>
+      </w:pPr>
+    </w:p>
+    <w:p>
+      <w:pPr>
+        <w:autoSpaceDE w:val="0"/>
+        <w:autoSpaceDN w:val="0"/>
+        <w:adjustRightInd w:val="0"/>
+        <w:rPr>
+          <w:rFonts w:ascii="Consolas" w:hAnsi="Consolas" w:cs="Consolas"/>
+          <w:sz w:val="28"/>
+          <w:szCs w:val="28"/>
+          <w:highlight w:val="green"/>
+        </w:rPr>
+      </w:pPr>
+      <w:r>
+        <w:rPr>
+          <w:rFonts w:ascii="Consolas" w:hAnsi="Consolas" w:cs="Consolas"/>
+          <w:sz w:val="28"/>
+          <w:szCs w:val="28"/>
+          <w:highlight w:val="green"/>
+        </w:rPr>
+        <w:t>•</w:t>
+      </w:r>
+      <w:r>
+        <w:rPr>
+          <w:rFonts w:ascii="Consolas" w:hAnsi="Consolas" w:cs="Consolas"/>
+          <w:sz w:val="28"/>
+          <w:szCs w:val="28"/>
+          <w:highlight w:val="green"/>
+        </w:rPr>
+        <w:tab/>
+        <w:t>check the parameters the modem  sim 1</w:t>
+      </w:r>
+    </w:p>
+    <w:p>
+      <w:pPr>
+        <w:autoSpaceDE w:val="0"/>
+        <w:autoSpaceDN w:val="0"/>
+        <w:adjustRightInd w:val="0"/>
+        <w:rPr>
+          <w:rFonts w:ascii="Consolas" w:hAnsi="Consolas" w:cs="Consolas"/>
+          <w:sz w:val="28"/>
+          <w:szCs w:val="28"/>
+          <w:highlight w:val="green"/>
+        </w:rPr>
+      </w:pPr>
+    </w:p>
+    <w:p>
+      <w:pPr>
+        <w:autoSpaceDE w:val="0"/>
+        <w:autoSpaceDN w:val="0"/>
+        <w:adjustRightInd w:val="0"/>
+        <w:rPr>
+          <w:rFonts w:ascii="Consolas" w:hAnsi="Consolas" w:cs="Consolas"/>
+          <w:sz w:val="28"/>
+          <w:szCs w:val="28"/>
+          <w:highlight w:val="green"/>
+        </w:rPr>
+      </w:pPr>
+      <w:r>
+        <w:rPr>
+          <w:rFonts w:ascii="Consolas" w:hAnsi="Consolas" w:cs="Consolas"/>
+          <w:sz w:val="28"/>
+          <w:szCs w:val="28"/>
+          <w:highlight w:val="green"/>
+        </w:rPr>
+        <w:t xml:space="preserve">      configure port cellular lte-1</w:t>
+      </w:r>
+    </w:p>
+    <w:p>
+      <w:pPr>
+        <w:autoSpaceDE w:val="0"/>
+        <w:autoSpaceDN w:val="0"/>
+        <w:adjustRightInd w:val="0"/>
+        <w:rPr>
+          <w:rFonts w:ascii="Consolas" w:hAnsi="Consolas" w:cs="Consolas"/>
+          <w:sz w:val="28"/>
+          <w:szCs w:val="28"/>
+          <w:highlight w:val="green"/>
+        </w:rPr>
+      </w:pPr>
+    </w:p>
+    <w:p>
+      <w:pPr>
+        <w:autoSpaceDE w:val="0"/>
+        <w:autoSpaceDN w:val="0"/>
+        <w:adjustRightInd w:val="0"/>
+        <w:rPr>
+          <w:rFonts w:ascii="Consolas" w:hAnsi="Consolas" w:cs="Consolas"/>
+          <w:sz w:val="28"/>
+          <w:szCs w:val="28"/>
+          <w:highlight w:val="green"/>
+        </w:rPr>
+      </w:pPr>
+      <w:r>
+        <w:rPr>
+          <w:rFonts w:ascii="Consolas" w:hAnsi="Consolas" w:cs="Consolas"/>
+          <w:sz w:val="28"/>
+          <w:szCs w:val="28"/>
+          <w:highlight w:val="green"/>
+        </w:rPr>
+        <w:t xml:space="preserve">       config&gt;port&gt;cellular(</w:t>
+      </w:r>
+      <w:proofErr w:type="spellStart"/>
+      <w:r>
+        <w:rPr>
+          <w:rFonts w:ascii="Consolas" w:hAnsi="Consolas" w:cs="Consolas"/>
+          <w:sz w:val="28"/>
+          <w:szCs w:val="28"/>
+          <w:highlight w:val="green"/>
+        </w:rPr>
+        <w:t>lte</w:t>
+      </w:r>
+      <w:proofErr w:type="spellEnd"/>
+      <w:r>
+        <w:rPr>
+          <w:rFonts w:ascii="Consolas" w:hAnsi="Consolas" w:cs="Consolas"/>
+          <w:sz w:val="28"/>
+          <w:szCs w:val="28"/>
+          <w:highlight w:val="green"/>
+        </w:rPr>
+        <w:t>)# show status</w:t>
       </w:r>
     </w:p>
     <w:p>
@@ -25383,7 +27122,27 @@
           <w:szCs w:val="28"/>
           <w:highlight w:val="green"/>
         </w:rPr>
-        <w:t xml:space="preserve">       config&gt;port&gt;cellular(lte)# show status</w:t>
+        <w:t xml:space="preserve">       config&gt;port&gt;cellular(</w:t>
+      </w:r>
+      <w:proofErr w:type="spellStart"/>
+      <w:r>
+        <w:rPr>
+          <w:rFonts w:ascii="Consolas" w:hAnsi="Consolas" w:cs="Consolas"/>
+          <w:sz w:val="28"/>
+          <w:szCs w:val="28"/>
+          <w:highlight w:val="green"/>
+        </w:rPr>
+        <w:t>lte</w:t>
+      </w:r>
+      <w:proofErr w:type="spellEnd"/>
+      <w:r>
+        <w:rPr>
+          <w:rFonts w:ascii="Consolas" w:hAnsi="Consolas" w:cs="Consolas"/>
+          <w:sz w:val="28"/>
+          <w:szCs w:val="28"/>
+          <w:highlight w:val="green"/>
+        </w:rPr>
+        <w:t>)# show status</w:t>
       </w:r>
     </w:p>
     <w:p>
@@ -26472,16 +28231,16 @@
         <w:rPr>
           <w:highlight w:val="green"/>
         </w:rPr>
-        <w:t>copy the key code to Decryptor</w:t>
-      </w:r>
-    </w:p>
-    <w:p>
-      <w:pPr>
-        <w:pStyle w:val="Para"/>
+        <w:t xml:space="preserve">copy the key code to </w:t>
+      </w:r>
+      <w:proofErr w:type="spellStart"/>
+      <w:r>
         <w:rPr>
           <w:highlight w:val="green"/>
         </w:rPr>
-      </w:pPr>
+        <w:t>Decryptor</w:t>
+      </w:r>
+      <w:proofErr w:type="spellEnd"/>
     </w:p>
     <w:p>
       <w:pPr>
@@ -26490,10 +28249,18 @@
           <w:highlight w:val="green"/>
         </w:rPr>
       </w:pPr>
-      <w:r>
+    </w:p>
+    <w:p>
+      <w:pPr>
+        <w:pStyle w:val="Para"/>
         <w:rPr>
           <w:highlight w:val="green"/>
         </w:rPr>
+      </w:pPr>
+      <w:r>
+        <w:rPr>
+          <w:highlight w:val="green"/>
+        </w:rPr>
         <w:t>press on “change pass”</w:t>
       </w:r>
     </w:p>
@@ -26516,8 +28283,16 @@
         <w:rPr>
           <w:highlight w:val="green"/>
         </w:rPr>
-        <w:t>copy the result and past them to password line in procomm</w:t>
-      </w:r>
+        <w:t xml:space="preserve">copy the result and past them to password line in </w:t>
+      </w:r>
+      <w:proofErr w:type="spellStart"/>
+      <w:r>
+        <w:rPr>
+          <w:highlight w:val="green"/>
+        </w:rPr>
+        <w:t>procomm</w:t>
+      </w:r>
+      <w:proofErr w:type="spellEnd"/>
     </w:p>
     <w:p>
       <w:pPr>
@@ -26647,20 +28422,34 @@
         <w:rPr>
           <w:highlight w:val="green"/>
         </w:rPr>
-        <w:t xml:space="preserve"> [root@localhost /]# ping 8.8.8.8 -I wwan0 -c 5</w:t>
-      </w:r>
-    </w:p>
-    <w:p>
-      <w:pPr>
-        <w:pStyle w:val="Para"/>
+        <w:t xml:space="preserve"> [</w:t>
+      </w:r>
+      <w:proofErr w:type="spellStart"/>
+      <w:r>
         <w:rPr>
           <w:highlight w:val="green"/>
         </w:rPr>
-      </w:pPr>
+        <w:t>root@localhost</w:t>
+      </w:r>
+      <w:proofErr w:type="spellEnd"/>
       <w:r>
         <w:rPr>
           <w:highlight w:val="green"/>
         </w:rPr>
+        <w:t xml:space="preserve"> /]# ping 8.8.8.8 -I wwan0 -c 5</w:t>
+      </w:r>
+    </w:p>
+    <w:p>
+      <w:pPr>
+        <w:pStyle w:val="Para"/>
+        <w:rPr>
+          <w:highlight w:val="green"/>
+        </w:rPr>
+      </w:pPr>
+      <w:r>
+        <w:rPr>
+          <w:highlight w:val="green"/>
+        </w:rPr>
         <w:t>PING 8.8.8.8 (8.8.8.8) from 46.210.111.173 wwan0: 56(84) bytes of data.</w:t>
       </w:r>
     </w:p>
@@ -26675,84 +28464,264 @@
         <w:rPr>
           <w:highlight w:val="green"/>
         </w:rPr>
-        <w:t>64 bytes from 8.8.8.8: icmp_seq=1 ttl=117 time=153 ms</w:t>
-      </w:r>
-    </w:p>
-    <w:p>
-      <w:pPr>
-        <w:pStyle w:val="Para"/>
+        <w:t xml:space="preserve">64 bytes from 8.8.8.8: </w:t>
+      </w:r>
+      <w:proofErr w:type="spellStart"/>
+      <w:r>
         <w:rPr>
           <w:highlight w:val="green"/>
         </w:rPr>
-      </w:pPr>
+        <w:t>icmp_seq</w:t>
+      </w:r>
+      <w:proofErr w:type="spellEnd"/>
       <w:r>
         <w:rPr>
           <w:highlight w:val="green"/>
         </w:rPr>
-        <w:t>64 bytes from 8.8.8.8: icmp_seq=2 ttl=117 time=37.3 ms</w:t>
-      </w:r>
-    </w:p>
-    <w:p>
-      <w:pPr>
-        <w:pStyle w:val="Para"/>
+        <w:t xml:space="preserve">=1 </w:t>
+      </w:r>
+      <w:proofErr w:type="spellStart"/>
+      <w:r>
         <w:rPr>
           <w:highlight w:val="green"/>
         </w:rPr>
-      </w:pPr>
+        <w:t>ttl</w:t>
+      </w:r>
+      <w:proofErr w:type="spellEnd"/>
       <w:r>
         <w:rPr>
           <w:highlight w:val="green"/>
         </w:rPr>
-        <w:t>64 bytes from 8.8.8.8: icmp_seq=3 ttl=117 time=37.4 ms</w:t>
-      </w:r>
-    </w:p>
-    <w:p>
-      <w:pPr>
-        <w:pStyle w:val="Para"/>
+        <w:t xml:space="preserve">=117 time=153 </w:t>
+      </w:r>
+      <w:proofErr w:type="spellStart"/>
+      <w:r>
         <w:rPr>
           <w:highlight w:val="green"/>
         </w:rPr>
-      </w:pPr>
-      <w:r>
+        <w:t>ms</w:t>
+      </w:r>
+      <w:proofErr w:type="spellEnd"/>
+    </w:p>
+    <w:p>
+      <w:pPr>
+        <w:pStyle w:val="Para"/>
         <w:rPr>
           <w:highlight w:val="green"/>
         </w:rPr>
-        <w:t>64 bytes from 8.8.8.8: icmp_seq=4 ttl=117 time=44.7 ms</w:t>
-      </w:r>
-    </w:p>
-    <w:p>
-      <w:pPr>
-        <w:pStyle w:val="Para"/>
+      </w:pPr>
+      <w:r>
         <w:rPr>
           <w:highlight w:val="green"/>
         </w:rPr>
-      </w:pPr>
+        <w:t xml:space="preserve">64 bytes from 8.8.8.8: </w:t>
+      </w:r>
+      <w:proofErr w:type="spellStart"/>
       <w:r>
         <w:rPr>
           <w:highlight w:val="green"/>
         </w:rPr>
-        <w:t>64 bytes from 8.8.8.8: icmp_seq=4 ttl=117 time=44.7 ms</w:t>
-      </w:r>
-    </w:p>
-    <w:p>
-      <w:pPr>
-        <w:pStyle w:val="Para"/>
+        <w:t>icmp_seq</w:t>
+      </w:r>
+      <w:proofErr w:type="spellEnd"/>
+      <w:r>
         <w:rPr>
           <w:highlight w:val="green"/>
         </w:rPr>
-      </w:pPr>
-    </w:p>
-    <w:p>
-      <w:pPr>
-        <w:pStyle w:val="Para"/>
+        <w:t xml:space="preserve">=2 </w:t>
+      </w:r>
+      <w:proofErr w:type="spellStart"/>
+      <w:r>
         <w:rPr>
           <w:highlight w:val="green"/>
         </w:rPr>
-      </w:pPr>
+        <w:t>ttl</w:t>
+      </w:r>
+      <w:proofErr w:type="spellEnd"/>
       <w:r>
         <w:rPr>
           <w:highlight w:val="green"/>
         </w:rPr>
+        <w:t xml:space="preserve">=117 time=37.3 </w:t>
+      </w:r>
+      <w:proofErr w:type="spellStart"/>
+      <w:r>
+        <w:rPr>
+          <w:highlight w:val="green"/>
+        </w:rPr>
+        <w:t>ms</w:t>
+      </w:r>
+      <w:proofErr w:type="spellEnd"/>
+    </w:p>
+    <w:p>
+      <w:pPr>
+        <w:pStyle w:val="Para"/>
+        <w:rPr>
+          <w:highlight w:val="green"/>
+        </w:rPr>
+      </w:pPr>
+      <w:r>
+        <w:rPr>
+          <w:highlight w:val="green"/>
+        </w:rPr>
+        <w:t xml:space="preserve">64 bytes from 8.8.8.8: </w:t>
+      </w:r>
+      <w:proofErr w:type="spellStart"/>
+      <w:r>
+        <w:rPr>
+          <w:highlight w:val="green"/>
+        </w:rPr>
+        <w:t>icmp_seq</w:t>
+      </w:r>
+      <w:proofErr w:type="spellEnd"/>
+      <w:r>
+        <w:rPr>
+          <w:highlight w:val="green"/>
+        </w:rPr>
+        <w:t xml:space="preserve">=3 </w:t>
+      </w:r>
+      <w:proofErr w:type="spellStart"/>
+      <w:r>
+        <w:rPr>
+          <w:highlight w:val="green"/>
+        </w:rPr>
+        <w:t>ttl</w:t>
+      </w:r>
+      <w:proofErr w:type="spellEnd"/>
+      <w:r>
+        <w:rPr>
+          <w:highlight w:val="green"/>
+        </w:rPr>
+        <w:t xml:space="preserve">=117 time=37.4 </w:t>
+      </w:r>
+      <w:proofErr w:type="spellStart"/>
+      <w:r>
+        <w:rPr>
+          <w:highlight w:val="green"/>
+        </w:rPr>
+        <w:t>ms</w:t>
+      </w:r>
+      <w:proofErr w:type="spellEnd"/>
+    </w:p>
+    <w:p>
+      <w:pPr>
+        <w:pStyle w:val="Para"/>
+        <w:rPr>
+          <w:highlight w:val="green"/>
+        </w:rPr>
+      </w:pPr>
+      <w:r>
+        <w:rPr>
+          <w:highlight w:val="green"/>
+        </w:rPr>
+        <w:t xml:space="preserve">64 bytes from 8.8.8.8: </w:t>
+      </w:r>
+      <w:proofErr w:type="spellStart"/>
+      <w:r>
+        <w:rPr>
+          <w:highlight w:val="green"/>
+        </w:rPr>
+        <w:t>icmp_seq</w:t>
+      </w:r>
+      <w:proofErr w:type="spellEnd"/>
+      <w:r>
+        <w:rPr>
+          <w:highlight w:val="green"/>
+        </w:rPr>
+        <w:t xml:space="preserve">=4 </w:t>
+      </w:r>
+      <w:proofErr w:type="spellStart"/>
+      <w:r>
+        <w:rPr>
+          <w:highlight w:val="green"/>
+        </w:rPr>
+        <w:t>ttl</w:t>
+      </w:r>
+      <w:proofErr w:type="spellEnd"/>
+      <w:r>
+        <w:rPr>
+          <w:highlight w:val="green"/>
+        </w:rPr>
+        <w:t xml:space="preserve">=117 time=44.7 </w:t>
+      </w:r>
+      <w:proofErr w:type="spellStart"/>
+      <w:r>
+        <w:rPr>
+          <w:highlight w:val="green"/>
+        </w:rPr>
+        <w:t>ms</w:t>
+      </w:r>
+      <w:proofErr w:type="spellEnd"/>
+    </w:p>
+    <w:p>
+      <w:pPr>
+        <w:pStyle w:val="Para"/>
+        <w:rPr>
+          <w:highlight w:val="green"/>
+        </w:rPr>
+      </w:pPr>
+      <w:r>
+        <w:rPr>
+          <w:highlight w:val="green"/>
+        </w:rPr>
+        <w:t xml:space="preserve">64 bytes from 8.8.8.8: </w:t>
+      </w:r>
+      <w:proofErr w:type="spellStart"/>
+      <w:r>
+        <w:rPr>
+          <w:highlight w:val="green"/>
+        </w:rPr>
+        <w:t>icmp_seq</w:t>
+      </w:r>
+      <w:proofErr w:type="spellEnd"/>
+      <w:r>
+        <w:rPr>
+          <w:highlight w:val="green"/>
+        </w:rPr>
+        <w:t xml:space="preserve">=4 </w:t>
+      </w:r>
+      <w:proofErr w:type="spellStart"/>
+      <w:r>
+        <w:rPr>
+          <w:highlight w:val="green"/>
+        </w:rPr>
+        <w:t>ttl</w:t>
+      </w:r>
+      <w:proofErr w:type="spellEnd"/>
+      <w:r>
+        <w:rPr>
+          <w:highlight w:val="green"/>
+        </w:rPr>
+        <w:t xml:space="preserve">=117 time=44.7 </w:t>
+      </w:r>
+      <w:proofErr w:type="spellStart"/>
+      <w:r>
+        <w:rPr>
+          <w:highlight w:val="green"/>
+        </w:rPr>
+        <w:t>ms</w:t>
+      </w:r>
+      <w:proofErr w:type="spellEnd"/>
+    </w:p>
+    <w:p>
+      <w:pPr>
+        <w:pStyle w:val="Para"/>
+        <w:rPr>
+          <w:highlight w:val="green"/>
+        </w:rPr>
+      </w:pPr>
+    </w:p>
+    <w:p>
+      <w:pPr>
+        <w:pStyle w:val="Para"/>
+        <w:rPr>
+          <w:highlight w:val="green"/>
+        </w:rPr>
+      </w:pPr>
+      <w:r>
+        <w:rPr>
+          <w:highlight w:val="green"/>
+        </w:rPr>
         <w:t>check 8.8.8.8 ping statistics for 0% packet loss</w:t>
       </w:r>
     </w:p>
@@ -26799,38 +28768,82 @@
           <w:highlight w:val="green"/>
         </w:rPr>
       </w:pPr>
+      <w:proofErr w:type="spellStart"/>
       <w:r>
         <w:rPr>
           <w:highlight w:val="green"/>
         </w:rPr>
-        <w:t>rtt min/avg/max/mdev = 37.350/68.154/153.077/49.123 ms</w:t>
-      </w:r>
-    </w:p>
-    <w:p>
-      <w:pPr>
-        <w:pStyle w:val="Para"/>
+        <w:t>rtt</w:t>
+      </w:r>
+      <w:proofErr w:type="spellEnd"/>
+      <w:r>
         <w:rPr>
           <w:highlight w:val="green"/>
         </w:rPr>
-      </w:pPr>
+        <w:t xml:space="preserve"> min/avg/max/</w:t>
+      </w:r>
+      <w:proofErr w:type="spellStart"/>
       <w:r>
         <w:rPr>
           <w:highlight w:val="green"/>
         </w:rPr>
-        <w:t>[root@localhost /]# ping 8.8.8.8 -I wwan1  -c 5</w:t>
-      </w:r>
-    </w:p>
-    <w:p>
-      <w:pPr>
-        <w:pStyle w:val="Para"/>
+        <w:t>mdev</w:t>
+      </w:r>
+      <w:proofErr w:type="spellEnd"/>
+      <w:r>
         <w:rPr>
           <w:highlight w:val="green"/>
         </w:rPr>
-      </w:pPr>
+        <w:t xml:space="preserve"> = 37.350/68.154/153.077/49.123 </w:t>
+      </w:r>
+      <w:proofErr w:type="spellStart"/>
       <w:r>
         <w:rPr>
           <w:highlight w:val="green"/>
         </w:rPr>
+        <w:t>ms</w:t>
+      </w:r>
+      <w:proofErr w:type="spellEnd"/>
+    </w:p>
+    <w:p>
+      <w:pPr>
+        <w:pStyle w:val="Para"/>
+        <w:rPr>
+          <w:highlight w:val="green"/>
+        </w:rPr>
+      </w:pPr>
+      <w:r>
+        <w:rPr>
+          <w:highlight w:val="green"/>
+        </w:rPr>
+        <w:t>[</w:t>
+      </w:r>
+      <w:proofErr w:type="spellStart"/>
+      <w:r>
+        <w:rPr>
+          <w:highlight w:val="green"/>
+        </w:rPr>
+        <w:t>root@localhost</w:t>
+      </w:r>
+      <w:proofErr w:type="spellEnd"/>
+      <w:r>
+        <w:rPr>
+          <w:highlight w:val="green"/>
+        </w:rPr>
+        <w:t xml:space="preserve"> /]# ping 8.8.8.8 -I wwan1  -c 5</w:t>
+      </w:r>
+    </w:p>
+    <w:p>
+      <w:pPr>
+        <w:pStyle w:val="Para"/>
+        <w:rPr>
+          <w:highlight w:val="green"/>
+        </w:rPr>
+      </w:pPr>
+      <w:r>
+        <w:rPr>
+          <w:highlight w:val="green"/>
+        </w:rPr>
         <w:t>PING 8.8.8.8 (8.8.8.8) from 46.210.126.145 wwan1: 56(84) bytes of data.</w:t>
       </w:r>
     </w:p>
@@ -26845,65 +28858,245 @@
         <w:rPr>
           <w:highlight w:val="green"/>
         </w:rPr>
-        <w:t>64 bytes from 8.8.8.8: icmp_seq=1 ttl=117 time=48.3 ms</w:t>
-      </w:r>
-    </w:p>
-    <w:p>
-      <w:pPr>
-        <w:pStyle w:val="Para"/>
+        <w:t xml:space="preserve">64 bytes from 8.8.8.8: </w:t>
+      </w:r>
+      <w:proofErr w:type="spellStart"/>
+      <w:r>
         <w:rPr>
           <w:highlight w:val="green"/>
         </w:rPr>
-      </w:pPr>
+        <w:t>icmp_seq</w:t>
+      </w:r>
+      <w:proofErr w:type="spellEnd"/>
       <w:r>
         <w:rPr>
           <w:highlight w:val="green"/>
         </w:rPr>
-        <w:t>64 bytes from 8.8.8.8: icmp_seq=2 ttl=117 time=32.3 ms</w:t>
-      </w:r>
-    </w:p>
-    <w:p>
-      <w:pPr>
-        <w:pStyle w:val="Para"/>
+        <w:t xml:space="preserve">=1 </w:t>
+      </w:r>
+      <w:proofErr w:type="spellStart"/>
+      <w:r>
         <w:rPr>
           <w:highlight w:val="green"/>
         </w:rPr>
-      </w:pPr>
+        <w:t>ttl</w:t>
+      </w:r>
+      <w:proofErr w:type="spellEnd"/>
       <w:r>
         <w:rPr>
           <w:highlight w:val="green"/>
         </w:rPr>
+        <w:t xml:space="preserve">=117 time=48.3 </w:t>
+      </w:r>
+      <w:proofErr w:type="spellStart"/>
+      <w:r>
+        <w:rPr>
+          <w:highlight w:val="green"/>
+        </w:rPr>
+        <w:t>ms</w:t>
+      </w:r>
+      <w:proofErr w:type="spellEnd"/>
+    </w:p>
+    <w:p>
+      <w:pPr>
+        <w:pStyle w:val="Para"/>
+        <w:rPr>
+          <w:highlight w:val="green"/>
+        </w:rPr>
+      </w:pPr>
+      <w:r>
+        <w:rPr>
+          <w:highlight w:val="green"/>
+        </w:rPr>
+        <w:t xml:space="preserve">64 bytes from 8.8.8.8: </w:t>
+      </w:r>
+      <w:proofErr w:type="spellStart"/>
+      <w:r>
+        <w:rPr>
+          <w:highlight w:val="green"/>
+        </w:rPr>
+        <w:t>icmp_seq</w:t>
+      </w:r>
+      <w:proofErr w:type="spellEnd"/>
+      <w:r>
+        <w:rPr>
+          <w:highlight w:val="green"/>
+        </w:rPr>
+        <w:t xml:space="preserve">=2 </w:t>
+      </w:r>
+      <w:proofErr w:type="spellStart"/>
+      <w:r>
+        <w:rPr>
+          <w:highlight w:val="green"/>
+        </w:rPr>
+        <w:t>ttl</w:t>
+      </w:r>
+      <w:proofErr w:type="spellEnd"/>
+      <w:r>
+        <w:rPr>
+          <w:highlight w:val="green"/>
+        </w:rPr>
+        <w:t xml:space="preserve">=117 time=32.3 </w:t>
+      </w:r>
+      <w:proofErr w:type="spellStart"/>
+      <w:r>
+        <w:rPr>
+          <w:highlight w:val="green"/>
+        </w:rPr>
+        <w:t>ms</w:t>
+      </w:r>
+      <w:proofErr w:type="spellEnd"/>
+    </w:p>
+    <w:p>
+      <w:pPr>
+        <w:pStyle w:val="Para"/>
+        <w:rPr>
+          <w:highlight w:val="green"/>
+        </w:rPr>
+      </w:pPr>
+      <w:r>
+        <w:rPr>
+          <w:highlight w:val="green"/>
+        </w:rPr>
         <w:lastRenderedPageBreak/>
-        <w:t>64 bytes from 8.8.8.8: icmp_seq=3 ttl=117 time=31.5 ms</w:t>
-      </w:r>
-    </w:p>
-    <w:p>
-      <w:pPr>
-        <w:pStyle w:val="Para"/>
+        <w:t xml:space="preserve">64 bytes from 8.8.8.8: </w:t>
+      </w:r>
+      <w:proofErr w:type="spellStart"/>
+      <w:r>
         <w:rPr>
           <w:highlight w:val="green"/>
         </w:rPr>
-      </w:pPr>
+        <w:t>icmp_seq</w:t>
+      </w:r>
+      <w:proofErr w:type="spellEnd"/>
       <w:r>
         <w:rPr>
           <w:highlight w:val="green"/>
         </w:rPr>
-        <w:t>64 bytes from 8.8.8.8: icmp_seq=4 ttl=117 time=37.8 ms</w:t>
-      </w:r>
-    </w:p>
-    <w:p>
-      <w:pPr>
-        <w:pStyle w:val="Para"/>
+        <w:t xml:space="preserve">=3 </w:t>
+      </w:r>
+      <w:proofErr w:type="spellStart"/>
+      <w:r>
         <w:rPr>
           <w:highlight w:val="green"/>
         </w:rPr>
-      </w:pPr>
+        <w:t>ttl</w:t>
+      </w:r>
+      <w:proofErr w:type="spellEnd"/>
       <w:r>
         <w:rPr>
           <w:highlight w:val="green"/>
         </w:rPr>
-        <w:t>64 bytes from 8.8.8.8: icmp_seq=4 ttl=117 time=37.8 ms</w:t>
-      </w:r>
+        <w:t xml:space="preserve">=117 time=31.5 </w:t>
+      </w:r>
+      <w:proofErr w:type="spellStart"/>
+      <w:r>
+        <w:rPr>
+          <w:highlight w:val="green"/>
+        </w:rPr>
+        <w:t>ms</w:t>
+      </w:r>
+      <w:proofErr w:type="spellEnd"/>
+    </w:p>
+    <w:p>
+      <w:pPr>
+        <w:pStyle w:val="Para"/>
+        <w:rPr>
+          <w:highlight w:val="green"/>
+        </w:rPr>
+      </w:pPr>
+      <w:r>
+        <w:rPr>
+          <w:highlight w:val="green"/>
+        </w:rPr>
+        <w:t xml:space="preserve">64 bytes from 8.8.8.8: </w:t>
+      </w:r>
+      <w:proofErr w:type="spellStart"/>
+      <w:r>
+        <w:rPr>
+          <w:highlight w:val="green"/>
+        </w:rPr>
+        <w:t>icmp_seq</w:t>
+      </w:r>
+      <w:proofErr w:type="spellEnd"/>
+      <w:r>
+        <w:rPr>
+          <w:highlight w:val="green"/>
+        </w:rPr>
+        <w:t xml:space="preserve">=4 </w:t>
+      </w:r>
+      <w:proofErr w:type="spellStart"/>
+      <w:r>
+        <w:rPr>
+          <w:highlight w:val="green"/>
+        </w:rPr>
+        <w:t>ttl</w:t>
+      </w:r>
+      <w:proofErr w:type="spellEnd"/>
+      <w:r>
+        <w:rPr>
+          <w:highlight w:val="green"/>
+        </w:rPr>
+        <w:t xml:space="preserve">=117 time=37.8 </w:t>
+      </w:r>
+      <w:proofErr w:type="spellStart"/>
+      <w:r>
+        <w:rPr>
+          <w:highlight w:val="green"/>
+        </w:rPr>
+        <w:t>ms</w:t>
+      </w:r>
+      <w:proofErr w:type="spellEnd"/>
+    </w:p>
+    <w:p>
+      <w:pPr>
+        <w:pStyle w:val="Para"/>
+        <w:rPr>
+          <w:highlight w:val="green"/>
+        </w:rPr>
+      </w:pPr>
+      <w:r>
+        <w:rPr>
+          <w:highlight w:val="green"/>
+        </w:rPr>
+        <w:t xml:space="preserve">64 bytes from 8.8.8.8: </w:t>
+      </w:r>
+      <w:proofErr w:type="spellStart"/>
+      <w:r>
+        <w:rPr>
+          <w:highlight w:val="green"/>
+        </w:rPr>
+        <w:t>icmp_seq</w:t>
+      </w:r>
+      <w:proofErr w:type="spellEnd"/>
+      <w:r>
+        <w:rPr>
+          <w:highlight w:val="green"/>
+        </w:rPr>
+        <w:t xml:space="preserve">=4 </w:t>
+      </w:r>
+      <w:proofErr w:type="spellStart"/>
+      <w:r>
+        <w:rPr>
+          <w:highlight w:val="green"/>
+        </w:rPr>
+        <w:t>ttl</w:t>
+      </w:r>
+      <w:proofErr w:type="spellEnd"/>
+      <w:r>
+        <w:rPr>
+          <w:highlight w:val="green"/>
+        </w:rPr>
+        <w:t xml:space="preserve">=117 time=37.8 </w:t>
+      </w:r>
+      <w:proofErr w:type="spellStart"/>
+      <w:r>
+        <w:rPr>
+          <w:highlight w:val="green"/>
+        </w:rPr>
+        <w:t>ms</w:t>
+      </w:r>
+      <w:proofErr w:type="spellEnd"/>
     </w:p>
     <w:p>
       <w:pPr>
@@ -27092,43 +29285,41 @@
           <w:szCs w:val="28"/>
           <w:highlight w:val="cyan"/>
         </w:rPr>
-        <w:t>user&gt;su</w:t>
-      </w:r>
-    </w:p>
-    <w:p>
-      <w:pPr>
-        <w:autoSpaceDE w:val="0"/>
-        <w:autoSpaceDN w:val="0"/>
-        <w:adjustRightInd w:val="0"/>
+        <w:t>user&gt;</w:t>
+      </w:r>
+      <w:proofErr w:type="spellStart"/>
+      <w:r>
         <w:rPr>
           <w:rFonts w:ascii="Consolas" w:hAnsi="Consolas" w:cs="Consolas"/>
           <w:sz w:val="28"/>
           <w:szCs w:val="28"/>
           <w:highlight w:val="cyan"/>
         </w:rPr>
-      </w:pPr>
-      <w:r>
+        <w:t>su</w:t>
+      </w:r>
+      <w:proofErr w:type="spellEnd"/>
+    </w:p>
+    <w:p>
+      <w:pPr>
+        <w:autoSpaceDE w:val="0"/>
+        <w:autoSpaceDN w:val="0"/>
+        <w:adjustRightInd w:val="0"/>
         <w:rPr>
           <w:rFonts w:ascii="Consolas" w:hAnsi="Consolas" w:cs="Consolas"/>
           <w:sz w:val="28"/>
           <w:szCs w:val="28"/>
           <w:highlight w:val="cyan"/>
         </w:rPr>
-        <w:t>Password:1234</w:t>
-      </w:r>
-    </w:p>
-    <w:p>
-      <w:pPr>
-        <w:autoSpaceDE w:val="0"/>
-        <w:autoSpaceDN w:val="0"/>
-        <w:adjustRightInd w:val="0"/>
+      </w:pPr>
+      <w:r>
         <w:rPr>
           <w:rFonts w:ascii="Consolas" w:hAnsi="Consolas" w:cs="Consolas"/>
           <w:sz w:val="28"/>
           <w:szCs w:val="28"/>
           <w:highlight w:val="cyan"/>
         </w:rPr>
-      </w:pPr>
+        <w:t>Password:1234</w:t>
+      </w:r>
     </w:p>
     <w:p>
       <w:pPr>
@@ -27155,94 +29346,94 @@
           <w:highlight w:val="cyan"/>
         </w:rPr>
       </w:pPr>
-      <w:r>
+    </w:p>
+    <w:p>
+      <w:pPr>
+        <w:autoSpaceDE w:val="0"/>
+        <w:autoSpaceDN w:val="0"/>
+        <w:adjustRightInd w:val="0"/>
         <w:rPr>
           <w:rFonts w:ascii="Consolas" w:hAnsi="Consolas" w:cs="Consolas"/>
           <w:sz w:val="28"/>
           <w:szCs w:val="28"/>
           <w:highlight w:val="cyan"/>
         </w:rPr>
-        <w:t>configure</w:t>
-      </w:r>
-    </w:p>
-    <w:p>
-      <w:pPr>
-        <w:autoSpaceDE w:val="0"/>
-        <w:autoSpaceDN w:val="0"/>
-        <w:adjustRightInd w:val="0"/>
+      </w:pPr>
+      <w:r>
         <w:rPr>
           <w:rFonts w:ascii="Consolas" w:hAnsi="Consolas" w:cs="Consolas"/>
           <w:sz w:val="28"/>
           <w:szCs w:val="28"/>
           <w:highlight w:val="cyan"/>
         </w:rPr>
-      </w:pPr>
-      <w:r>
+        <w:t>configure</w:t>
+      </w:r>
+    </w:p>
+    <w:p>
+      <w:pPr>
+        <w:autoSpaceDE w:val="0"/>
+        <w:autoSpaceDN w:val="0"/>
+        <w:adjustRightInd w:val="0"/>
         <w:rPr>
           <w:rFonts w:ascii="Consolas" w:hAnsi="Consolas" w:cs="Consolas"/>
           <w:sz w:val="28"/>
           <w:szCs w:val="28"/>
           <w:highlight w:val="cyan"/>
         </w:rPr>
-        <w:t xml:space="preserve">        port</w:t>
-      </w:r>
-    </w:p>
-    <w:p>
-      <w:pPr>
-        <w:autoSpaceDE w:val="0"/>
-        <w:autoSpaceDN w:val="0"/>
-        <w:adjustRightInd w:val="0"/>
+      </w:pPr>
+      <w:r>
         <w:rPr>
           <w:rFonts w:ascii="Consolas" w:hAnsi="Consolas" w:cs="Consolas"/>
           <w:sz w:val="28"/>
           <w:szCs w:val="28"/>
           <w:highlight w:val="cyan"/>
         </w:rPr>
-      </w:pPr>
-      <w:r>
+        <w:t xml:space="preserve">        port</w:t>
+      </w:r>
+    </w:p>
+    <w:p>
+      <w:pPr>
+        <w:autoSpaceDE w:val="0"/>
+        <w:autoSpaceDN w:val="0"/>
+        <w:adjustRightInd w:val="0"/>
         <w:rPr>
           <w:rFonts w:ascii="Consolas" w:hAnsi="Consolas" w:cs="Consolas"/>
           <w:sz w:val="28"/>
           <w:szCs w:val="28"/>
           <w:highlight w:val="cyan"/>
         </w:rPr>
-        <w:t xml:space="preserve">            cellular lte-1</w:t>
-      </w:r>
-    </w:p>
-    <w:p>
-      <w:pPr>
-        <w:autoSpaceDE w:val="0"/>
-        <w:autoSpaceDN w:val="0"/>
-        <w:adjustRightInd w:val="0"/>
+      </w:pPr>
+      <w:r>
         <w:rPr>
           <w:rFonts w:ascii="Consolas" w:hAnsi="Consolas" w:cs="Consolas"/>
           <w:sz w:val="28"/>
           <w:szCs w:val="28"/>
           <w:highlight w:val="cyan"/>
         </w:rPr>
-      </w:pPr>
-      <w:r>
+        <w:t xml:space="preserve">            cellular lte-1</w:t>
+      </w:r>
+    </w:p>
+    <w:p>
+      <w:pPr>
+        <w:autoSpaceDE w:val="0"/>
+        <w:autoSpaceDN w:val="0"/>
+        <w:adjustRightInd w:val="0"/>
         <w:rPr>
           <w:rFonts w:ascii="Consolas" w:hAnsi="Consolas" w:cs="Consolas"/>
           <w:sz w:val="28"/>
           <w:szCs w:val="28"/>
           <w:highlight w:val="cyan"/>
         </w:rPr>
-        <w:t>sim 1</w:t>
-      </w:r>
-    </w:p>
-    <w:p>
-      <w:pPr>
-        <w:autoSpaceDE w:val="0"/>
-        <w:autoSpaceDN w:val="0"/>
-        <w:adjustRightInd w:val="0"/>
+      </w:pPr>
+      <w:r>
         <w:rPr>
           <w:rFonts w:ascii="Consolas" w:hAnsi="Consolas" w:cs="Consolas"/>
           <w:sz w:val="28"/>
           <w:szCs w:val="28"/>
           <w:highlight w:val="cyan"/>
         </w:rPr>
-      </w:pPr>
+        <w:t>sim 1</w:t>
+      </w:r>
     </w:p>
     <w:p>
       <w:pPr>
@@ -27256,28 +29447,29 @@
           <w:highlight w:val="cyan"/>
         </w:rPr>
       </w:pPr>
-      <w:r>
+    </w:p>
+    <w:p>
+      <w:pPr>
+        <w:autoSpaceDE w:val="0"/>
+        <w:autoSpaceDN w:val="0"/>
+        <w:adjustRightInd w:val="0"/>
         <w:rPr>
           <w:rFonts w:ascii="Consolas" w:hAnsi="Consolas" w:cs="Consolas"/>
           <w:sz w:val="28"/>
           <w:szCs w:val="28"/>
           <w:highlight w:val="cyan"/>
         </w:rPr>
-        <w:t xml:space="preserve">                apn-name "statreal"</w:t>
-      </w:r>
-    </w:p>
-    <w:p>
-      <w:pPr>
-        <w:autoSpaceDE w:val="0"/>
-        <w:autoSpaceDN w:val="0"/>
-        <w:adjustRightInd w:val="0"/>
+      </w:pPr>
+      <w:r>
         <w:rPr>
           <w:rFonts w:ascii="Consolas" w:hAnsi="Consolas" w:cs="Consolas"/>
           <w:sz w:val="28"/>
           <w:szCs w:val="28"/>
           <w:highlight w:val="cyan"/>
         </w:rPr>
-      </w:pPr>
+        <w:t xml:space="preserve">                </w:t>
+      </w:r>
+      <w:proofErr w:type="spellStart"/>
       <w:r>
         <w:rPr>
           <w:rFonts w:ascii="Consolas" w:hAnsi="Consolas" w:cs="Consolas"/>
@@ -27285,34 +29477,29 @@
           <w:szCs w:val="28"/>
           <w:highlight w:val="cyan"/>
         </w:rPr>
-        <w:t>exit</w:t>
-      </w:r>
-    </w:p>
-    <w:p>
-      <w:pPr>
-        <w:autoSpaceDE w:val="0"/>
-        <w:autoSpaceDN w:val="0"/>
-        <w:adjustRightInd w:val="0"/>
+        <w:t>apn</w:t>
+      </w:r>
+      <w:proofErr w:type="spellEnd"/>
+      <w:r>
         <w:rPr>
           <w:rFonts w:ascii="Consolas" w:hAnsi="Consolas" w:cs="Consolas"/>
           <w:sz w:val="28"/>
           <w:szCs w:val="28"/>
           <w:highlight w:val="cyan"/>
         </w:rPr>
-      </w:pPr>
-    </w:p>
-    <w:p>
-      <w:pPr>
-        <w:autoSpaceDE w:val="0"/>
-        <w:autoSpaceDN w:val="0"/>
-        <w:adjustRightInd w:val="0"/>
+        <w:t>-name "</w:t>
+      </w:r>
+      <w:proofErr w:type="spellStart"/>
+      <w:r>
         <w:rPr>
           <w:rFonts w:ascii="Consolas" w:hAnsi="Consolas" w:cs="Consolas"/>
           <w:sz w:val="28"/>
           <w:szCs w:val="28"/>
           <w:highlight w:val="cyan"/>
         </w:rPr>
-      </w:pPr>
+        <w:t>statreal</w:t>
+      </w:r>
+      <w:proofErr w:type="spellEnd"/>
       <w:r>
         <w:rPr>
           <w:rFonts w:ascii="Consolas" w:hAnsi="Consolas" w:cs="Consolas"/>
@@ -27320,7 +29507,7 @@
           <w:szCs w:val="28"/>
           <w:highlight w:val="cyan"/>
         </w:rPr>
-        <w:t xml:space="preserve">                no shutdown</w:t>
+        <w:t>"</w:t>
       </w:r>
     </w:p>
     <w:p>
@@ -27342,7 +29529,7 @@
           <w:szCs w:val="28"/>
           <w:highlight w:val="cyan"/>
         </w:rPr>
-        <w:t xml:space="preserve">            </w:t>
+        <w:t>exit</w:t>
       </w:r>
     </w:p>
     <w:p>
@@ -27357,107 +29544,94 @@
           <w:highlight w:val="cyan"/>
         </w:rPr>
       </w:pPr>
-      <w:r>
+    </w:p>
+    <w:p>
+      <w:pPr>
+        <w:autoSpaceDE w:val="0"/>
+        <w:autoSpaceDN w:val="0"/>
+        <w:adjustRightInd w:val="0"/>
         <w:rPr>
           <w:rFonts w:ascii="Consolas" w:hAnsi="Consolas" w:cs="Consolas"/>
           <w:sz w:val="28"/>
           <w:szCs w:val="28"/>
           <w:highlight w:val="cyan"/>
         </w:rPr>
-        <w:t xml:space="preserve">            exit</w:t>
-      </w:r>
-    </w:p>
-    <w:p>
-      <w:pPr>
-        <w:autoSpaceDE w:val="0"/>
-        <w:autoSpaceDN w:val="0"/>
-        <w:adjustRightInd w:val="0"/>
+      </w:pPr>
+      <w:r>
         <w:rPr>
           <w:rFonts w:ascii="Consolas" w:hAnsi="Consolas" w:cs="Consolas"/>
           <w:sz w:val="28"/>
           <w:szCs w:val="28"/>
           <w:highlight w:val="cyan"/>
         </w:rPr>
-      </w:pPr>
-      <w:r>
+        <w:t xml:space="preserve">                no shutdown</w:t>
+      </w:r>
+    </w:p>
+    <w:p>
+      <w:pPr>
+        <w:autoSpaceDE w:val="0"/>
+        <w:autoSpaceDN w:val="0"/>
+        <w:adjustRightInd w:val="0"/>
         <w:rPr>
           <w:rFonts w:ascii="Consolas" w:hAnsi="Consolas" w:cs="Consolas"/>
           <w:sz w:val="28"/>
           <w:szCs w:val="28"/>
           <w:highlight w:val="cyan"/>
         </w:rPr>
-        <w:t>cellular lte-2</w:t>
-      </w:r>
-    </w:p>
-    <w:p>
-      <w:pPr>
-        <w:autoSpaceDE w:val="0"/>
-        <w:autoSpaceDN w:val="0"/>
-        <w:adjustRightInd w:val="0"/>
+      </w:pPr>
+      <w:r>
         <w:rPr>
           <w:rFonts w:ascii="Consolas" w:hAnsi="Consolas" w:cs="Consolas"/>
           <w:sz w:val="28"/>
           <w:szCs w:val="28"/>
           <w:highlight w:val="cyan"/>
         </w:rPr>
-      </w:pPr>
-      <w:r>
+        <w:t xml:space="preserve">            </w:t>
+      </w:r>
+    </w:p>
+    <w:p>
+      <w:pPr>
+        <w:autoSpaceDE w:val="0"/>
+        <w:autoSpaceDN w:val="0"/>
+        <w:adjustRightInd w:val="0"/>
         <w:rPr>
           <w:rFonts w:ascii="Consolas" w:hAnsi="Consolas" w:cs="Consolas"/>
           <w:sz w:val="28"/>
           <w:szCs w:val="28"/>
           <w:highlight w:val="cyan"/>
         </w:rPr>
-        <w:t xml:space="preserve">            sim 1</w:t>
-      </w:r>
-    </w:p>
-    <w:p>
-      <w:pPr>
-        <w:autoSpaceDE w:val="0"/>
-        <w:autoSpaceDN w:val="0"/>
-        <w:adjustRightInd w:val="0"/>
+      </w:pPr>
+      <w:r>
         <w:rPr>
           <w:rFonts w:ascii="Consolas" w:hAnsi="Consolas" w:cs="Consolas"/>
           <w:sz w:val="28"/>
           <w:szCs w:val="28"/>
           <w:highlight w:val="cyan"/>
         </w:rPr>
-      </w:pPr>
-      <w:r>
+        <w:t xml:space="preserve">            exit</w:t>
+      </w:r>
+    </w:p>
+    <w:p>
+      <w:pPr>
+        <w:autoSpaceDE w:val="0"/>
+        <w:autoSpaceDN w:val="0"/>
+        <w:adjustRightInd w:val="0"/>
         <w:rPr>
           <w:rFonts w:ascii="Consolas" w:hAnsi="Consolas" w:cs="Consolas"/>
           <w:sz w:val="28"/>
           <w:szCs w:val="28"/>
           <w:highlight w:val="cyan"/>
         </w:rPr>
-        <w:t xml:space="preserve">                apn-name "statreal"</w:t>
-      </w:r>
-    </w:p>
-    <w:p>
-      <w:pPr>
-        <w:rPr>
-          <w:highlight w:val="cyan"/>
-        </w:rPr>
-      </w:pPr>
-      <w:r>
-        <w:rPr>
-          <w:highlight w:val="cyan"/>
-        </w:rPr>
-        <w:t>                pdp-type relayed-ppp</w:t>
-      </w:r>
-    </w:p>
-    <w:p>
-      <w:pPr>
-        <w:autoSpaceDE w:val="0"/>
-        <w:autoSpaceDN w:val="0"/>
-        <w:adjustRightInd w:val="0"/>
+      </w:pPr>
+      <w:r>
         <w:rPr>
           <w:rFonts w:ascii="Consolas" w:hAnsi="Consolas" w:cs="Consolas"/>
           <w:sz w:val="28"/>
           <w:szCs w:val="28"/>
           <w:highlight w:val="cyan"/>
         </w:rPr>
-      </w:pPr>
+        <w:t>cellular lte-2</w:t>
+      </w:r>
     </w:p>
     <w:p>
       <w:pPr>
@@ -27478,7 +29652,7 @@
           <w:szCs w:val="28"/>
           <w:highlight w:val="cyan"/>
         </w:rPr>
-        <w:t xml:space="preserve">            exit</w:t>
+        <w:t xml:space="preserve">            sim 1</w:t>
       </w:r>
     </w:p>
     <w:p>
@@ -27500,21 +29674,19 @@
           <w:szCs w:val="28"/>
           <w:highlight w:val="cyan"/>
         </w:rPr>
-        <w:t xml:space="preserve">            no shutdown</w:t>
-      </w:r>
-    </w:p>
-    <w:p>
-      <w:pPr>
-        <w:autoSpaceDE w:val="0"/>
-        <w:autoSpaceDN w:val="0"/>
-        <w:adjustRightInd w:val="0"/>
+        <w:t xml:space="preserve">                </w:t>
+      </w:r>
+      <w:proofErr w:type="spellStart"/>
+      <w:r>
         <w:rPr>
           <w:rFonts w:ascii="Consolas" w:hAnsi="Consolas" w:cs="Consolas"/>
           <w:sz w:val="28"/>
           <w:szCs w:val="28"/>
           <w:highlight w:val="cyan"/>
         </w:rPr>
-      </w:pPr>
+        <w:t>apn</w:t>
+      </w:r>
+      <w:proofErr w:type="spellEnd"/>
       <w:r>
         <w:rPr>
           <w:rFonts w:ascii="Consolas" w:hAnsi="Consolas" w:cs="Consolas"/>
@@ -27522,21 +29694,19 @@
           <w:szCs w:val="28"/>
           <w:highlight w:val="cyan"/>
         </w:rPr>
-        <w:t xml:space="preserve">        exit</w:t>
-      </w:r>
-    </w:p>
-    <w:p>
-      <w:pPr>
-        <w:autoSpaceDE w:val="0"/>
-        <w:autoSpaceDN w:val="0"/>
-        <w:adjustRightInd w:val="0"/>
+        <w:t>-name "</w:t>
+      </w:r>
+      <w:proofErr w:type="spellStart"/>
+      <w:r>
         <w:rPr>
           <w:rFonts w:ascii="Consolas" w:hAnsi="Consolas" w:cs="Consolas"/>
           <w:sz w:val="28"/>
           <w:szCs w:val="28"/>
           <w:highlight w:val="cyan"/>
         </w:rPr>
-      </w:pPr>
+        <w:t>statreal</w:t>
+      </w:r>
+      <w:proofErr w:type="spellEnd"/>
       <w:r>
         <w:rPr>
           <w:rFonts w:ascii="Consolas" w:hAnsi="Consolas" w:cs="Consolas"/>
@@ -27544,8 +29714,43 @@
           <w:szCs w:val="28"/>
           <w:highlight w:val="cyan"/>
         </w:rPr>
-        <w:t xml:space="preserve">    </w:t>
-      </w:r>
+        <w:t>"</w:t>
+      </w:r>
+    </w:p>
+    <w:p>
+      <w:pPr>
+        <w:rPr>
+          <w:highlight w:val="cyan"/>
+        </w:rPr>
+      </w:pPr>
+      <w:r>
+        <w:rPr>
+          <w:highlight w:val="cyan"/>
+        </w:rPr>
+        <w:t xml:space="preserve">                </w:t>
+      </w:r>
+      <w:proofErr w:type="spellStart"/>
+      <w:r>
+        <w:rPr>
+          <w:highlight w:val="cyan"/>
+        </w:rPr>
+        <w:t>pdp</w:t>
+      </w:r>
+      <w:proofErr w:type="spellEnd"/>
+      <w:r>
+        <w:rPr>
+          <w:highlight w:val="cyan"/>
+        </w:rPr>
+        <w:t>-type relayed-</w:t>
+      </w:r>
+      <w:proofErr w:type="spellStart"/>
+      <w:r>
+        <w:rPr>
+          <w:highlight w:val="cyan"/>
+        </w:rPr>
+        <w:t>ppp</w:t>
+      </w:r>
+      <w:proofErr w:type="spellEnd"/>
     </w:p>
     <w:p>
       <w:pPr>
@@ -27559,205 +29764,205 @@
           <w:highlight w:val="cyan"/>
         </w:rPr>
       </w:pPr>
-      <w:r>
+    </w:p>
+    <w:p>
+      <w:pPr>
+        <w:autoSpaceDE w:val="0"/>
+        <w:autoSpaceDN w:val="0"/>
+        <w:adjustRightInd w:val="0"/>
         <w:rPr>
           <w:rFonts w:ascii="Consolas" w:hAnsi="Consolas" w:cs="Consolas"/>
           <w:sz w:val="28"/>
           <w:szCs w:val="28"/>
           <w:highlight w:val="cyan"/>
         </w:rPr>
-        <w:t xml:space="preserve">        exit</w:t>
-      </w:r>
-    </w:p>
-    <w:p>
-      <w:pPr>
-        <w:autoSpaceDE w:val="0"/>
-        <w:autoSpaceDN w:val="0"/>
-        <w:adjustRightInd w:val="0"/>
+      </w:pPr>
+      <w:r>
         <w:rPr>
           <w:rFonts w:ascii="Consolas" w:hAnsi="Consolas" w:cs="Consolas"/>
           <w:sz w:val="28"/>
           <w:szCs w:val="28"/>
           <w:highlight w:val="cyan"/>
         </w:rPr>
-      </w:pPr>
-      <w:r>
+        <w:t xml:space="preserve">            exit</w:t>
+      </w:r>
+    </w:p>
+    <w:p>
+      <w:pPr>
+        <w:autoSpaceDE w:val="0"/>
+        <w:autoSpaceDN w:val="0"/>
+        <w:adjustRightInd w:val="0"/>
         <w:rPr>
           <w:rFonts w:ascii="Consolas" w:hAnsi="Consolas" w:cs="Consolas"/>
           <w:sz w:val="28"/>
           <w:szCs w:val="28"/>
           <w:highlight w:val="cyan"/>
         </w:rPr>
-        <w:t xml:space="preserve">        router 1</w:t>
-      </w:r>
-    </w:p>
-    <w:p>
-      <w:pPr>
-        <w:autoSpaceDE w:val="0"/>
-        <w:autoSpaceDN w:val="0"/>
-        <w:adjustRightInd w:val="0"/>
+      </w:pPr>
+      <w:r>
         <w:rPr>
           <w:rFonts w:ascii="Consolas" w:hAnsi="Consolas" w:cs="Consolas"/>
           <w:sz w:val="28"/>
           <w:szCs w:val="28"/>
           <w:highlight w:val="cyan"/>
         </w:rPr>
-      </w:pPr>
-      <w:r>
+        <w:t xml:space="preserve">            no shutdown</w:t>
+      </w:r>
+    </w:p>
+    <w:p>
+      <w:pPr>
+        <w:autoSpaceDE w:val="0"/>
+        <w:autoSpaceDN w:val="0"/>
+        <w:adjustRightInd w:val="0"/>
         <w:rPr>
           <w:rFonts w:ascii="Consolas" w:hAnsi="Consolas" w:cs="Consolas"/>
           <w:sz w:val="28"/>
           <w:szCs w:val="28"/>
           <w:highlight w:val="cyan"/>
         </w:rPr>
-        <w:t xml:space="preserve">            interface 1</w:t>
-      </w:r>
-    </w:p>
-    <w:p>
-      <w:pPr>
-        <w:autoSpaceDE w:val="0"/>
-        <w:autoSpaceDN w:val="0"/>
-        <w:adjustRightInd w:val="0"/>
+      </w:pPr>
+      <w:r>
         <w:rPr>
           <w:rFonts w:ascii="Consolas" w:hAnsi="Consolas" w:cs="Consolas"/>
           <w:sz w:val="28"/>
           <w:szCs w:val="28"/>
           <w:highlight w:val="cyan"/>
         </w:rPr>
-      </w:pPr>
-      <w:r>
+        <w:t xml:space="preserve">        exit</w:t>
+      </w:r>
+    </w:p>
+    <w:p>
+      <w:pPr>
+        <w:autoSpaceDE w:val="0"/>
+        <w:autoSpaceDN w:val="0"/>
+        <w:adjustRightInd w:val="0"/>
         <w:rPr>
           <w:rFonts w:ascii="Consolas" w:hAnsi="Consolas" w:cs="Consolas"/>
           <w:sz w:val="28"/>
           <w:szCs w:val="28"/>
           <w:highlight w:val="cyan"/>
         </w:rPr>
-        <w:t xml:space="preserve">               bind cellular lte-1</w:t>
-      </w:r>
-    </w:p>
-    <w:p>
-      <w:pPr>
-        <w:autoSpaceDE w:val="0"/>
-        <w:autoSpaceDN w:val="0"/>
-        <w:adjustRightInd w:val="0"/>
+      </w:pPr>
+      <w:r>
         <w:rPr>
           <w:rFonts w:ascii="Consolas" w:hAnsi="Consolas" w:cs="Consolas"/>
           <w:sz w:val="28"/>
           <w:szCs w:val="28"/>
           <w:highlight w:val="cyan"/>
         </w:rPr>
-      </w:pPr>
-      <w:r>
+        <w:t xml:space="preserve">    </w:t>
+      </w:r>
+    </w:p>
+    <w:p>
+      <w:pPr>
+        <w:autoSpaceDE w:val="0"/>
+        <w:autoSpaceDN w:val="0"/>
+        <w:adjustRightInd w:val="0"/>
         <w:rPr>
           <w:rFonts w:ascii="Consolas" w:hAnsi="Consolas" w:cs="Consolas"/>
           <w:sz w:val="28"/>
           <w:szCs w:val="28"/>
           <w:highlight w:val="cyan"/>
         </w:rPr>
-        <w:t xml:space="preserve">                dhcp</w:t>
-      </w:r>
-    </w:p>
-    <w:p>
-      <w:pPr>
-        <w:autoSpaceDE w:val="0"/>
-        <w:autoSpaceDN w:val="0"/>
-        <w:adjustRightInd w:val="0"/>
+      </w:pPr>
+      <w:r>
         <w:rPr>
           <w:rFonts w:ascii="Consolas" w:hAnsi="Consolas" w:cs="Consolas"/>
           <w:sz w:val="28"/>
           <w:szCs w:val="28"/>
           <w:highlight w:val="cyan"/>
         </w:rPr>
-      </w:pPr>
-      <w:r>
+        <w:t xml:space="preserve">        exit</w:t>
+      </w:r>
+    </w:p>
+    <w:p>
+      <w:pPr>
+        <w:autoSpaceDE w:val="0"/>
+        <w:autoSpaceDN w:val="0"/>
+        <w:adjustRightInd w:val="0"/>
         <w:rPr>
           <w:rFonts w:ascii="Consolas" w:hAnsi="Consolas" w:cs="Consolas"/>
           <w:sz w:val="28"/>
           <w:szCs w:val="28"/>
           <w:highlight w:val="cyan"/>
         </w:rPr>
-        <w:t xml:space="preserve">                dhcp-client</w:t>
-      </w:r>
-    </w:p>
-    <w:p>
-      <w:pPr>
-        <w:autoSpaceDE w:val="0"/>
-        <w:autoSpaceDN w:val="0"/>
-        <w:adjustRightInd w:val="0"/>
+      </w:pPr>
+      <w:r>
         <w:rPr>
           <w:rFonts w:ascii="Consolas" w:hAnsi="Consolas" w:cs="Consolas"/>
           <w:sz w:val="28"/>
           <w:szCs w:val="28"/>
           <w:highlight w:val="cyan"/>
         </w:rPr>
-      </w:pPr>
-      <w:r>
+        <w:t xml:space="preserve">        router 1</w:t>
+      </w:r>
+    </w:p>
+    <w:p>
+      <w:pPr>
+        <w:autoSpaceDE w:val="0"/>
+        <w:autoSpaceDN w:val="0"/>
+        <w:adjustRightInd w:val="0"/>
         <w:rPr>
           <w:rFonts w:ascii="Consolas" w:hAnsi="Consolas" w:cs="Consolas"/>
           <w:sz w:val="28"/>
           <w:szCs w:val="28"/>
           <w:highlight w:val="cyan"/>
         </w:rPr>
-        <w:t xml:space="preserve">                    client-id mac</w:t>
-      </w:r>
-    </w:p>
-    <w:p>
-      <w:pPr>
-        <w:autoSpaceDE w:val="0"/>
-        <w:autoSpaceDN w:val="0"/>
-        <w:adjustRightInd w:val="0"/>
+      </w:pPr>
+      <w:r>
         <w:rPr>
           <w:rFonts w:ascii="Consolas" w:hAnsi="Consolas" w:cs="Consolas"/>
           <w:sz w:val="28"/>
           <w:szCs w:val="28"/>
           <w:highlight w:val="cyan"/>
         </w:rPr>
-      </w:pPr>
-      <w:r>
+        <w:t xml:space="preserve">            interface 1</w:t>
+      </w:r>
+    </w:p>
+    <w:p>
+      <w:pPr>
+        <w:autoSpaceDE w:val="0"/>
+        <w:autoSpaceDN w:val="0"/>
+        <w:adjustRightInd w:val="0"/>
         <w:rPr>
           <w:rFonts w:ascii="Consolas" w:hAnsi="Consolas" w:cs="Consolas"/>
           <w:sz w:val="28"/>
           <w:szCs w:val="28"/>
           <w:highlight w:val="cyan"/>
         </w:rPr>
-        <w:lastRenderedPageBreak/>
-        <w:t xml:space="preserve">                exit</w:t>
-      </w:r>
-    </w:p>
-    <w:p>
-      <w:pPr>
-        <w:autoSpaceDE w:val="0"/>
-        <w:autoSpaceDN w:val="0"/>
-        <w:adjustRightInd w:val="0"/>
+      </w:pPr>
+      <w:r>
         <w:rPr>
           <w:rFonts w:ascii="Consolas" w:hAnsi="Consolas" w:cs="Consolas"/>
           <w:sz w:val="28"/>
           <w:szCs w:val="28"/>
           <w:highlight w:val="cyan"/>
         </w:rPr>
-      </w:pPr>
-      <w:r>
+        <w:t xml:space="preserve">               bind cellular lte-1</w:t>
+      </w:r>
+    </w:p>
+    <w:p>
+      <w:pPr>
+        <w:autoSpaceDE w:val="0"/>
+        <w:autoSpaceDN w:val="0"/>
+        <w:adjustRightInd w:val="0"/>
         <w:rPr>
           <w:rFonts w:ascii="Consolas" w:hAnsi="Consolas" w:cs="Consolas"/>
           <w:sz w:val="28"/>
           <w:szCs w:val="28"/>
           <w:highlight w:val="cyan"/>
         </w:rPr>
-        <w:t xml:space="preserve">                no shutdown</w:t>
-      </w:r>
-    </w:p>
-    <w:p>
-      <w:pPr>
-        <w:autoSpaceDE w:val="0"/>
-        <w:autoSpaceDN w:val="0"/>
-        <w:adjustRightInd w:val="0"/>
+      </w:pPr>
+      <w:r>
         <w:rPr>
           <w:rFonts w:ascii="Consolas" w:hAnsi="Consolas" w:cs="Consolas"/>
           <w:sz w:val="28"/>
           <w:szCs w:val="28"/>
           <w:highlight w:val="cyan"/>
         </w:rPr>
-      </w:pPr>
+        <w:t xml:space="preserve">                </w:t>
+      </w:r>
+      <w:proofErr w:type="spellStart"/>
       <w:r>
         <w:rPr>
           <w:rFonts w:ascii="Consolas" w:hAnsi="Consolas" w:cs="Consolas"/>
@@ -27765,8 +29970,9 @@
           <w:szCs w:val="28"/>
           <w:highlight w:val="cyan"/>
         </w:rPr>
-        <w:t xml:space="preserve">             exit</w:t>
-      </w:r>
+        <w:t>dhcp</w:t>
+      </w:r>
+      <w:proofErr w:type="spellEnd"/>
     </w:p>
     <w:p>
       <w:pPr>
@@ -27787,21 +29993,19 @@
           <w:szCs w:val="28"/>
           <w:highlight w:val="cyan"/>
         </w:rPr>
-        <w:t xml:space="preserve">        interface 2</w:t>
-      </w:r>
-    </w:p>
-    <w:p>
-      <w:pPr>
-        <w:autoSpaceDE w:val="0"/>
-        <w:autoSpaceDN w:val="0"/>
-        <w:adjustRightInd w:val="0"/>
+        <w:t xml:space="preserve">                </w:t>
+      </w:r>
+      <w:proofErr w:type="spellStart"/>
+      <w:r>
         <w:rPr>
           <w:rFonts w:ascii="Consolas" w:hAnsi="Consolas" w:cs="Consolas"/>
           <w:sz w:val="28"/>
           <w:szCs w:val="28"/>
           <w:highlight w:val="cyan"/>
         </w:rPr>
-      </w:pPr>
+        <w:t>dhcp</w:t>
+      </w:r>
+      <w:proofErr w:type="spellEnd"/>
       <w:r>
         <w:rPr>
           <w:rFonts w:ascii="Consolas" w:hAnsi="Consolas" w:cs="Consolas"/>
@@ -27809,7 +30013,7 @@
           <w:szCs w:val="28"/>
           <w:highlight w:val="cyan"/>
         </w:rPr>
-        <w:t xml:space="preserve">            bind cellular lte-2</w:t>
+        <w:t>-client</w:t>
       </w:r>
     </w:p>
     <w:p>
@@ -27831,7 +30035,7 @@
           <w:szCs w:val="28"/>
           <w:highlight w:val="cyan"/>
         </w:rPr>
-        <w:t xml:space="preserve">            dhcp</w:t>
+        <w:t xml:space="preserve">                    client-id mac</w:t>
       </w:r>
     </w:p>
     <w:p>
@@ -27853,7 +30057,8 @@
           <w:szCs w:val="28"/>
           <w:highlight w:val="cyan"/>
         </w:rPr>
-        <w:t xml:space="preserve">            dhcp-client</w:t>
+        <w:lastRenderedPageBreak/>
+        <w:t xml:space="preserve">                exit</w:t>
       </w:r>
     </w:p>
     <w:p>
@@ -27875,7 +30080,7 @@
           <w:szCs w:val="28"/>
           <w:highlight w:val="cyan"/>
         </w:rPr>
-        <w:t xml:space="preserve">                client-id mac</w:t>
+        <w:t xml:space="preserve">                no shutdown</w:t>
       </w:r>
     </w:p>
     <w:p>
@@ -27897,7 +30102,7 @@
           <w:szCs w:val="28"/>
           <w:highlight w:val="cyan"/>
         </w:rPr>
-        <w:t xml:space="preserve">            exit</w:t>
+        <w:t xml:space="preserve">             exit</w:t>
       </w:r>
     </w:p>
     <w:p>
@@ -27919,7 +30124,7 @@
           <w:szCs w:val="28"/>
           <w:highlight w:val="cyan"/>
         </w:rPr>
-        <w:t xml:space="preserve">            no shutdown</w:t>
+        <w:t xml:space="preserve">        interface 2</w:t>
       </w:r>
     </w:p>
     <w:p>
@@ -27941,7 +30146,7 @@
           <w:szCs w:val="28"/>
           <w:highlight w:val="cyan"/>
         </w:rPr>
-        <w:t xml:space="preserve">        exit</w:t>
+        <w:t xml:space="preserve">            bind cellular lte-2</w:t>
       </w:r>
     </w:p>
     <w:p>
@@ -27956,19 +30161,16 @@
           <w:highlight w:val="cyan"/>
         </w:rPr>
       </w:pPr>
-    </w:p>
-    <w:p>
-      <w:pPr>
-        <w:autoSpaceDE w:val="0"/>
-        <w:autoSpaceDN w:val="0"/>
-        <w:adjustRightInd w:val="0"/>
+      <w:r>
         <w:rPr>
           <w:rFonts w:ascii="Consolas" w:hAnsi="Consolas" w:cs="Consolas"/>
           <w:sz w:val="28"/>
           <w:szCs w:val="28"/>
           <w:highlight w:val="cyan"/>
         </w:rPr>
-      </w:pPr>
+        <w:t xml:space="preserve">            </w:t>
+      </w:r>
+      <w:proofErr w:type="spellStart"/>
       <w:r>
         <w:rPr>
           <w:rFonts w:ascii="Consolas" w:hAnsi="Consolas" w:cs="Consolas"/>
@@ -27976,8 +30178,9 @@
           <w:szCs w:val="28"/>
           <w:highlight w:val="cyan"/>
         </w:rPr>
-        <w:t xml:space="preserve">            exit all</w:t>
-      </w:r>
+        <w:t>dhcp</w:t>
+      </w:r>
+      <w:proofErr w:type="spellEnd"/>
     </w:p>
     <w:p>
       <w:pPr>
@@ -28000,41 +30203,39 @@
         </w:rPr>
         <w:t xml:space="preserve">            </w:t>
       </w:r>
-    </w:p>
-    <w:p>
-      <w:pPr>
-        <w:autoSpaceDE w:val="0"/>
-        <w:autoSpaceDN w:val="0"/>
-        <w:adjustRightInd w:val="0"/>
+      <w:proofErr w:type="spellStart"/>
+      <w:r>
         <w:rPr>
           <w:rFonts w:ascii="Consolas" w:hAnsi="Consolas" w:cs="Consolas"/>
           <w:sz w:val="28"/>
           <w:szCs w:val="28"/>
           <w:highlight w:val="cyan"/>
         </w:rPr>
-      </w:pPr>
-    </w:p>
-    <w:p>
-      <w:pPr>
-        <w:autoSpaceDE w:val="0"/>
-        <w:autoSpaceDN w:val="0"/>
-        <w:adjustRightInd w:val="0"/>
+        <w:t>dhcp</w:t>
+      </w:r>
+      <w:proofErr w:type="spellEnd"/>
+      <w:r>
         <w:rPr>
           <w:rFonts w:ascii="Consolas" w:hAnsi="Consolas" w:cs="Consolas"/>
           <w:sz w:val="28"/>
           <w:szCs w:val="28"/>
           <w:highlight w:val="cyan"/>
         </w:rPr>
-      </w:pPr>
-      <w:r>
+        <w:t>-client</w:t>
+      </w:r>
+    </w:p>
+    <w:p>
+      <w:pPr>
+        <w:autoSpaceDE w:val="0"/>
+        <w:autoSpaceDN w:val="0"/>
+        <w:adjustRightInd w:val="0"/>
         <w:rPr>
           <w:rFonts w:ascii="Consolas" w:hAnsi="Consolas" w:cs="Consolas"/>
           <w:sz w:val="28"/>
           <w:szCs w:val="28"/>
           <w:highlight w:val="cyan"/>
         </w:rPr>
-        <w:t>•</w:t>
-      </w:r>
+      </w:pPr>
       <w:r>
         <w:rPr>
           <w:rFonts w:ascii="Consolas" w:hAnsi="Consolas" w:cs="Consolas"/>
@@ -28042,8 +30243,7 @@
           <w:szCs w:val="28"/>
           <w:highlight w:val="cyan"/>
         </w:rPr>
-        <w:tab/>
-        <w:t>check the parameters the modem  sim 1</w:t>
+        <w:t xml:space="preserve">                client-id mac</w:t>
       </w:r>
     </w:p>
     <w:p>
@@ -28058,41 +30258,37 @@
           <w:highlight w:val="cyan"/>
         </w:rPr>
       </w:pPr>
-    </w:p>
-    <w:p>
-      <w:pPr>
-        <w:autoSpaceDE w:val="0"/>
-        <w:autoSpaceDN w:val="0"/>
-        <w:adjustRightInd w:val="0"/>
+      <w:r>
         <w:rPr>
           <w:rFonts w:ascii="Consolas" w:hAnsi="Consolas" w:cs="Consolas"/>
           <w:sz w:val="28"/>
           <w:szCs w:val="28"/>
           <w:highlight w:val="cyan"/>
         </w:rPr>
-      </w:pPr>
-      <w:r>
+        <w:t xml:space="preserve">            exit</w:t>
+      </w:r>
+    </w:p>
+    <w:p>
+      <w:pPr>
+        <w:autoSpaceDE w:val="0"/>
+        <w:autoSpaceDN w:val="0"/>
+        <w:adjustRightInd w:val="0"/>
         <w:rPr>
           <w:rFonts w:ascii="Consolas" w:hAnsi="Consolas" w:cs="Consolas"/>
           <w:sz w:val="28"/>
           <w:szCs w:val="28"/>
           <w:highlight w:val="cyan"/>
         </w:rPr>
-        <w:t xml:space="preserve">      configure port cellular lte-1</w:t>
-      </w:r>
-    </w:p>
-    <w:p>
-      <w:pPr>
-        <w:autoSpaceDE w:val="0"/>
-        <w:autoSpaceDN w:val="0"/>
-        <w:adjustRightInd w:val="0"/>
+      </w:pPr>
+      <w:r>
         <w:rPr>
           <w:rFonts w:ascii="Consolas" w:hAnsi="Consolas" w:cs="Consolas"/>
           <w:sz w:val="28"/>
           <w:szCs w:val="28"/>
           <w:highlight w:val="cyan"/>
         </w:rPr>
-      </w:pPr>
+        <w:t xml:space="preserve">            no shutdown</w:t>
+      </w:r>
     </w:p>
     <w:p>
       <w:pPr>
@@ -28113,7 +30309,199 @@
           <w:szCs w:val="28"/>
           <w:highlight w:val="cyan"/>
         </w:rPr>
-        <w:t xml:space="preserve">       config&gt;port&gt;cellular(lte)# show status</w:t>
+        <w:t xml:space="preserve">        exit</w:t>
+      </w:r>
+    </w:p>
+    <w:p>
+      <w:pPr>
+        <w:autoSpaceDE w:val="0"/>
+        <w:autoSpaceDN w:val="0"/>
+        <w:adjustRightInd w:val="0"/>
+        <w:rPr>
+          <w:rFonts w:ascii="Consolas" w:hAnsi="Consolas" w:cs="Consolas"/>
+          <w:sz w:val="28"/>
+          <w:szCs w:val="28"/>
+          <w:highlight w:val="cyan"/>
+        </w:rPr>
+      </w:pPr>
+    </w:p>
+    <w:p>
+      <w:pPr>
+        <w:autoSpaceDE w:val="0"/>
+        <w:autoSpaceDN w:val="0"/>
+        <w:adjustRightInd w:val="0"/>
+        <w:rPr>
+          <w:rFonts w:ascii="Consolas" w:hAnsi="Consolas" w:cs="Consolas"/>
+          <w:sz w:val="28"/>
+          <w:szCs w:val="28"/>
+          <w:highlight w:val="cyan"/>
+        </w:rPr>
+      </w:pPr>
+      <w:r>
+        <w:rPr>
+          <w:rFonts w:ascii="Consolas" w:hAnsi="Consolas" w:cs="Consolas"/>
+          <w:sz w:val="28"/>
+          <w:szCs w:val="28"/>
+          <w:highlight w:val="cyan"/>
+        </w:rPr>
+        <w:t xml:space="preserve">            exit all</w:t>
+      </w:r>
+    </w:p>
+    <w:p>
+      <w:pPr>
+        <w:autoSpaceDE w:val="0"/>
+        <w:autoSpaceDN w:val="0"/>
+        <w:adjustRightInd w:val="0"/>
+        <w:rPr>
+          <w:rFonts w:ascii="Consolas" w:hAnsi="Consolas" w:cs="Consolas"/>
+          <w:sz w:val="28"/>
+          <w:szCs w:val="28"/>
+          <w:highlight w:val="cyan"/>
+        </w:rPr>
+      </w:pPr>
+      <w:r>
+        <w:rPr>
+          <w:rFonts w:ascii="Consolas" w:hAnsi="Consolas" w:cs="Consolas"/>
+          <w:sz w:val="28"/>
+          <w:szCs w:val="28"/>
+          <w:highlight w:val="cyan"/>
+        </w:rPr>
+        <w:t xml:space="preserve">            </w:t>
+      </w:r>
+    </w:p>
+    <w:p>
+      <w:pPr>
+        <w:autoSpaceDE w:val="0"/>
+        <w:autoSpaceDN w:val="0"/>
+        <w:adjustRightInd w:val="0"/>
+        <w:rPr>
+          <w:rFonts w:ascii="Consolas" w:hAnsi="Consolas" w:cs="Consolas"/>
+          <w:sz w:val="28"/>
+          <w:szCs w:val="28"/>
+          <w:highlight w:val="cyan"/>
+        </w:rPr>
+      </w:pPr>
+    </w:p>
+    <w:p>
+      <w:pPr>
+        <w:autoSpaceDE w:val="0"/>
+        <w:autoSpaceDN w:val="0"/>
+        <w:adjustRightInd w:val="0"/>
+        <w:rPr>
+          <w:rFonts w:ascii="Consolas" w:hAnsi="Consolas" w:cs="Consolas"/>
+          <w:sz w:val="28"/>
+          <w:szCs w:val="28"/>
+          <w:highlight w:val="cyan"/>
+        </w:rPr>
+      </w:pPr>
+      <w:r>
+        <w:rPr>
+          <w:rFonts w:ascii="Consolas" w:hAnsi="Consolas" w:cs="Consolas"/>
+          <w:sz w:val="28"/>
+          <w:szCs w:val="28"/>
+          <w:highlight w:val="cyan"/>
+        </w:rPr>
+        <w:t>•</w:t>
+      </w:r>
+      <w:r>
+        <w:rPr>
+          <w:rFonts w:ascii="Consolas" w:hAnsi="Consolas" w:cs="Consolas"/>
+          <w:sz w:val="28"/>
+          <w:szCs w:val="28"/>
+          <w:highlight w:val="cyan"/>
+        </w:rPr>
+        <w:tab/>
+        <w:t>check the parameters the modem  sim 1</w:t>
+      </w:r>
+    </w:p>
+    <w:p>
+      <w:pPr>
+        <w:autoSpaceDE w:val="0"/>
+        <w:autoSpaceDN w:val="0"/>
+        <w:adjustRightInd w:val="0"/>
+        <w:rPr>
+          <w:rFonts w:ascii="Consolas" w:hAnsi="Consolas" w:cs="Consolas"/>
+          <w:sz w:val="28"/>
+          <w:szCs w:val="28"/>
+          <w:highlight w:val="cyan"/>
+        </w:rPr>
+      </w:pPr>
+    </w:p>
+    <w:p>
+      <w:pPr>
+        <w:autoSpaceDE w:val="0"/>
+        <w:autoSpaceDN w:val="0"/>
+        <w:adjustRightInd w:val="0"/>
+        <w:rPr>
+          <w:rFonts w:ascii="Consolas" w:hAnsi="Consolas" w:cs="Consolas"/>
+          <w:sz w:val="28"/>
+          <w:szCs w:val="28"/>
+          <w:highlight w:val="cyan"/>
+        </w:rPr>
+      </w:pPr>
+      <w:r>
+        <w:rPr>
+          <w:rFonts w:ascii="Consolas" w:hAnsi="Consolas" w:cs="Consolas"/>
+          <w:sz w:val="28"/>
+          <w:szCs w:val="28"/>
+          <w:highlight w:val="cyan"/>
+        </w:rPr>
+        <w:t xml:space="preserve">      configure port cellular lte-1</w:t>
+      </w:r>
+    </w:p>
+    <w:p>
+      <w:pPr>
+        <w:autoSpaceDE w:val="0"/>
+        <w:autoSpaceDN w:val="0"/>
+        <w:adjustRightInd w:val="0"/>
+        <w:rPr>
+          <w:rFonts w:ascii="Consolas" w:hAnsi="Consolas" w:cs="Consolas"/>
+          <w:sz w:val="28"/>
+          <w:szCs w:val="28"/>
+          <w:highlight w:val="cyan"/>
+        </w:rPr>
+      </w:pPr>
+    </w:p>
+    <w:p>
+      <w:pPr>
+        <w:autoSpaceDE w:val="0"/>
+        <w:autoSpaceDN w:val="0"/>
+        <w:adjustRightInd w:val="0"/>
+        <w:rPr>
+          <w:rFonts w:ascii="Consolas" w:hAnsi="Consolas" w:cs="Consolas"/>
+          <w:sz w:val="28"/>
+          <w:szCs w:val="28"/>
+          <w:highlight w:val="cyan"/>
+        </w:rPr>
+      </w:pPr>
+      <w:r>
+        <w:rPr>
+          <w:rFonts w:ascii="Consolas" w:hAnsi="Consolas" w:cs="Consolas"/>
+          <w:sz w:val="28"/>
+          <w:szCs w:val="28"/>
+          <w:highlight w:val="cyan"/>
+        </w:rPr>
+        <w:t xml:space="preserve">       config&gt;port&gt;cellular(</w:t>
+      </w:r>
+      <w:proofErr w:type="spellStart"/>
+      <w:r>
+        <w:rPr>
+          <w:rFonts w:ascii="Consolas" w:hAnsi="Consolas" w:cs="Consolas"/>
+          <w:sz w:val="28"/>
+          <w:szCs w:val="28"/>
+          <w:highlight w:val="cyan"/>
+        </w:rPr>
+        <w:t>lte</w:t>
+      </w:r>
+      <w:proofErr w:type="spellEnd"/>
+      <w:r>
+        <w:rPr>
+          <w:rFonts w:ascii="Consolas" w:hAnsi="Consolas" w:cs="Consolas"/>
+          <w:sz w:val="28"/>
+          <w:szCs w:val="28"/>
+          <w:highlight w:val="cyan"/>
+        </w:rPr>
+        <w:t>)# show status</w:t>
       </w:r>
     </w:p>
     <w:p>
@@ -29163,7 +31551,27 @@
           <w:szCs w:val="28"/>
           <w:highlight w:val="cyan"/>
         </w:rPr>
-        <w:t xml:space="preserve">       config&gt;port&gt;cellular(lte)# show status</w:t>
+        <w:t xml:space="preserve">       config&gt;port&gt;cellular(</w:t>
+      </w:r>
+      <w:proofErr w:type="spellStart"/>
+      <w:r>
+        <w:rPr>
+          <w:rFonts w:ascii="Consolas" w:hAnsi="Consolas" w:cs="Consolas"/>
+          <w:sz w:val="28"/>
+          <w:szCs w:val="28"/>
+          <w:highlight w:val="cyan"/>
+        </w:rPr>
+        <w:t>lte</w:t>
+      </w:r>
+      <w:proofErr w:type="spellEnd"/>
+      <w:r>
+        <w:rPr>
+          <w:rFonts w:ascii="Consolas" w:hAnsi="Consolas" w:cs="Consolas"/>
+          <w:sz w:val="28"/>
+          <w:szCs w:val="28"/>
+          <w:highlight w:val="cyan"/>
+        </w:rPr>
+        <w:t>)# show status</w:t>
       </w:r>
     </w:p>
     <w:p>
@@ -30239,16 +32647,16 @@
         <w:rPr>
           <w:highlight w:val="cyan"/>
         </w:rPr>
-        <w:t>copy the key code to Decryptor</w:t>
-      </w:r>
-    </w:p>
-    <w:p>
-      <w:pPr>
-        <w:pStyle w:val="Para"/>
+        <w:t xml:space="preserve">copy the key code to </w:t>
+      </w:r>
+      <w:proofErr w:type="spellStart"/>
+      <w:r>
         <w:rPr>
           <w:highlight w:val="cyan"/>
         </w:rPr>
-      </w:pPr>
+        <w:t>Decryptor</w:t>
+      </w:r>
+      <w:proofErr w:type="spellEnd"/>
     </w:p>
     <w:p>
       <w:pPr>
@@ -30257,10 +32665,18 @@
           <w:highlight w:val="cyan"/>
         </w:rPr>
       </w:pPr>
-      <w:r>
+    </w:p>
+    <w:p>
+      <w:pPr>
+        <w:pStyle w:val="Para"/>
         <w:rPr>
           <w:highlight w:val="cyan"/>
         </w:rPr>
+      </w:pPr>
+      <w:r>
+        <w:rPr>
+          <w:highlight w:val="cyan"/>
+        </w:rPr>
         <w:t>press on “change pass”</w:t>
       </w:r>
     </w:p>
@@ -30283,8 +32699,16 @@
         <w:rPr>
           <w:highlight w:val="cyan"/>
         </w:rPr>
-        <w:t>copy the result and past them to password line in procomm</w:t>
-      </w:r>
+        <w:t xml:space="preserve">copy the result and past them to password line in </w:t>
+      </w:r>
+      <w:proofErr w:type="spellStart"/>
+      <w:r>
+        <w:rPr>
+          <w:highlight w:val="cyan"/>
+        </w:rPr>
+        <w:t>procomm</w:t>
+      </w:r>
+      <w:proofErr w:type="spellEnd"/>
     </w:p>
     <w:p>
       <w:pPr>
@@ -30414,20 +32838,34 @@
         <w:rPr>
           <w:highlight w:val="cyan"/>
         </w:rPr>
-        <w:t xml:space="preserve"> [root@localhost /]# ping 8.8.8.8 -I wwan0 -c 5</w:t>
-      </w:r>
-    </w:p>
-    <w:p>
-      <w:pPr>
-        <w:pStyle w:val="Para"/>
+        <w:t xml:space="preserve"> [</w:t>
+      </w:r>
+      <w:proofErr w:type="spellStart"/>
+      <w:r>
         <w:rPr>
           <w:highlight w:val="cyan"/>
         </w:rPr>
-      </w:pPr>
+        <w:t>root@localhost</w:t>
+      </w:r>
+      <w:proofErr w:type="spellEnd"/>
       <w:r>
         <w:rPr>
           <w:highlight w:val="cyan"/>
         </w:rPr>
+        <w:t xml:space="preserve"> /]# ping 8.8.8.8 -I wwan0 -c 5</w:t>
+      </w:r>
+    </w:p>
+    <w:p>
+      <w:pPr>
+        <w:pStyle w:val="Para"/>
+        <w:rPr>
+          <w:highlight w:val="cyan"/>
+        </w:rPr>
+      </w:pPr>
+      <w:r>
+        <w:rPr>
+          <w:highlight w:val="cyan"/>
+        </w:rPr>
         <w:t>PING 8.8.8.8 (8.8.8.8) from 46.210.111.173 wwan0: 56(84) bytes of data.</w:t>
       </w:r>
     </w:p>
@@ -30442,84 +32880,264 @@
         <w:rPr>
           <w:highlight w:val="cyan"/>
         </w:rPr>
-        <w:t>64 bytes from 8.8.8.8: icmp_seq=1 ttl=117 time=153 ms</w:t>
-      </w:r>
-    </w:p>
-    <w:p>
-      <w:pPr>
-        <w:pStyle w:val="Para"/>
+        <w:t xml:space="preserve">64 bytes from 8.8.8.8: </w:t>
+      </w:r>
+      <w:proofErr w:type="spellStart"/>
+      <w:r>
         <w:rPr>
           <w:highlight w:val="cyan"/>
         </w:rPr>
-      </w:pPr>
+        <w:t>icmp_seq</w:t>
+      </w:r>
+      <w:proofErr w:type="spellEnd"/>
       <w:r>
         <w:rPr>
           <w:highlight w:val="cyan"/>
         </w:rPr>
-        <w:t>64 bytes from 8.8.8.8: icmp_seq=2 ttl=117 time=37.3 ms</w:t>
-      </w:r>
-    </w:p>
-    <w:p>
-      <w:pPr>
-        <w:pStyle w:val="Para"/>
+        <w:t xml:space="preserve">=1 </w:t>
+      </w:r>
+      <w:proofErr w:type="spellStart"/>
+      <w:r>
         <w:rPr>
           <w:highlight w:val="cyan"/>
         </w:rPr>
-      </w:pPr>
+        <w:t>ttl</w:t>
+      </w:r>
+      <w:proofErr w:type="spellEnd"/>
       <w:r>
         <w:rPr>
           <w:highlight w:val="cyan"/>
         </w:rPr>
-        <w:t>64 bytes from 8.8.8.8: icmp_seq=3 ttl=117 time=37.4 ms</w:t>
-      </w:r>
-    </w:p>
-    <w:p>
-      <w:pPr>
-        <w:pStyle w:val="Para"/>
+        <w:t xml:space="preserve">=117 time=153 </w:t>
+      </w:r>
+      <w:proofErr w:type="spellStart"/>
+      <w:r>
         <w:rPr>
           <w:highlight w:val="cyan"/>
         </w:rPr>
-      </w:pPr>
-      <w:r>
+        <w:t>ms</w:t>
+      </w:r>
+      <w:proofErr w:type="spellEnd"/>
+    </w:p>
+    <w:p>
+      <w:pPr>
+        <w:pStyle w:val="Para"/>
         <w:rPr>
           <w:highlight w:val="cyan"/>
         </w:rPr>
-        <w:t>64 bytes from 8.8.8.8: icmp_seq=4 ttl=117 time=44.7 ms</w:t>
-      </w:r>
-    </w:p>
-    <w:p>
-      <w:pPr>
-        <w:pStyle w:val="Para"/>
+      </w:pPr>
+      <w:r>
         <w:rPr>
           <w:highlight w:val="cyan"/>
         </w:rPr>
-      </w:pPr>
+        <w:t xml:space="preserve">64 bytes from 8.8.8.8: </w:t>
+      </w:r>
+      <w:proofErr w:type="spellStart"/>
       <w:r>
         <w:rPr>
           <w:highlight w:val="cyan"/>
         </w:rPr>
-        <w:t>64 bytes from 8.8.8.8: icmp_seq=4 ttl=117 time=44.7 ms</w:t>
-      </w:r>
-    </w:p>
-    <w:p>
-      <w:pPr>
-        <w:pStyle w:val="Para"/>
+        <w:t>icmp_seq</w:t>
+      </w:r>
+      <w:proofErr w:type="spellEnd"/>
+      <w:r>
         <w:rPr>
           <w:highlight w:val="cyan"/>
         </w:rPr>
-      </w:pPr>
-    </w:p>
-    <w:p>
-      <w:pPr>
-        <w:pStyle w:val="Para"/>
+        <w:t xml:space="preserve">=2 </w:t>
+      </w:r>
+      <w:proofErr w:type="spellStart"/>
+      <w:r>
         <w:rPr>
           <w:highlight w:val="cyan"/>
         </w:rPr>
-      </w:pPr>
+        <w:t>ttl</w:t>
+      </w:r>
+      <w:proofErr w:type="spellEnd"/>
       <w:r>
         <w:rPr>
           <w:highlight w:val="cyan"/>
         </w:rPr>
+        <w:t xml:space="preserve">=117 time=37.3 </w:t>
+      </w:r>
+      <w:proofErr w:type="spellStart"/>
+      <w:r>
+        <w:rPr>
+          <w:highlight w:val="cyan"/>
+        </w:rPr>
+        <w:t>ms</w:t>
+      </w:r>
+      <w:proofErr w:type="spellEnd"/>
+    </w:p>
+    <w:p>
+      <w:pPr>
+        <w:pStyle w:val="Para"/>
+        <w:rPr>
+          <w:highlight w:val="cyan"/>
+        </w:rPr>
+      </w:pPr>
+      <w:r>
+        <w:rPr>
+          <w:highlight w:val="cyan"/>
+        </w:rPr>
+        <w:t xml:space="preserve">64 bytes from 8.8.8.8: </w:t>
+      </w:r>
+      <w:proofErr w:type="spellStart"/>
+      <w:r>
+        <w:rPr>
+          <w:highlight w:val="cyan"/>
+        </w:rPr>
+        <w:t>icmp_seq</w:t>
+      </w:r>
+      <w:proofErr w:type="spellEnd"/>
+      <w:r>
+        <w:rPr>
+          <w:highlight w:val="cyan"/>
+        </w:rPr>
+        <w:t xml:space="preserve">=3 </w:t>
+      </w:r>
+      <w:proofErr w:type="spellStart"/>
+      <w:r>
+        <w:rPr>
+          <w:highlight w:val="cyan"/>
+        </w:rPr>
+        <w:t>ttl</w:t>
+      </w:r>
+      <w:proofErr w:type="spellEnd"/>
+      <w:r>
+        <w:rPr>
+          <w:highlight w:val="cyan"/>
+        </w:rPr>
+        <w:t xml:space="preserve">=117 time=37.4 </w:t>
+      </w:r>
+      <w:proofErr w:type="spellStart"/>
+      <w:r>
+        <w:rPr>
+          <w:highlight w:val="cyan"/>
+        </w:rPr>
+        <w:t>ms</w:t>
+      </w:r>
+      <w:proofErr w:type="spellEnd"/>
+    </w:p>
+    <w:p>
+      <w:pPr>
+        <w:pStyle w:val="Para"/>
+        <w:rPr>
+          <w:highlight w:val="cyan"/>
+        </w:rPr>
+      </w:pPr>
+      <w:r>
+        <w:rPr>
+          <w:highlight w:val="cyan"/>
+        </w:rPr>
+        <w:t xml:space="preserve">64 bytes from 8.8.8.8: </w:t>
+      </w:r>
+      <w:proofErr w:type="spellStart"/>
+      <w:r>
+        <w:rPr>
+          <w:highlight w:val="cyan"/>
+        </w:rPr>
+        <w:t>icmp_seq</w:t>
+      </w:r>
+      <w:proofErr w:type="spellEnd"/>
+      <w:r>
+        <w:rPr>
+          <w:highlight w:val="cyan"/>
+        </w:rPr>
+        <w:t xml:space="preserve">=4 </w:t>
+      </w:r>
+      <w:proofErr w:type="spellStart"/>
+      <w:r>
+        <w:rPr>
+          <w:highlight w:val="cyan"/>
+        </w:rPr>
+        <w:t>ttl</w:t>
+      </w:r>
+      <w:proofErr w:type="spellEnd"/>
+      <w:r>
+        <w:rPr>
+          <w:highlight w:val="cyan"/>
+        </w:rPr>
+        <w:t xml:space="preserve">=117 time=44.7 </w:t>
+      </w:r>
+      <w:proofErr w:type="spellStart"/>
+      <w:r>
+        <w:rPr>
+          <w:highlight w:val="cyan"/>
+        </w:rPr>
+        <w:t>ms</w:t>
+      </w:r>
+      <w:proofErr w:type="spellEnd"/>
+    </w:p>
+    <w:p>
+      <w:pPr>
+        <w:pStyle w:val="Para"/>
+        <w:rPr>
+          <w:highlight w:val="cyan"/>
+        </w:rPr>
+      </w:pPr>
+      <w:r>
+        <w:rPr>
+          <w:highlight w:val="cyan"/>
+        </w:rPr>
+        <w:t xml:space="preserve">64 bytes from 8.8.8.8: </w:t>
+      </w:r>
+      <w:proofErr w:type="spellStart"/>
+      <w:r>
+        <w:rPr>
+          <w:highlight w:val="cyan"/>
+        </w:rPr>
+        <w:t>icmp_seq</w:t>
+      </w:r>
+      <w:proofErr w:type="spellEnd"/>
+      <w:r>
+        <w:rPr>
+          <w:highlight w:val="cyan"/>
+        </w:rPr>
+        <w:t xml:space="preserve">=4 </w:t>
+      </w:r>
+      <w:proofErr w:type="spellStart"/>
+      <w:r>
+        <w:rPr>
+          <w:highlight w:val="cyan"/>
+        </w:rPr>
+        <w:t>ttl</w:t>
+      </w:r>
+      <w:proofErr w:type="spellEnd"/>
+      <w:r>
+        <w:rPr>
+          <w:highlight w:val="cyan"/>
+        </w:rPr>
+        <w:t xml:space="preserve">=117 time=44.7 </w:t>
+      </w:r>
+      <w:proofErr w:type="spellStart"/>
+      <w:r>
+        <w:rPr>
+          <w:highlight w:val="cyan"/>
+        </w:rPr>
+        <w:t>ms</w:t>
+      </w:r>
+      <w:proofErr w:type="spellEnd"/>
+    </w:p>
+    <w:p>
+      <w:pPr>
+        <w:pStyle w:val="Para"/>
+        <w:rPr>
+          <w:highlight w:val="cyan"/>
+        </w:rPr>
+      </w:pPr>
+    </w:p>
+    <w:p>
+      <w:pPr>
+        <w:pStyle w:val="Para"/>
+        <w:rPr>
+          <w:highlight w:val="cyan"/>
+        </w:rPr>
+      </w:pPr>
+      <w:r>
+        <w:rPr>
+          <w:highlight w:val="cyan"/>
+        </w:rPr>
         <w:t>check 8.8.8.8 ping statistics for 0% packet loss</w:t>
       </w:r>
     </w:p>
@@ -30566,38 +33184,82 @@
           <w:highlight w:val="cyan"/>
         </w:rPr>
       </w:pPr>
+      <w:proofErr w:type="spellStart"/>
       <w:r>
         <w:rPr>
           <w:highlight w:val="cyan"/>
         </w:rPr>
-        <w:t>rtt min/avg/max/mdev = 37.350/68.154/153.077/49.123 ms</w:t>
-      </w:r>
-    </w:p>
-    <w:p>
-      <w:pPr>
-        <w:pStyle w:val="Para"/>
+        <w:t>rtt</w:t>
+      </w:r>
+      <w:proofErr w:type="spellEnd"/>
+      <w:r>
         <w:rPr>
           <w:highlight w:val="cyan"/>
         </w:rPr>
-      </w:pPr>
+        <w:t xml:space="preserve"> min/avg/max/</w:t>
+      </w:r>
+      <w:proofErr w:type="spellStart"/>
       <w:r>
         <w:rPr>
           <w:highlight w:val="cyan"/>
         </w:rPr>
-        <w:t>[root@localhost /]# ping 8.8.8.8 -I wwan1  -c 5</w:t>
-      </w:r>
-    </w:p>
-    <w:p>
-      <w:pPr>
-        <w:pStyle w:val="Para"/>
+        <w:t>mdev</w:t>
+      </w:r>
+      <w:proofErr w:type="spellEnd"/>
+      <w:r>
         <w:rPr>
           <w:highlight w:val="cyan"/>
         </w:rPr>
-      </w:pPr>
+        <w:t xml:space="preserve"> = 37.350/68.154/153.077/49.123 </w:t>
+      </w:r>
+      <w:proofErr w:type="spellStart"/>
       <w:r>
         <w:rPr>
           <w:highlight w:val="cyan"/>
         </w:rPr>
+        <w:t>ms</w:t>
+      </w:r>
+      <w:proofErr w:type="spellEnd"/>
+    </w:p>
+    <w:p>
+      <w:pPr>
+        <w:pStyle w:val="Para"/>
+        <w:rPr>
+          <w:highlight w:val="cyan"/>
+        </w:rPr>
+      </w:pPr>
+      <w:r>
+        <w:rPr>
+          <w:highlight w:val="cyan"/>
+        </w:rPr>
+        <w:t>[</w:t>
+      </w:r>
+      <w:proofErr w:type="spellStart"/>
+      <w:r>
+        <w:rPr>
+          <w:highlight w:val="cyan"/>
+        </w:rPr>
+        <w:t>root@localhost</w:t>
+      </w:r>
+      <w:proofErr w:type="spellEnd"/>
+      <w:r>
+        <w:rPr>
+          <w:highlight w:val="cyan"/>
+        </w:rPr>
+        <w:t xml:space="preserve"> /]# ping 8.8.8.8 -I wwan1  -c 5</w:t>
+      </w:r>
+    </w:p>
+    <w:p>
+      <w:pPr>
+        <w:pStyle w:val="Para"/>
+        <w:rPr>
+          <w:highlight w:val="cyan"/>
+        </w:rPr>
+      </w:pPr>
+      <w:r>
+        <w:rPr>
+          <w:highlight w:val="cyan"/>
+        </w:rPr>
         <w:t>PING 8.8.8.8 (8.8.8.8) from 46.210.126.145 wwan1: 56(84) bytes of data.</w:t>
       </w:r>
     </w:p>
@@ -30612,65 +33274,245 @@
         <w:rPr>
           <w:highlight w:val="cyan"/>
         </w:rPr>
-        <w:t>64 bytes from 8.8.8.8: icmp_seq=1 ttl=117 time=48.3 ms</w:t>
-      </w:r>
-    </w:p>
-    <w:p>
-      <w:pPr>
-        <w:pStyle w:val="Para"/>
+        <w:t xml:space="preserve">64 bytes from 8.8.8.8: </w:t>
+      </w:r>
+      <w:proofErr w:type="spellStart"/>
+      <w:r>
         <w:rPr>
           <w:highlight w:val="cyan"/>
         </w:rPr>
-      </w:pPr>
+        <w:t>icmp_seq</w:t>
+      </w:r>
+      <w:proofErr w:type="spellEnd"/>
       <w:r>
         <w:rPr>
           <w:highlight w:val="cyan"/>
         </w:rPr>
-        <w:t>64 bytes from 8.8.8.8: icmp_seq=2 ttl=117 time=32.3 ms</w:t>
-      </w:r>
-    </w:p>
-    <w:p>
-      <w:pPr>
-        <w:pStyle w:val="Para"/>
+        <w:t xml:space="preserve">=1 </w:t>
+      </w:r>
+      <w:proofErr w:type="spellStart"/>
+      <w:r>
         <w:rPr>
           <w:highlight w:val="cyan"/>
         </w:rPr>
-      </w:pPr>
+        <w:t>ttl</w:t>
+      </w:r>
+      <w:proofErr w:type="spellEnd"/>
       <w:r>
         <w:rPr>
           <w:highlight w:val="cyan"/>
         </w:rPr>
-        <w:t>64 bytes from 8.8.8.8: icmp_seq=3 ttl=117 time=31.5 ms</w:t>
-      </w:r>
-    </w:p>
-    <w:p>
-      <w:pPr>
-        <w:pStyle w:val="Para"/>
+        <w:t xml:space="preserve">=117 time=48.3 </w:t>
+      </w:r>
+      <w:proofErr w:type="spellStart"/>
+      <w:r>
         <w:rPr>
           <w:highlight w:val="cyan"/>
         </w:rPr>
-      </w:pPr>
-      <w:r>
+        <w:t>ms</w:t>
+      </w:r>
+      <w:proofErr w:type="spellEnd"/>
+    </w:p>
+    <w:p>
+      <w:pPr>
+        <w:pStyle w:val="Para"/>
         <w:rPr>
           <w:highlight w:val="cyan"/>
         </w:rPr>
+      </w:pPr>
+      <w:r>
+        <w:rPr>
+          <w:highlight w:val="cyan"/>
+        </w:rPr>
+        <w:t xml:space="preserve">64 bytes from 8.8.8.8: </w:t>
+      </w:r>
+      <w:proofErr w:type="spellStart"/>
+      <w:r>
+        <w:rPr>
+          <w:highlight w:val="cyan"/>
+        </w:rPr>
+        <w:t>icmp_seq</w:t>
+      </w:r>
+      <w:proofErr w:type="spellEnd"/>
+      <w:r>
+        <w:rPr>
+          <w:highlight w:val="cyan"/>
+        </w:rPr>
+        <w:t xml:space="preserve">=2 </w:t>
+      </w:r>
+      <w:proofErr w:type="spellStart"/>
+      <w:r>
+        <w:rPr>
+          <w:highlight w:val="cyan"/>
+        </w:rPr>
+        <w:t>ttl</w:t>
+      </w:r>
+      <w:proofErr w:type="spellEnd"/>
+      <w:r>
+        <w:rPr>
+          <w:highlight w:val="cyan"/>
+        </w:rPr>
+        <w:t xml:space="preserve">=117 time=32.3 </w:t>
+      </w:r>
+      <w:proofErr w:type="spellStart"/>
+      <w:r>
+        <w:rPr>
+          <w:highlight w:val="cyan"/>
+        </w:rPr>
+        <w:t>ms</w:t>
+      </w:r>
+      <w:proofErr w:type="spellEnd"/>
+    </w:p>
+    <w:p>
+      <w:pPr>
+        <w:pStyle w:val="Para"/>
+        <w:rPr>
+          <w:highlight w:val="cyan"/>
+        </w:rPr>
+      </w:pPr>
+      <w:r>
+        <w:rPr>
+          <w:highlight w:val="cyan"/>
+        </w:rPr>
+        <w:t xml:space="preserve">64 bytes from 8.8.8.8: </w:t>
+      </w:r>
+      <w:proofErr w:type="spellStart"/>
+      <w:r>
+        <w:rPr>
+          <w:highlight w:val="cyan"/>
+        </w:rPr>
+        <w:t>icmp_seq</w:t>
+      </w:r>
+      <w:proofErr w:type="spellEnd"/>
+      <w:r>
+        <w:rPr>
+          <w:highlight w:val="cyan"/>
+        </w:rPr>
+        <w:t xml:space="preserve">=3 </w:t>
+      </w:r>
+      <w:proofErr w:type="spellStart"/>
+      <w:r>
+        <w:rPr>
+          <w:highlight w:val="cyan"/>
+        </w:rPr>
+        <w:t>ttl</w:t>
+      </w:r>
+      <w:proofErr w:type="spellEnd"/>
+      <w:r>
+        <w:rPr>
+          <w:highlight w:val="cyan"/>
+        </w:rPr>
+        <w:t xml:space="preserve">=117 time=31.5 </w:t>
+      </w:r>
+      <w:proofErr w:type="spellStart"/>
+      <w:r>
+        <w:rPr>
+          <w:highlight w:val="cyan"/>
+        </w:rPr>
+        <w:t>ms</w:t>
+      </w:r>
+      <w:proofErr w:type="spellEnd"/>
+    </w:p>
+    <w:p>
+      <w:pPr>
+        <w:pStyle w:val="Para"/>
+        <w:rPr>
+          <w:highlight w:val="cyan"/>
+        </w:rPr>
+      </w:pPr>
+      <w:r>
+        <w:rPr>
+          <w:highlight w:val="cyan"/>
+        </w:rPr>
         <w:lastRenderedPageBreak/>
-        <w:t>64 bytes from 8.8.8.8: icmp_seq=4 ttl=117 time=37.8 ms</w:t>
-      </w:r>
-    </w:p>
-    <w:p>
-      <w:pPr>
-        <w:pStyle w:val="Para"/>
+        <w:t xml:space="preserve">64 bytes from 8.8.8.8: </w:t>
+      </w:r>
+      <w:proofErr w:type="spellStart"/>
+      <w:r>
         <w:rPr>
           <w:highlight w:val="cyan"/>
         </w:rPr>
-      </w:pPr>
+        <w:t>icmp_seq</w:t>
+      </w:r>
+      <w:proofErr w:type="spellEnd"/>
       <w:r>
         <w:rPr>
           <w:highlight w:val="cyan"/>
         </w:rPr>
-        <w:t>64 bytes from 8.8.8.8: icmp_seq=4 ttl=117 time=37.8 ms</w:t>
-      </w:r>
+        <w:t xml:space="preserve">=4 </w:t>
+      </w:r>
+      <w:proofErr w:type="spellStart"/>
+      <w:r>
+        <w:rPr>
+          <w:highlight w:val="cyan"/>
+        </w:rPr>
+        <w:t>ttl</w:t>
+      </w:r>
+      <w:proofErr w:type="spellEnd"/>
+      <w:r>
+        <w:rPr>
+          <w:highlight w:val="cyan"/>
+        </w:rPr>
+        <w:t xml:space="preserve">=117 time=37.8 </w:t>
+      </w:r>
+      <w:proofErr w:type="spellStart"/>
+      <w:r>
+        <w:rPr>
+          <w:highlight w:val="cyan"/>
+        </w:rPr>
+        <w:t>ms</w:t>
+      </w:r>
+      <w:proofErr w:type="spellEnd"/>
+    </w:p>
+    <w:p>
+      <w:pPr>
+        <w:pStyle w:val="Para"/>
+        <w:rPr>
+          <w:highlight w:val="cyan"/>
+        </w:rPr>
+      </w:pPr>
+      <w:r>
+        <w:rPr>
+          <w:highlight w:val="cyan"/>
+        </w:rPr>
+        <w:t xml:space="preserve">64 bytes from 8.8.8.8: </w:t>
+      </w:r>
+      <w:proofErr w:type="spellStart"/>
+      <w:r>
+        <w:rPr>
+          <w:highlight w:val="cyan"/>
+        </w:rPr>
+        <w:t>icmp_seq</w:t>
+      </w:r>
+      <w:proofErr w:type="spellEnd"/>
+      <w:r>
+        <w:rPr>
+          <w:highlight w:val="cyan"/>
+        </w:rPr>
+        <w:t xml:space="preserve">=4 </w:t>
+      </w:r>
+      <w:proofErr w:type="spellStart"/>
+      <w:r>
+        <w:rPr>
+          <w:highlight w:val="cyan"/>
+        </w:rPr>
+        <w:t>ttl</w:t>
+      </w:r>
+      <w:proofErr w:type="spellEnd"/>
+      <w:r>
+        <w:rPr>
+          <w:highlight w:val="cyan"/>
+        </w:rPr>
+        <w:t xml:space="preserve">=117 time=37.8 </w:t>
+      </w:r>
+      <w:proofErr w:type="spellStart"/>
+      <w:r>
+        <w:rPr>
+          <w:highlight w:val="cyan"/>
+        </w:rPr>
+        <w:t>ms</w:t>
+      </w:r>
+      <w:proofErr w:type="spellEnd"/>
     </w:p>
     <w:p>
       <w:pPr>
@@ -30776,28 +33618,52 @@
           <w:b/>
           <w:bCs/>
         </w:rPr>
-        <w:t>configure system clock gnss 1</w:t>
-      </w:r>
-    </w:p>
-    <w:p>
-      <w:pPr>
-        <w:pStyle w:val="Para"/>
-        <w:rPr>
-          <w:b/>
-          <w:bCs/>
-        </w:rPr>
-      </w:pPr>
-    </w:p>
-    <w:p>
-      <w:pPr>
-        <w:pStyle w:val="Para"/>
-        <w:rPr>
-          <w:b/>
-          <w:bCs/>
-        </w:rPr>
-      </w:pPr>
-      <w:r>
-        <w:t>config&gt;system&gt;clock&gt;gnss(1)#</w:t>
+        <w:t xml:space="preserve">configure system clock </w:t>
+      </w:r>
+      <w:proofErr w:type="spellStart"/>
+      <w:r>
+        <w:rPr>
+          <w:b/>
+          <w:bCs/>
+        </w:rPr>
+        <w:t>gnss</w:t>
+      </w:r>
+      <w:proofErr w:type="spellEnd"/>
+      <w:r>
+        <w:rPr>
+          <w:b/>
+          <w:bCs/>
+        </w:rPr>
+        <w:t xml:space="preserve"> 1</w:t>
+      </w:r>
+    </w:p>
+    <w:p>
+      <w:pPr>
+        <w:pStyle w:val="Para"/>
+        <w:rPr>
+          <w:b/>
+          <w:bCs/>
+        </w:rPr>
+      </w:pPr>
+    </w:p>
+    <w:p>
+      <w:pPr>
+        <w:pStyle w:val="Para"/>
+        <w:rPr>
+          <w:b/>
+          <w:bCs/>
+        </w:rPr>
+      </w:pPr>
+      <w:r>
+        <w:t>config&gt;system&gt;clock&gt;</w:t>
+      </w:r>
+      <w:proofErr w:type="spellStart"/>
+      <w:r>
+        <w:t>gnss</w:t>
+      </w:r>
+      <w:proofErr w:type="spellEnd"/>
+      <w:r>
+        <w:t>(1)#</w:t>
       </w:r>
       <w:r>
         <w:rPr>
@@ -30806,32 +33672,29 @@
           <w:i/>
           <w:iCs/>
         </w:rPr>
-        <w:t xml:space="preserve"> secondary-system glonass galileo beidou</w:t>
-      </w:r>
-    </w:p>
-    <w:p>
-      <w:pPr>
-        <w:pStyle w:val="Para"/>
-        <w:ind w:left="0" w:firstLine="0"/>
-      </w:pPr>
-    </w:p>
-    <w:p>
-      <w:pPr>
-        <w:pStyle w:val="Para"/>
+        <w:t xml:space="preserve"> secondary-system </w:t>
+      </w:r>
+      <w:proofErr w:type="spellStart"/>
+      <w:r>
         <w:rPr>
           <w:b/>
           <w:bCs/>
           <w:i/>
           <w:iCs/>
         </w:rPr>
-      </w:pPr>
-      <w:r>
-        <w:rPr>
+        <w:t>glonass</w:t>
+      </w:r>
+      <w:proofErr w:type="spellEnd"/>
+      <w:r>
+        <w:rPr>
+          <w:b/>
+          <w:bCs/>
           <w:i/>
           <w:iCs/>
         </w:rPr>
-        <w:t>config&gt;system&gt;clock&gt;gnss(1)#</w:t>
-      </w:r>
+        <w:t xml:space="preserve"> </w:t>
+      </w:r>
+      <w:proofErr w:type="spellStart"/>
       <w:r>
         <w:rPr>
           <w:b/>
@@ -30839,36 +33702,122 @@
           <w:i/>
           <w:iCs/>
         </w:rPr>
-        <w:t xml:space="preserve"> no shutdown</w:t>
-      </w:r>
-    </w:p>
-    <w:p>
-      <w:pPr>
-        <w:pStyle w:val="Para"/>
+        <w:t>galileo</w:t>
+      </w:r>
+      <w:proofErr w:type="spellEnd"/>
+      <w:r>
         <w:rPr>
           <w:b/>
           <w:bCs/>
           <w:i/>
           <w:iCs/>
         </w:rPr>
-      </w:pPr>
-    </w:p>
-    <w:p>
-      <w:pPr>
-        <w:pStyle w:val="Para"/>
+        <w:t xml:space="preserve"> </w:t>
+      </w:r>
+      <w:proofErr w:type="spellStart"/>
+      <w:r>
         <w:rPr>
           <w:b/>
           <w:bCs/>
           <w:i/>
           <w:iCs/>
         </w:rPr>
-      </w:pPr>
-      <w:r>
-        <w:rPr>
+        <w:t>beidou</w:t>
+      </w:r>
+      <w:proofErr w:type="spellEnd"/>
+    </w:p>
+    <w:p>
+      <w:pPr>
+        <w:pStyle w:val="Para"/>
+        <w:ind w:left="0" w:firstLine="0"/>
+      </w:pPr>
+    </w:p>
+    <w:p>
+      <w:pPr>
+        <w:pStyle w:val="Para"/>
+        <w:rPr>
+          <w:b/>
+          <w:bCs/>
           <w:i/>
           <w:iCs/>
         </w:rPr>
-        <w:t>config&gt;system&gt;clock&gt;gnss(1)#</w:t>
+      </w:pPr>
+      <w:r>
+        <w:rPr>
+          <w:i/>
+          <w:iCs/>
+        </w:rPr>
+        <w:t>config&gt;system&gt;clock&gt;</w:t>
+      </w:r>
+      <w:proofErr w:type="spellStart"/>
+      <w:r>
+        <w:rPr>
+          <w:i/>
+          <w:iCs/>
+        </w:rPr>
+        <w:t>gnss</w:t>
+      </w:r>
+      <w:proofErr w:type="spellEnd"/>
+      <w:r>
+        <w:rPr>
+          <w:i/>
+          <w:iCs/>
+        </w:rPr>
+        <w:t>(1)#</w:t>
+      </w:r>
+      <w:r>
+        <w:rPr>
+          <w:b/>
+          <w:bCs/>
+          <w:i/>
+          <w:iCs/>
+        </w:rPr>
+        <w:t xml:space="preserve"> no shutdown</w:t>
+      </w:r>
+    </w:p>
+    <w:p>
+      <w:pPr>
+        <w:pStyle w:val="Para"/>
+        <w:rPr>
+          <w:b/>
+          <w:bCs/>
+          <w:i/>
+          <w:iCs/>
+        </w:rPr>
+      </w:pPr>
+    </w:p>
+    <w:p>
+      <w:pPr>
+        <w:pStyle w:val="Para"/>
+        <w:rPr>
+          <w:b/>
+          <w:bCs/>
+          <w:i/>
+          <w:iCs/>
+        </w:rPr>
+      </w:pPr>
+      <w:r>
+        <w:rPr>
+          <w:i/>
+          <w:iCs/>
+        </w:rPr>
+        <w:t>config&gt;system&gt;clock&gt;</w:t>
+      </w:r>
+      <w:proofErr w:type="spellStart"/>
+      <w:r>
+        <w:rPr>
+          <w:i/>
+          <w:iCs/>
+        </w:rPr>
+        <w:t>gnss</w:t>
+      </w:r>
+      <w:proofErr w:type="spellEnd"/>
+      <w:r>
+        <w:rPr>
+          <w:i/>
+          <w:iCs/>
+        </w:rPr>
+        <w:t>(1)#</w:t>
       </w:r>
       <w:r>
         <w:rPr>
@@ -31074,7 +34023,15 @@
               <w:t xml:space="preserve"> the computer </w:t>
             </w:r>
             <w:r>
-              <w:t xml:space="preserve">with WiFi adaptor </w:t>
+              <w:t xml:space="preserve">with </w:t>
+            </w:r>
+            <w:proofErr w:type="spellStart"/>
+            <w:r>
+              <w:t>WiFi</w:t>
+            </w:r>
+            <w:proofErr w:type="spellEnd"/>
+            <w:r>
+              <w:t xml:space="preserve"> adaptor </w:t>
             </w:r>
             <w:r>
               <w:t>in a distance from UUT</w:t>
@@ -31145,7 +34102,15 @@
               <w:ind w:left="0" w:firstLine="0"/>
             </w:pPr>
             <w:r>
-              <w:t>Place the computer with WiFi adaptor in a distance from UUT</w:t>
+              <w:t xml:space="preserve">Place the computer with </w:t>
+            </w:r>
+            <w:proofErr w:type="spellStart"/>
+            <w:r>
+              <w:t>WiFi</w:t>
+            </w:r>
+            <w:proofErr w:type="spellEnd"/>
+            <w:r>
+              <w:t xml:space="preserve"> adaptor in a distance from UUT</w:t>
             </w:r>
           </w:p>
         </w:tc>
@@ -31281,7 +34246,15 @@
         </w:numPr>
       </w:pPr>
       <w:r>
-        <w:t xml:space="preserve">Configure WiFi module to predefined channel (free) in 2.4G band and transmit over  WIFI MAIN and  WIFI AUX antenna with optimal power </w:t>
+        <w:t xml:space="preserve">Configure </w:t>
+      </w:r>
+      <w:proofErr w:type="spellStart"/>
+      <w:r>
+        <w:t>WiFi</w:t>
+      </w:r>
+      <w:proofErr w:type="spellEnd"/>
+      <w:r>
+        <w:t xml:space="preserve"> module to predefined channel (free) in 2.4G band and transmit over  WIFI MAIN and  WIFI AUX antenna with optimal power </w:t>
       </w:r>
     </w:p>
     <w:p>
@@ -31308,8 +34281,13 @@
         <w:ind w:left="0"/>
       </w:pPr>
       <w:r>
-        <w:t xml:space="preserve">                    user&gt;su</w:t>
-      </w:r>
+        <w:t xml:space="preserve">                    user&gt;</w:t>
+      </w:r>
+      <w:proofErr w:type="spellStart"/>
+      <w:r>
+        <w:t>su</w:t>
+      </w:r>
+      <w:proofErr w:type="spellEnd"/>
     </w:p>
     <w:p>
       <w:pPr>
@@ -31342,7 +34320,15 @@
         <w:t xml:space="preserve">    </w:t>
       </w:r>
       <w:r>
-        <w:t>Configure system dhcp-server 1</w:t>
+        <w:t xml:space="preserve">Configure system </w:t>
+      </w:r>
+      <w:proofErr w:type="spellStart"/>
+      <w:r>
+        <w:t>dhcp</w:t>
+      </w:r>
+      <w:proofErr w:type="spellEnd"/>
+      <w:r>
+        <w:t>-server 1</w:t>
       </w:r>
     </w:p>
     <w:p>
@@ -31387,7 +34373,15 @@
     </w:p>
     <w:p>
       <w:r>
-        <w:t xml:space="preserve">            wlan 1</w:t>
+        <w:t xml:space="preserve">            </w:t>
+      </w:r>
+      <w:proofErr w:type="spellStart"/>
+      <w:r>
+        <w:t>wlan</w:t>
+      </w:r>
+      <w:proofErr w:type="spellEnd"/>
+      <w:r>
+        <w:t xml:space="preserve"> 1</w:t>
       </w:r>
     </w:p>
     <w:p>
@@ -31407,7 +34401,15 @@
     </w:p>
     <w:p>
       <w:r>
-        <w:t xml:space="preserve">                    ssid "2G"</w:t>
+        <w:t xml:space="preserve">                    </w:t>
+      </w:r>
+      <w:proofErr w:type="spellStart"/>
+      <w:r>
+        <w:t>ssid</w:t>
+      </w:r>
+      <w:proofErr w:type="spellEnd"/>
+      <w:r>
+        <w:t xml:space="preserve"> "2G"</w:t>
       </w:r>
     </w:p>
     <w:p>
@@ -31453,12 +34455,28 @@
     </w:p>
     <w:p>
       <w:r>
-        <w:t xml:space="preserve">                bind wlan 1 access-point 1</w:t>
-      </w:r>
-    </w:p>
-    <w:p>
-      <w:r>
-        <w:t xml:space="preserve">                dhcp-client</w:t>
+        <w:t xml:space="preserve">                bind </w:t>
+      </w:r>
+      <w:proofErr w:type="spellStart"/>
+      <w:r>
+        <w:t>wlan</w:t>
+      </w:r>
+      <w:proofErr w:type="spellEnd"/>
+      <w:r>
+        <w:t xml:space="preserve"> 1 access-point 1</w:t>
+      </w:r>
+    </w:p>
+    <w:p>
+      <w:r>
+        <w:t xml:space="preserve">                </w:t>
+      </w:r>
+      <w:proofErr w:type="spellStart"/>
+      <w:r>
+        <w:t>dhcp</w:t>
+      </w:r>
+      <w:proofErr w:type="spellEnd"/>
+      <w:r>
+        <w:t>-client</w:t>
       </w:r>
     </w:p>
     <w:p>
@@ -32432,7 +35450,15 @@
         <w:ind w:left="360" w:firstLine="0"/>
       </w:pPr>
       <w:r>
-        <w:t xml:space="preserve">      Open Decryptor </w:t>
+        <w:t xml:space="preserve">      Open </w:t>
+      </w:r>
+      <w:proofErr w:type="spellStart"/>
+      <w:r>
+        <w:t>Decryptor</w:t>
+      </w:r>
+      <w:proofErr w:type="spellEnd"/>
+      <w:r>
+        <w:t xml:space="preserve"> </w:t>
       </w:r>
     </w:p>
     <w:p>
@@ -32638,7 +35664,25 @@
           <w:color w:val="333333"/>
           <w:shd w:val="clear" w:color="auto" w:fill="FFFFFF"/>
         </w:rPr>
-        <w:t xml:space="preserve">   [root@localhost /]# </w:t>
+        <w:t xml:space="preserve">   [</w:t>
+      </w:r>
+      <w:proofErr w:type="spellStart"/>
+      <w:r>
+        <w:rPr>
+          <w:rFonts w:ascii="Tahoma" w:hAnsi="Tahoma" w:cs="Tahoma"/>
+          <w:color w:val="333333"/>
+          <w:shd w:val="clear" w:color="auto" w:fill="FFFFFF"/>
+        </w:rPr>
+        <w:t>root@localhost</w:t>
+      </w:r>
+      <w:proofErr w:type="spellEnd"/>
+      <w:r>
+        <w:rPr>
+          <w:rFonts w:ascii="Tahoma" w:hAnsi="Tahoma" w:cs="Tahoma"/>
+          <w:color w:val="333333"/>
+          <w:shd w:val="clear" w:color="auto" w:fill="FFFFFF"/>
+        </w:rPr>
+        <w:t xml:space="preserve"> /]# </w:t>
       </w:r>
     </w:p>
     <w:p>
@@ -32652,8 +35696,21 @@
         <w:pStyle w:val="Para"/>
         <w:ind w:left="810"/>
       </w:pPr>
-      <w:r>
-        <w:t>brctl addbr br0;</w:t>
+      <w:proofErr w:type="spellStart"/>
+      <w:r>
+        <w:t>brctl</w:t>
+      </w:r>
+      <w:proofErr w:type="spellEnd"/>
+      <w:r>
+        <w:t xml:space="preserve"> </w:t>
+      </w:r>
+      <w:proofErr w:type="spellStart"/>
+      <w:r>
+        <w:t>addbr</w:t>
+      </w:r>
+      <w:proofErr w:type="spellEnd"/>
+      <w:r>
+        <w:t xml:space="preserve"> br0;</w:t>
       </w:r>
     </w:p>
     <w:p>
@@ -32661,8 +35718,21 @@
         <w:pStyle w:val="Para"/>
         <w:ind w:left="810"/>
       </w:pPr>
-      <w:r>
-        <w:t>brctl addif br0 wan1;</w:t>
+      <w:proofErr w:type="spellStart"/>
+      <w:r>
+        <w:t>brctl</w:t>
+      </w:r>
+      <w:proofErr w:type="spellEnd"/>
+      <w:r>
+        <w:t xml:space="preserve"> </w:t>
+      </w:r>
+      <w:proofErr w:type="spellStart"/>
+      <w:r>
+        <w:t>addif</w:t>
+      </w:r>
+      <w:proofErr w:type="spellEnd"/>
+      <w:r>
+        <w:t xml:space="preserve"> br0 wan1;</w:t>
       </w:r>
     </w:p>
     <w:p>
@@ -32670,8 +35740,21 @@
         <w:pStyle w:val="Para"/>
         <w:ind w:left="810"/>
       </w:pPr>
-      <w:r>
-        <w:t>brctl addif br0 wan2;</w:t>
+      <w:proofErr w:type="spellStart"/>
+      <w:r>
+        <w:t>brctl</w:t>
+      </w:r>
+      <w:proofErr w:type="spellEnd"/>
+      <w:r>
+        <w:t xml:space="preserve"> </w:t>
+      </w:r>
+      <w:proofErr w:type="spellStart"/>
+      <w:r>
+        <w:t>addif</w:t>
+      </w:r>
+      <w:proofErr w:type="spellEnd"/>
+      <w:r>
+        <w:t xml:space="preserve"> br0 wan2;</w:t>
       </w:r>
     </w:p>
     <w:p>
@@ -32679,8 +35762,13 @@
         <w:pStyle w:val="Para"/>
         <w:ind w:left="810"/>
       </w:pPr>
-      <w:r>
-        <w:t>ifconfig wan1 up;</w:t>
+      <w:proofErr w:type="spellStart"/>
+      <w:r>
+        <w:t>ifconfig</w:t>
+      </w:r>
+      <w:proofErr w:type="spellEnd"/>
+      <w:r>
+        <w:t xml:space="preserve"> wan1 up;</w:t>
       </w:r>
     </w:p>
     <w:p>
@@ -32688,8 +35776,13 @@
         <w:pStyle w:val="Para"/>
         <w:ind w:left="810"/>
       </w:pPr>
-      <w:r>
-        <w:t>ifconfig wan2 up;</w:t>
+      <w:proofErr w:type="spellStart"/>
+      <w:r>
+        <w:t>ifconfig</w:t>
+      </w:r>
+      <w:proofErr w:type="spellEnd"/>
+      <w:r>
+        <w:t xml:space="preserve"> wan2 up;</w:t>
       </w:r>
     </w:p>
     <w:p>
@@ -32697,8 +35790,13 @@
         <w:pStyle w:val="Para"/>
         <w:ind w:left="810"/>
       </w:pPr>
-      <w:r>
-        <w:t>ifconfig br0 up;</w:t>
+      <w:proofErr w:type="spellStart"/>
+      <w:r>
+        <w:t>ifconfig</w:t>
+      </w:r>
+      <w:proofErr w:type="spellEnd"/>
+      <w:r>
+        <w:t xml:space="preserve"> br0 up;</w:t>
       </w:r>
     </w:p>
     <w:p>
@@ -32712,8 +35810,21 @@
         <w:pStyle w:val="Para"/>
         <w:ind w:left="810"/>
       </w:pPr>
-      <w:r>
-        <w:t>brctl addbr br1;</w:t>
+      <w:proofErr w:type="spellStart"/>
+      <w:r>
+        <w:t>brctl</w:t>
+      </w:r>
+      <w:proofErr w:type="spellEnd"/>
+      <w:r>
+        <w:t xml:space="preserve"> </w:t>
+      </w:r>
+      <w:proofErr w:type="spellStart"/>
+      <w:r>
+        <w:t>addbr</w:t>
+      </w:r>
+      <w:proofErr w:type="spellEnd"/>
+      <w:r>
+        <w:t xml:space="preserve"> br1;</w:t>
       </w:r>
     </w:p>
     <w:p>
@@ -32721,8 +35832,21 @@
         <w:pStyle w:val="Para"/>
         <w:ind w:left="810"/>
       </w:pPr>
-      <w:r>
-        <w:t>brctl addif br1 lan0;</w:t>
+      <w:proofErr w:type="spellStart"/>
+      <w:r>
+        <w:t>brctl</w:t>
+      </w:r>
+      <w:proofErr w:type="spellEnd"/>
+      <w:r>
+        <w:t xml:space="preserve"> </w:t>
+      </w:r>
+      <w:proofErr w:type="spellStart"/>
+      <w:r>
+        <w:t>addif</w:t>
+      </w:r>
+      <w:proofErr w:type="spellEnd"/>
+      <w:r>
+        <w:t xml:space="preserve"> br1 lan0;</w:t>
       </w:r>
     </w:p>
     <w:p>
@@ -32730,8 +35854,21 @@
         <w:pStyle w:val="Para"/>
         <w:ind w:left="810"/>
       </w:pPr>
-      <w:r>
-        <w:t>brctl addif br1 lan1;</w:t>
+      <w:proofErr w:type="spellStart"/>
+      <w:r>
+        <w:t>brctl</w:t>
+      </w:r>
+      <w:proofErr w:type="spellEnd"/>
+      <w:r>
+        <w:t xml:space="preserve"> </w:t>
+      </w:r>
+      <w:proofErr w:type="spellStart"/>
+      <w:r>
+        <w:t>addif</w:t>
+      </w:r>
+      <w:proofErr w:type="spellEnd"/>
+      <w:r>
+        <w:t xml:space="preserve"> br1 lan1;</w:t>
       </w:r>
     </w:p>
     <w:p>
@@ -32739,8 +35876,13 @@
         <w:pStyle w:val="Para"/>
         <w:ind w:left="810"/>
       </w:pPr>
-      <w:r>
-        <w:t>ifconfig lan0 up;</w:t>
+      <w:proofErr w:type="spellStart"/>
+      <w:r>
+        <w:t>ifconfig</w:t>
+      </w:r>
+      <w:proofErr w:type="spellEnd"/>
+      <w:r>
+        <w:t xml:space="preserve"> lan0 up;</w:t>
       </w:r>
     </w:p>
     <w:p>
@@ -32748,8 +35890,13 @@
         <w:pStyle w:val="Para"/>
         <w:ind w:left="810"/>
       </w:pPr>
-      <w:r>
-        <w:t>ifconfig lan1 up;</w:t>
+      <w:proofErr w:type="spellStart"/>
+      <w:r>
+        <w:t>ifconfig</w:t>
+      </w:r>
+      <w:proofErr w:type="spellEnd"/>
+      <w:r>
+        <w:t xml:space="preserve"> lan1 up;</w:t>
       </w:r>
     </w:p>
     <w:p>
@@ -32757,8 +35904,13 @@
         <w:pStyle w:val="Para"/>
         <w:ind w:left="810"/>
       </w:pPr>
-      <w:r>
-        <w:t>ifconfig br1 up;</w:t>
+      <w:proofErr w:type="spellStart"/>
+      <w:r>
+        <w:t>ifconfig</w:t>
+      </w:r>
+      <w:proofErr w:type="spellEnd"/>
+      <w:r>
+        <w:t xml:space="preserve"> br1 up;</w:t>
       </w:r>
     </w:p>
     <w:p>
@@ -32772,8 +35924,21 @@
         <w:pStyle w:val="Para"/>
         <w:ind w:left="810"/>
       </w:pPr>
-      <w:r>
-        <w:t>brctl addbr br2;</w:t>
+      <w:proofErr w:type="spellStart"/>
+      <w:r>
+        <w:t>brctl</w:t>
+      </w:r>
+      <w:proofErr w:type="spellEnd"/>
+      <w:r>
+        <w:t xml:space="preserve"> </w:t>
+      </w:r>
+      <w:proofErr w:type="spellStart"/>
+      <w:r>
+        <w:t>addbr</w:t>
+      </w:r>
+      <w:proofErr w:type="spellEnd"/>
+      <w:r>
+        <w:t xml:space="preserve"> br2;</w:t>
       </w:r>
     </w:p>
     <w:p>
@@ -32781,8 +35946,21 @@
         <w:pStyle w:val="Para"/>
         <w:ind w:left="810"/>
       </w:pPr>
-      <w:r>
-        <w:t>brctl addif br2 lan3;</w:t>
+      <w:proofErr w:type="spellStart"/>
+      <w:r>
+        <w:t>brctl</w:t>
+      </w:r>
+      <w:proofErr w:type="spellEnd"/>
+      <w:r>
+        <w:t xml:space="preserve"> </w:t>
+      </w:r>
+      <w:proofErr w:type="spellStart"/>
+      <w:r>
+        <w:t>addif</w:t>
+      </w:r>
+      <w:proofErr w:type="spellEnd"/>
+      <w:r>
+        <w:t xml:space="preserve"> br2 lan3;</w:t>
       </w:r>
     </w:p>
     <w:p>
@@ -32790,8 +35968,21 @@
         <w:pStyle w:val="Para"/>
         <w:ind w:left="810"/>
       </w:pPr>
-      <w:r>
-        <w:t>brctl addif br2 lan2;</w:t>
+      <w:proofErr w:type="spellStart"/>
+      <w:r>
+        <w:t>brctl</w:t>
+      </w:r>
+      <w:proofErr w:type="spellEnd"/>
+      <w:r>
+        <w:t xml:space="preserve"> </w:t>
+      </w:r>
+      <w:proofErr w:type="spellStart"/>
+      <w:r>
+        <w:t>addif</w:t>
+      </w:r>
+      <w:proofErr w:type="spellEnd"/>
+      <w:r>
+        <w:t xml:space="preserve"> br2 lan2;</w:t>
       </w:r>
     </w:p>
     <w:p>
@@ -32799,8 +35990,13 @@
         <w:pStyle w:val="Para"/>
         <w:ind w:left="810"/>
       </w:pPr>
-      <w:r>
-        <w:t>ifconfig lan2 up;</w:t>
+      <w:proofErr w:type="spellStart"/>
+      <w:r>
+        <w:t>ifconfig</w:t>
+      </w:r>
+      <w:proofErr w:type="spellEnd"/>
+      <w:r>
+        <w:t xml:space="preserve"> lan2 up;</w:t>
       </w:r>
     </w:p>
     <w:p>
@@ -32808,8 +36004,13 @@
         <w:pStyle w:val="Para"/>
         <w:ind w:left="810"/>
       </w:pPr>
-      <w:r>
-        <w:t>ifconfig lan3 up;</w:t>
+      <w:proofErr w:type="spellStart"/>
+      <w:r>
+        <w:t>ifconfig</w:t>
+      </w:r>
+      <w:proofErr w:type="spellEnd"/>
+      <w:r>
+        <w:t xml:space="preserve"> lan3 up;</w:t>
       </w:r>
     </w:p>
     <w:p>
@@ -32817,8 +36018,13 @@
         <w:pStyle w:val="Para"/>
         <w:ind w:left="810"/>
       </w:pPr>
-      <w:r>
-        <w:t>ifconfig br2 up;</w:t>
+      <w:proofErr w:type="spellStart"/>
+      <w:r>
+        <w:t>ifconfig</w:t>
+      </w:r>
+      <w:proofErr w:type="spellEnd"/>
+      <w:r>
+        <w:t xml:space="preserve"> br2 up;</w:t>
       </w:r>
     </w:p>
     <w:p>
@@ -33424,8 +36630,13 @@
         <w:ind w:left="720" w:firstLine="0"/>
       </w:pPr>
       <w:r>
-        <w:t>user&gt;su</w:t>
-      </w:r>
+        <w:t>user&gt;</w:t>
+      </w:r>
+      <w:proofErr w:type="spellStart"/>
+      <w:r>
+        <w:t>su</w:t>
+      </w:r>
+      <w:proofErr w:type="spellEnd"/>
     </w:p>
     <w:p>
       <w:pPr>
@@ -34212,11 +37423,19 @@
                 <w:rFonts w:asciiTheme="majorBidi" w:hAnsiTheme="majorBidi" w:cstheme="majorBidi"/>
               </w:rPr>
             </w:pPr>
+            <w:proofErr w:type="spellStart"/>
             <w:r>
               <w:rPr>
                 <w:rFonts w:asciiTheme="majorBidi" w:hAnsiTheme="majorBidi" w:cstheme="majorBidi"/>
               </w:rPr>
-              <w:t>WiFi, WF ordering option</w:t>
+              <w:t>WiFi</w:t>
+            </w:r>
+            <w:proofErr w:type="spellEnd"/>
+            <w:r>
+              <w:rPr>
+                <w:rFonts w:asciiTheme="majorBidi" w:hAnsiTheme="majorBidi" w:cstheme="majorBidi"/>
+              </w:rPr>
+              <w:t>, WF ordering option</w:t>
             </w:r>
           </w:p>
           <w:p>
@@ -34955,8 +38174,16 @@
               <w:rPr>
                 <w:rFonts w:asciiTheme="majorBidi" w:hAnsiTheme="majorBidi" w:cstheme="majorBidi"/>
               </w:rPr>
-              <w:t>Filled by Badas</w:t>
-            </w:r>
+              <w:t xml:space="preserve">Filled by </w:t>
+            </w:r>
+            <w:proofErr w:type="spellStart"/>
+            <w:r>
+              <w:rPr>
+                <w:rFonts w:asciiTheme="majorBidi" w:hAnsiTheme="majorBidi" w:cstheme="majorBidi"/>
+              </w:rPr>
+              <w:t>Badas</w:t>
+            </w:r>
+            <w:proofErr w:type="spellEnd"/>
           </w:p>
         </w:tc>
       </w:tr>
@@ -35076,8 +38303,16 @@
               <w:rPr>
                 <w:rFonts w:asciiTheme="majorBidi" w:hAnsiTheme="majorBidi" w:cstheme="majorBidi"/>
               </w:rPr>
-              <w:t>Filled by Badas</w:t>
-            </w:r>
+              <w:t xml:space="preserve">Filled by </w:t>
+            </w:r>
+            <w:proofErr w:type="spellStart"/>
+            <w:r>
+              <w:rPr>
+                <w:rFonts w:asciiTheme="majorBidi" w:hAnsiTheme="majorBidi" w:cstheme="majorBidi"/>
+              </w:rPr>
+              <w:t>Badas</w:t>
+            </w:r>
+            <w:proofErr w:type="spellEnd"/>
           </w:p>
         </w:tc>
       </w:tr>
@@ -35197,8 +38432,16 @@
               <w:rPr>
                 <w:rFonts w:asciiTheme="majorBidi" w:hAnsiTheme="majorBidi" w:cstheme="majorBidi"/>
               </w:rPr>
-              <w:t>Filled by Badas</w:t>
-            </w:r>
+              <w:t xml:space="preserve">Filled by </w:t>
+            </w:r>
+            <w:proofErr w:type="spellStart"/>
+            <w:r>
+              <w:rPr>
+                <w:rFonts w:asciiTheme="majorBidi" w:hAnsiTheme="majorBidi" w:cstheme="majorBidi"/>
+              </w:rPr>
+              <w:t>Badas</w:t>
+            </w:r>
+            <w:proofErr w:type="spellEnd"/>
           </w:p>
         </w:tc>
       </w:tr>
@@ -45591,18 +48834,18 @@
 </file>
 
 <file path=customXml/item1.xml><?xml version="1.0" encoding="utf-8"?>
-<?mso-contentType ?>
-<FormTemplates xmlns="http://schemas.microsoft.com/sharepoint/v3/contenttype/forms">
-  <Display>DocumentLibraryForm</Display>
-  <Edit>DocumentLibraryForm</Edit>
-  <New>DocumentLibraryForm</New>
-</FormTemplates>
+<p:properties xmlns:p="http://schemas.microsoft.com/office/2006/metadata/properties" xmlns:xsi="http://www.w3.org/2001/XMLSchema-instance" xmlns:pc="http://schemas.microsoft.com/office/infopath/2007/PartnerControls">
+  <documentManagement/>
+</p:properties>
 </file>
 
 <file path=customXml/item2.xml><?xml version="1.0" encoding="utf-8"?>
-<p:properties xmlns:p="http://schemas.microsoft.com/office/2006/metadata/properties" xmlns:xsi="http://www.w3.org/2001/XMLSchema-instance" xmlns:pc="http://schemas.microsoft.com/office/infopath/2007/PartnerControls">
-  <documentManagement/>
-</p:properties>
+<b:Sources xmlns:b="http://schemas.openxmlformats.org/officeDocument/2006/bibliography" xmlns="http://schemas.openxmlformats.org/officeDocument/2006/bibliography" SelectedStyle="\APA.XSL" StyleName="APA Fifth Edition">
+  <b:Source xmlns:b="http://schemas.openxmlformats.org/officeDocument/2006/bibliography" xmlns="http://schemas.openxmlformats.org/officeDocument/2006/bibliography">
+    <b:Tag>Table</b:Tag>
+    <b:RefOrder>1</b:RefOrder>
+  </b:Source>
+</b:Sources>
 </file>
 
 <file path=customXml/item3.xml><?xml version="1.0" encoding="utf-8"?>
@@ -45738,27 +48981,27 @@
 </file>
 
 <file path=customXml/item4.xml><?xml version="1.0" encoding="utf-8"?>
-<b:Sources xmlns:b="http://schemas.openxmlformats.org/officeDocument/2006/bibliography" xmlns="http://schemas.openxmlformats.org/officeDocument/2006/bibliography" SelectedStyle="\APA.XSL" StyleName="APA Fifth Edition">
-  <b:Source xmlns:b="http://schemas.openxmlformats.org/officeDocument/2006/bibliography" xmlns="http://schemas.openxmlformats.org/officeDocument/2006/bibliography">
-    <b:Tag>Table</b:Tag>
-    <b:RefOrder>1</b:RefOrder>
-  </b:Source>
-</b:Sources>
+<?mso-contentType ?>
+<FormTemplates xmlns="http://schemas.microsoft.com/sharepoint/v3/contenttype/forms">
+  <Display>DocumentLibraryForm</Display>
+  <Edit>DocumentLibraryForm</Edit>
+  <New>DocumentLibraryForm</New>
+</FormTemplates>
 </file>
 
 <file path=customXml/itemProps1.xml><?xml version="1.0" encoding="utf-8"?>
-<ds:datastoreItem xmlns:ds="http://schemas.openxmlformats.org/officeDocument/2006/customXml" ds:itemID="{A821694B-286C-4278-813D-FECC41FD73C1}">
+<ds:datastoreItem xmlns:ds="http://schemas.openxmlformats.org/officeDocument/2006/customXml" ds:itemID="{9DA1CEF3-D3A4-4FA5-923A-75ADA70FD6D9}">
   <ds:schemaRefs>
-    <ds:schemaRef ds:uri="http://schemas.microsoft.com/sharepoint/v3/contenttype/forms"/>
+    <ds:schemaRef ds:uri="http://schemas.microsoft.com/office/2006/metadata/properties"/>
+    <ds:schemaRef ds:uri="http://schemas.microsoft.com/office/infopath/2007/PartnerControls"/>
   </ds:schemaRefs>
 </ds:datastoreItem>
 </file>
 
 <file path=customXml/itemProps2.xml><?xml version="1.0" encoding="utf-8"?>
-<ds:datastoreItem xmlns:ds="http://schemas.openxmlformats.org/officeDocument/2006/customXml" ds:itemID="{9DA1CEF3-D3A4-4FA5-923A-75ADA70FD6D9}">
+<ds:datastoreItem xmlns:ds="http://schemas.openxmlformats.org/officeDocument/2006/customXml" ds:itemID="{47597AFB-20CA-43B8-AACA-770C54F2076D}">
   <ds:schemaRefs>
-    <ds:schemaRef ds:uri="http://schemas.microsoft.com/office/2006/metadata/properties"/>
-    <ds:schemaRef ds:uri="http://schemas.microsoft.com/office/infopath/2007/PartnerControls"/>
+    <ds:schemaRef ds:uri="http://schemas.openxmlformats.org/officeDocument/2006/bibliography"/>
   </ds:schemaRefs>
 </ds:datastoreItem>
 </file>
@@ -45782,9 +49025,9 @@
 </file>
 
 <file path=customXml/itemProps4.xml><?xml version="1.0" encoding="utf-8"?>
-<ds:datastoreItem xmlns:ds="http://schemas.openxmlformats.org/officeDocument/2006/customXml" ds:itemID="{47597AFB-20CA-43B8-AACA-770C54F2076D}">
+<ds:datastoreItem xmlns:ds="http://schemas.openxmlformats.org/officeDocument/2006/customXml" ds:itemID="{A821694B-286C-4278-813D-FECC41FD73C1}">
   <ds:schemaRefs>
-    <ds:schemaRef ds:uri="http://schemas.openxmlformats.org/officeDocument/2006/bibliography"/>
+    <ds:schemaRef ds:uri="http://schemas.microsoft.com/sharepoint/v3/contenttype/forms"/>
   </ds:schemaRefs>
 </ds:datastoreItem>
 </file>